--- a/LAB1/312554012_lab1_report.docx
+++ b/LAB1/312554012_lab1_report.docx
@@ -1,10 +1,11 @@
 
 <file path=word/document.xml><?xml version="1.0" encoding="utf-8"?>
-<w:document xmlns:wpc="http://schemas.microsoft.com/office/word/2010/wordprocessingCanvas" xmlns:cx="http://schemas.microsoft.com/office/drawing/2014/chartex" xmlns:mc="http://schemas.openxmlformats.org/markup-compatibility/2006" xmlns:o="urn:schemas-microsoft-com:office:office" xmlns:r="http://schemas.openxmlformats.org/officeDocument/2006/relationships" xmlns:m="http://schemas.openxmlformats.org/officeDocument/2006/math" xmlns:v="urn:schemas-microsoft-com:vml" xmlns:wp14="http://schemas.microsoft.com/office/word/2010/wordprocessingDrawing" xmlns:wp="http://schemas.openxmlformats.org/drawingml/2006/wordprocessingDrawing" xmlns:w10="urn:schemas-microsoft-com:office:word" xmlns:w="http://schemas.openxmlformats.org/wordprocessingml/2006/main" xmlns:w14="http://schemas.microsoft.com/office/word/2010/wordml" xmlns:w15="http://schemas.microsoft.com/office/word/2012/wordml" xmlns:w16se="http://schemas.microsoft.com/office/word/2015/wordml/symex" xmlns:wpg="http://schemas.microsoft.com/office/word/2010/wordprocessingGroup" xmlns:wpi="http://schemas.microsoft.com/office/word/2010/wordprocessingInk" xmlns:wne="http://schemas.microsoft.com/office/word/2006/wordml" xmlns:wps="http://schemas.microsoft.com/office/word/2010/wordprocessingShape" mc:Ignorable="w14 w15 w16se wp14">
+<w:document xmlns:wpc="http://schemas.microsoft.com/office/word/2010/wordprocessingCanvas" xmlns:cx="http://schemas.microsoft.com/office/drawing/2014/chartex" xmlns:cx1="http://schemas.microsoft.com/office/drawing/2015/9/8/chartex" xmlns:cx2="http://schemas.microsoft.com/office/drawing/2015/10/21/chartex" xmlns:cx3="http://schemas.microsoft.com/office/drawing/2016/5/9/chartex" xmlns:cx4="http://schemas.microsoft.com/office/drawing/2016/5/10/chartex" xmlns:cx5="http://schemas.microsoft.com/office/drawing/2016/5/11/chartex" xmlns:cx6="http://schemas.microsoft.com/office/drawing/2016/5/12/chartex" xmlns:cx7="http://schemas.microsoft.com/office/drawing/2016/5/13/chartex" xmlns:cx8="http://schemas.microsoft.com/office/drawing/2016/5/14/chartex" xmlns:mc="http://schemas.openxmlformats.org/markup-compatibility/2006" xmlns:aink="http://schemas.microsoft.com/office/drawing/2016/ink" xmlns:am3d="http://schemas.microsoft.com/office/drawing/2017/model3d" xmlns:o="urn:schemas-microsoft-com:office:office" xmlns:r="http://schemas.openxmlformats.org/officeDocument/2006/relationships" xmlns:m="http://schemas.openxmlformats.org/officeDocument/2006/math" xmlns:v="urn:schemas-microsoft-com:vml" xmlns:wp14="http://schemas.microsoft.com/office/word/2010/wordprocessingDrawing" xmlns:wp="http://schemas.openxmlformats.org/drawingml/2006/wordprocessingDrawing" xmlns:w10="urn:schemas-microsoft-com:office:word" xmlns:w="http://schemas.openxmlformats.org/wordprocessingml/2006/main" xmlns:w14="http://schemas.microsoft.com/office/word/2010/wordml" xmlns:w15="http://schemas.microsoft.com/office/word/2012/wordml" xmlns:w16cex="http://schemas.microsoft.com/office/word/2018/wordml/cex" xmlns:w16cid="http://schemas.microsoft.com/office/word/2016/wordml/cid" xmlns:w16="http://schemas.microsoft.com/office/word/2018/wordml" xmlns:w16sdtdh="http://schemas.microsoft.com/office/word/2020/wordml/sdtdatahash" xmlns:w16se="http://schemas.microsoft.com/office/word/2015/wordml/symex" xmlns:wpg="http://schemas.microsoft.com/office/word/2010/wordprocessingGroup" xmlns:wpi="http://schemas.microsoft.com/office/word/2010/wordprocessingInk" xmlns:wne="http://schemas.microsoft.com/office/word/2006/wordml" xmlns:wps="http://schemas.microsoft.com/office/word/2010/wordprocessingShape" mc:Ignorable="w14 w15 w16se w16cid w16 w16cex w16sdtdh wp14">
   <w:body>
     <w:p>
       <w:pPr>
         <w:rPr>
+          <w:rFonts w:ascii="Times New Roman" w:hAnsi="Times New Roman" w:cs="Times New Roman"/>
           <w:b/>
           <w:bCs/>
           <w:sz w:val="28"/>
@@ -13,7 +14,7 @@
       </w:pPr>
       <w:r>
         <w:rPr>
-          <w:rFonts w:hint="eastAsia"/>
+          <w:rFonts w:ascii="Times New Roman" w:hAnsi="Times New Roman" w:cs="Times New Roman"/>
           <w:b/>
           <w:bCs/>
           <w:sz w:val="28"/>
@@ -23,135 +24,87 @@
       </w:r>
       <w:r>
         <w:rPr>
+          <w:rFonts w:ascii="Times New Roman" w:hAnsi="Times New Roman" w:cs="Times New Roman"/>
           <w:b/>
           <w:bCs/>
           <w:sz w:val="28"/>
           <w:szCs w:val="28"/>
         </w:rPr>
-        <w:t>1</w:t>
-      </w:r>
-      <w:r>
-        <w:rPr>
-          <w:rFonts w:hint="eastAsia"/>
+        <w:t>12554012</w:t>
+      </w:r>
+      <w:r>
+        <w:rPr>
+          <w:rFonts w:ascii="Times New Roman" w:hAnsi="Times New Roman" w:cs="Times New Roman"/>
           <w:b/>
           <w:bCs/>
           <w:sz w:val="28"/>
           <w:szCs w:val="28"/>
         </w:rPr>
-        <w:t>2</w:t>
-      </w:r>
-      <w:r>
-        <w:rPr>
+        <w:t xml:space="preserve"> </w:t>
+      </w:r>
+      <w:r>
+        <w:rPr>
+          <w:rFonts w:ascii="微軟正黑體" w:eastAsia="微軟正黑體" w:hAnsi="微軟正黑體" w:cs="Times New Roman"/>
           <w:b/>
           <w:bCs/>
           <w:sz w:val="28"/>
           <w:szCs w:val="28"/>
         </w:rPr>
-        <w:t>55</w:t>
-      </w:r>
-      <w:r>
-        <w:rPr>
-          <w:rFonts w:hint="eastAsia"/>
+        <w:t>王偉誠</w:t>
+      </w:r>
+      <w:r>
+        <w:rPr>
+          <w:rFonts w:ascii="Times New Roman" w:hAnsi="Times New Roman" w:cs="Times New Roman"/>
           <w:b/>
           <w:bCs/>
           <w:sz w:val="28"/>
           <w:szCs w:val="28"/>
         </w:rPr>
-        <w:t>4</w:t>
-      </w:r>
-      <w:r>
-        <w:rPr>
+        <w:t xml:space="preserve"> Lab1 : back-propagation</w:t>
+      </w:r>
+    </w:p>
+    <w:p>
+      <w:pPr>
+        <w:spacing w:afterLines="50" w:after="180"/>
+        <w:rPr>
+          <w:rFonts w:ascii="Times New Roman" w:hAnsi="Times New Roman" w:cs="Times New Roman"/>
           <w:b/>
           <w:bCs/>
           <w:sz w:val="28"/>
           <w:szCs w:val="28"/>
         </w:rPr>
-        <w:t>0</w:t>
-      </w:r>
-      <w:r>
-        <w:rPr>
-          <w:rFonts w:hint="eastAsia"/>
+      </w:pPr>
+      <w:r>
+        <w:rPr>
+          <w:rFonts w:ascii="Times New Roman" w:hAnsi="Times New Roman" w:cs="Times New Roman"/>
           <w:b/>
           <w:bCs/>
           <w:sz w:val="28"/>
           <w:szCs w:val="28"/>
         </w:rPr>
-        <w:t>12</w:t>
-      </w:r>
-      <w:r>
-        <w:rPr>
+        <w:t>1. Introduction</w:t>
+      </w:r>
+    </w:p>
+    <w:p>
+      <w:pPr>
+        <w:rPr>
+          <w:rFonts w:ascii="Times New Roman" w:hAnsi="Times New Roman" w:cs="Times New Roman"/>
           <w:b/>
           <w:bCs/>
-          <w:sz w:val="28"/>
-          <w:szCs w:val="28"/>
-        </w:rPr>
-        <w:t xml:space="preserve"> </w:t>
-      </w:r>
-      <w:r>
-        <w:rPr>
-          <w:rFonts w:hint="eastAsia"/>
+          <w:szCs w:val="24"/>
+        </w:rPr>
+      </w:pPr>
+      <w:r>
+        <w:rPr>
+          <w:rFonts w:ascii="Times New Roman" w:hAnsi="Times New Roman" w:cs="Times New Roman"/>
+        </w:rPr>
+        <w:tab/>
+      </w:r>
+      <w:r>
+        <w:rPr>
+          <w:rFonts w:ascii="Times New Roman" w:hAnsi="Times New Roman" w:cs="Times New Roman"/>
           <w:b/>
           <w:bCs/>
-          <w:sz w:val="28"/>
-          <w:szCs w:val="28"/>
-        </w:rPr>
-        <w:t>王偉誠</w:t>
-      </w:r>
-      <w:r>
-        <w:rPr>
-          <w:rFonts w:hint="eastAsia"/>
-          <w:b/>
-          <w:bCs/>
-          <w:sz w:val="28"/>
-          <w:szCs w:val="28"/>
-        </w:rPr>
-        <w:t xml:space="preserve"> </w:t>
-      </w:r>
-      <w:r>
-        <w:rPr>
-          <w:b/>
-          <w:bCs/>
-          <w:sz w:val="28"/>
-          <w:szCs w:val="28"/>
-        </w:rPr>
-        <w:t>Lab1 : back-propagation</w:t>
-      </w:r>
-    </w:p>
-    <w:p>
-      <w:pPr>
-        <w:spacing w:afterLines="50" w:after="180"/>
-        <w:rPr>
-          <w:b/>
-          <w:bCs/>
-          <w:sz w:val="28"/>
-          <w:szCs w:val="28"/>
-        </w:rPr>
-      </w:pPr>
-      <w:r>
-        <w:rPr>
-          <w:b/>
-          <w:bCs/>
-          <w:sz w:val="28"/>
-          <w:szCs w:val="28"/>
-        </w:rPr>
-        <w:t>1. Introduction</w:t>
-      </w:r>
-    </w:p>
-    <w:p>
-      <w:pPr>
-        <w:rPr>
-          <w:b/>
-          <w:bCs/>
-          <w:szCs w:val="24"/>
-        </w:rPr>
-      </w:pPr>
-      <w:r>
-        <w:tab/>
-      </w:r>
-      <w:r>
-        <w:rPr>
-          <w:b/>
-          <w:bCs/>
           <w:szCs w:val="24"/>
         </w:rPr>
         <w:t>A. LAB objective</w:t>
@@ -161,8 +114,14 @@
       <w:pPr>
         <w:ind w:firstLine="480"/>
         <w:jc w:val="both"/>
-      </w:pPr>
-      <w:r>
+        <w:rPr>
+          <w:rFonts w:ascii="Times New Roman" w:hAnsi="Times New Roman" w:cs="Times New Roman"/>
+        </w:rPr>
+      </w:pPr>
+      <w:r>
+        <w:rPr>
+          <w:rFonts w:ascii="Times New Roman" w:hAnsi="Times New Roman" w:cs="Times New Roman"/>
+        </w:rPr>
         <w:t>This LAB involves constructing a fully connected neural network with two hidden layers. The objective is to classify input data by feeding it with linear and XOR data.</w:t>
       </w:r>
     </w:p>
@@ -175,12 +134,14 @@
         </w:numPr>
         <w:ind w:leftChars="0"/>
         <w:rPr>
+          <w:rFonts w:ascii="Times New Roman" w:hAnsi="Times New Roman" w:cs="Times New Roman"/>
           <w:b/>
           <w:bCs/>
         </w:rPr>
       </w:pPr>
       <w:r>
         <w:rPr>
+          <w:rFonts w:ascii="Times New Roman" w:hAnsi="Times New Roman" w:cs="Times New Roman"/>
           <w:b/>
           <w:bCs/>
         </w:rPr>
@@ -195,23 +156,32 @@
           <w:numId w:val="3"/>
         </w:numPr>
         <w:ind w:leftChars="0"/>
-      </w:pPr>
-      <w:r>
+        <w:rPr>
+          <w:rFonts w:ascii="Times New Roman" w:hAnsi="Times New Roman" w:cs="Times New Roman"/>
+        </w:rPr>
+      </w:pPr>
+      <w:r>
+        <w:rPr>
+          <w:rFonts w:ascii="Times New Roman" w:hAnsi="Times New Roman" w:cs="Times New Roman"/>
+        </w:rPr>
         <w:t>Based on the diagram of relationships, we can derive the forward computation equations and the diagram illustrating the functional relationships among variables.</w:t>
       </w:r>
     </w:p>
     <w:p>
-      <w:r>
-        <w:tab/>
-      </w:r>
-      <w:r>
-        <w:rPr>
+      <w:pPr>
+        <w:rPr>
+          <w:rFonts w:ascii="Times New Roman" w:hAnsi="Times New Roman" w:cs="Times New Roman"/>
+        </w:rPr>
+      </w:pPr>
+      <w:r>
+        <w:rPr>
+          <w:rFonts w:ascii="Times New Roman" w:hAnsi="Times New Roman" w:cs="Times New Roman"/>
           <w:noProof/>
         </w:rPr>
         <w:drawing>
-          <wp:inline distT="0" distB="0" distL="0" distR="0" wp14:anchorId="4CAE41AA" wp14:editId="7D4A0BEB">
-            <wp:extent cx="4412974" cy="3308402"/>
-            <wp:effectExtent l="0" t="0" r="6985" b="6350"/>
+          <wp:inline distT="0" distB="0" distL="0" distR="0" wp14:anchorId="4CAE41AA" wp14:editId="6A51A30F">
+            <wp:extent cx="4412615" cy="2314575"/>
+            <wp:effectExtent l="0" t="0" r="6985" b="9525"/>
             <wp:docPr id="13" name="圖片 13"/>
             <wp:cNvGraphicFramePr>
               <a:graphicFrameLocks xmlns:a="http://schemas.openxmlformats.org/drawingml/2006/main" noChangeAspect="1"/>
@@ -223,8 +193,55 @@
                     <pic:cNvPr id="1" name=""/>
                     <pic:cNvPicPr/>
                   </pic:nvPicPr>
+                  <pic:blipFill rotWithShape="1">
+                    <a:blip r:embed="rId6"/>
+                    <a:srcRect b="30034"/>
+                    <a:stretch/>
+                  </pic:blipFill>
+                  <pic:spPr bwMode="auto">
+                    <a:xfrm>
+                      <a:off x="0" y="0"/>
+                      <a:ext cx="4426926" cy="2322082"/>
+                    </a:xfrm>
+                    <a:prstGeom prst="rect">
+                      <a:avLst/>
+                    </a:prstGeom>
+                    <a:ln>
+                      <a:noFill/>
+                    </a:ln>
+                    <a:extLst>
+                      <a:ext uri="{53640926-AAD7-44D8-BBD7-CCE9431645EC}">
+                        <a14:shadowObscured xmlns:a14="http://schemas.microsoft.com/office/drawing/2010/main"/>
+                      </a:ext>
+                    </a:extLst>
+                  </pic:spPr>
+                </pic:pic>
+              </a:graphicData>
+            </a:graphic>
+          </wp:inline>
+        </w:drawing>
+      </w:r>
+      <w:r>
+        <w:rPr>
+          <w:rFonts w:ascii="Times New Roman" w:hAnsi="Times New Roman" w:cs="Times New Roman"/>
+        </w:rPr>
+        <w:drawing>
+          <wp:inline distT="0" distB="0" distL="0" distR="0" wp14:anchorId="457BF1FC" wp14:editId="6707244D">
+            <wp:extent cx="3829050" cy="672596"/>
+            <wp:effectExtent l="0" t="0" r="0" b="0"/>
+            <wp:docPr id="46" name="圖片 46"/>
+            <wp:cNvGraphicFramePr>
+              <a:graphicFrameLocks xmlns:a="http://schemas.openxmlformats.org/drawingml/2006/main" noChangeAspect="1"/>
+            </wp:cNvGraphicFramePr>
+            <a:graphic xmlns:a="http://schemas.openxmlformats.org/drawingml/2006/main">
+              <a:graphicData uri="http://schemas.openxmlformats.org/drawingml/2006/picture">
+                <pic:pic xmlns:pic="http://schemas.openxmlformats.org/drawingml/2006/picture">
+                  <pic:nvPicPr>
+                    <pic:cNvPr id="1" name=""/>
+                    <pic:cNvPicPr/>
+                  </pic:nvPicPr>
                   <pic:blipFill>
-                    <a:blip r:embed="rId6"/>
+                    <a:blip r:embed="rId7"/>
                     <a:stretch>
                       <a:fillRect/>
                     </a:stretch>
@@ -232,7 +249,7 @@
                   <pic:spPr>
                     <a:xfrm>
                       <a:off x="0" y="0"/>
-                      <a:ext cx="4426926" cy="3318862"/>
+                      <a:ext cx="3937231" cy="691599"/>
                     </a:xfrm>
                     <a:prstGeom prst="rect">
                       <a:avLst/>
@@ -253,23 +270,32 @@
           <w:numId w:val="3"/>
         </w:numPr>
         <w:ind w:leftChars="0"/>
-      </w:pPr>
-      <w:r>
+        <w:rPr>
+          <w:rFonts w:ascii="Times New Roman" w:hAnsi="Times New Roman" w:cs="Times New Roman"/>
+        </w:rPr>
+      </w:pPr>
+      <w:r>
+        <w:rPr>
+          <w:rFonts w:ascii="Times New Roman" w:hAnsi="Times New Roman" w:cs="Times New Roman"/>
+        </w:rPr>
         <w:t>Furthermore, we can utilize the chain rule to derive the backpropagation formula.</w:t>
       </w:r>
     </w:p>
     <w:p>
       <w:pPr>
         <w:ind w:firstLine="480"/>
-      </w:pPr>
-      <w:r>
-        <w:rPr>
+        <w:rPr>
+          <w:rFonts w:ascii="Times New Roman" w:hAnsi="Times New Roman" w:cs="Times New Roman"/>
+        </w:rPr>
+      </w:pPr>
+      <w:r>
+        <w:rPr>
+          <w:rFonts w:ascii="Times New Roman" w:hAnsi="Times New Roman" w:cs="Times New Roman"/>
           <w:noProof/>
         </w:rPr>
-        <w:lastRenderedPageBreak/>
         <w:drawing>
-          <wp:inline distT="0" distB="0" distL="0" distR="0" wp14:anchorId="61ACFD21" wp14:editId="722C2480">
-            <wp:extent cx="3832860" cy="3063612"/>
+          <wp:inline distT="0" distB="0" distL="0" distR="0" wp14:anchorId="61ACFD21" wp14:editId="32533BA5">
+            <wp:extent cx="3832395" cy="2672715"/>
             <wp:effectExtent l="0" t="0" r="0" b="0"/>
             <wp:docPr id="31" name="圖片 31"/>
             <wp:cNvGraphicFramePr>
@@ -282,26 +308,33 @@
                     <pic:cNvPr id="31" name="圖片 31"/>
                     <pic:cNvPicPr/>
                   </pic:nvPicPr>
-                  <pic:blipFill>
-                    <a:blip r:embed="rId7">
+                  <pic:blipFill rotWithShape="1">
+                    <a:blip r:embed="rId8">
                       <a:extLst>
                         <a:ext uri="{28A0092B-C50C-407E-A947-70E740481C1C}">
                           <a14:useLocalDpi xmlns:a14="http://schemas.microsoft.com/office/drawing/2010/main" val="0"/>
                         </a:ext>
                       </a:extLst>
                     </a:blip>
-                    <a:stretch>
-                      <a:fillRect/>
-                    </a:stretch>
+                    <a:srcRect t="12749"/>
+                    <a:stretch/>
                   </pic:blipFill>
-                  <pic:spPr>
+                  <pic:spPr bwMode="auto">
                     <a:xfrm>
                       <a:off x="0" y="0"/>
-                      <a:ext cx="3832860" cy="3063612"/>
+                      <a:ext cx="3832860" cy="2673040"/>
                     </a:xfrm>
                     <a:prstGeom prst="rect">
                       <a:avLst/>
                     </a:prstGeom>
+                    <a:ln>
+                      <a:noFill/>
+                    </a:ln>
+                    <a:extLst>
+                      <a:ext uri="{53640926-AAD7-44D8-BBD7-CCE9431645EC}">
+                        <a14:shadowObscured xmlns:a14="http://schemas.microsoft.com/office/drawing/2010/main"/>
+                      </a:ext>
+                    </a:extLst>
                   </pic:spPr>
                 </pic:pic>
               </a:graphicData>
@@ -318,8 +351,15 @@
           <w:numId w:val="3"/>
         </w:numPr>
         <w:ind w:leftChars="0"/>
-      </w:pPr>
-      <w:r>
+        <w:rPr>
+          <w:rFonts w:ascii="Times New Roman" w:hAnsi="Times New Roman" w:cs="Times New Roman"/>
+        </w:rPr>
+      </w:pPr>
+      <w:r>
+        <w:rPr>
+          <w:rFonts w:ascii="Times New Roman" w:hAnsi="Times New Roman" w:cs="Times New Roman"/>
+        </w:rPr>
+        <w:lastRenderedPageBreak/>
         <w:t>Compute the partial derivatives for each variable.</w:t>
       </w:r>
     </w:p>
@@ -327,15 +367,19 @@
       <w:pPr>
         <w:pStyle w:val="a3"/>
         <w:ind w:leftChars="-295" w:left="-708"/>
-      </w:pPr>
-      <w:r>
-        <w:rPr>
+        <w:rPr>
+          <w:rFonts w:ascii="Times New Roman" w:hAnsi="Times New Roman" w:cs="Times New Roman"/>
+        </w:rPr>
+      </w:pPr>
+      <w:r>
+        <w:rPr>
+          <w:rFonts w:ascii="Times New Roman" w:hAnsi="Times New Roman" w:cs="Times New Roman"/>
           <w:noProof/>
         </w:rPr>
         <w:drawing>
-          <wp:inline distT="0" distB="0" distL="0" distR="0" wp14:anchorId="796453E0" wp14:editId="7965CC6F">
-            <wp:extent cx="6248400" cy="2993304"/>
-            <wp:effectExtent l="0" t="0" r="0" b="0"/>
+          <wp:inline distT="0" distB="0" distL="0" distR="0" wp14:anchorId="796453E0" wp14:editId="37BF074F">
+            <wp:extent cx="6247253" cy="2707005"/>
+            <wp:effectExtent l="0" t="0" r="1270" b="0"/>
             <wp:docPr id="32" name="圖片 32"/>
             <wp:cNvGraphicFramePr>
               <a:graphicFrameLocks xmlns:a="http://schemas.openxmlformats.org/drawingml/2006/main" noChangeAspect="1"/>
@@ -347,26 +391,33 @@
                     <pic:cNvPr id="32" name="圖片 32"/>
                     <pic:cNvPicPr/>
                   </pic:nvPicPr>
-                  <pic:blipFill>
-                    <a:blip r:embed="rId8">
+                  <pic:blipFill rotWithShape="1">
+                    <a:blip r:embed="rId9">
                       <a:extLst>
                         <a:ext uri="{28A0092B-C50C-407E-A947-70E740481C1C}">
                           <a14:useLocalDpi xmlns:a14="http://schemas.microsoft.com/office/drawing/2010/main" val="0"/>
                         </a:ext>
                       </a:extLst>
                     </a:blip>
-                    <a:stretch>
-                      <a:fillRect/>
-                    </a:stretch>
+                    <a:srcRect t="9548"/>
+                    <a:stretch/>
                   </pic:blipFill>
-                  <pic:spPr>
+                  <pic:spPr bwMode="auto">
                     <a:xfrm>
                       <a:off x="0" y="0"/>
-                      <a:ext cx="6266896" cy="3002165"/>
+                      <a:ext cx="6266896" cy="2715517"/>
                     </a:xfrm>
                     <a:prstGeom prst="rect">
                       <a:avLst/>
                     </a:prstGeom>
+                    <a:ln>
+                      <a:noFill/>
+                    </a:ln>
+                    <a:extLst>
+                      <a:ext uri="{53640926-AAD7-44D8-BBD7-CCE9431645EC}">
+                        <a14:shadowObscured xmlns:a14="http://schemas.microsoft.com/office/drawing/2010/main"/>
+                      </a:ext>
+                    </a:extLst>
                   </pic:spPr>
                 </pic:pic>
               </a:graphicData>
@@ -383,18 +434,25 @@
           <w:numId w:val="3"/>
         </w:numPr>
         <w:ind w:leftChars="0"/>
-      </w:pPr>
-      <w:r>
+        <w:rPr>
+          <w:rFonts w:ascii="Times New Roman" w:hAnsi="Times New Roman" w:cs="Times New Roman"/>
+        </w:rPr>
+      </w:pPr>
+      <w:r>
+        <w:rPr>
+          <w:rFonts w:ascii="Times New Roman" w:hAnsi="Times New Roman" w:cs="Times New Roman"/>
+        </w:rPr>
         <w:t>Since the input data consists of k data points, denoted as</w:t>
       </w:r>
       <w:r>
         <w:rPr>
-          <w:rFonts w:hint="eastAsia"/>
+          <w:rFonts w:ascii="Times New Roman" w:hAnsi="Times New Roman" w:cs="Times New Roman"/>
         </w:rPr>
         <w:t xml:space="preserve"> </w:t>
       </w:r>
       <w:r>
         <w:rPr>
+          <w:rFonts w:ascii="Times New Roman" w:hAnsi="Times New Roman" w:cs="Times New Roman"/>
           <w:sz w:val="32"/>
           <w:szCs w:val="32"/>
         </w:rPr>
@@ -402,88 +460,87 @@
       </w:r>
       <w:r>
         <w:rPr>
-          <w:rFonts w:hint="eastAsia"/>
+          <w:rFonts w:ascii="Times New Roman" w:hAnsi="Times New Roman" w:cs="Times New Roman"/>
           <w:color w:val="FF0000"/>
           <w:sz w:val="32"/>
           <w:szCs w:val="32"/>
           <w:vertAlign w:val="subscript"/>
         </w:rPr>
-        <w:t>2</w:t>
-      </w:r>
-      <w:r>
-        <w:rPr>
+        <w:t>2*k</w:t>
+      </w:r>
+      <w:r>
+        <w:rPr>
+          <w:rFonts w:ascii="Times New Roman" w:hAnsi="Times New Roman" w:cs="Times New Roman"/>
+        </w:rPr>
+        <w:t xml:space="preserve"> (</w:t>
+      </w:r>
+      <w:r>
+        <w:rPr>
+          <w:rFonts w:ascii="Times New Roman" w:hAnsi="Times New Roman" w:cs="Times New Roman"/>
+        </w:rPr>
+        <w:t xml:space="preserve">where </w:t>
+      </w:r>
+      <w:r>
+        <w:rPr>
+          <w:rFonts w:ascii="Times New Roman" w:hAnsi="Times New Roman" w:cs="Times New Roman"/>
+          <w:sz w:val="32"/>
+          <w:szCs w:val="32"/>
+        </w:rPr>
+        <w:t>x</w:t>
+      </w:r>
+      <w:r>
+        <w:rPr>
+          <w:rFonts w:ascii="Times New Roman" w:hAnsi="Times New Roman" w:cs="Times New Roman"/>
           <w:color w:val="FF0000"/>
           <w:sz w:val="32"/>
           <w:szCs w:val="32"/>
           <w:vertAlign w:val="subscript"/>
         </w:rPr>
-        <w:t>*k</w:t>
-      </w:r>
-      <w:r>
-        <w:t xml:space="preserve"> (</w:t>
-      </w:r>
-      <w:r>
-        <w:t xml:space="preserve">where </w:t>
-      </w:r>
-      <w:r>
-        <w:rPr>
+        <w:t>2*k</w:t>
+      </w:r>
+      <w:r>
+        <w:rPr>
+          <w:rFonts w:ascii="Times New Roman" w:hAnsi="Times New Roman" w:cs="Times New Roman"/>
+        </w:rPr>
+        <w:t xml:space="preserve"> represents the calculated value of a0 as mentioned above</w:t>
+      </w:r>
+      <w:proofErr w:type="gramStart"/>
+      <w:r>
+        <w:rPr>
+          <w:rFonts w:ascii="Times New Roman" w:hAnsi="Times New Roman" w:cs="Times New Roman"/>
+        </w:rPr>
+        <w:t>)</w:t>
+      </w:r>
+      <w:r>
+        <w:rPr>
+          <w:rFonts w:ascii="Times New Roman" w:hAnsi="Times New Roman" w:cs="Times New Roman"/>
+        </w:rPr>
+        <w:t xml:space="preserve"> ,</w:t>
+      </w:r>
+      <w:proofErr w:type="gramEnd"/>
+      <w:r>
+        <w:rPr>
+          <w:rFonts w:ascii="Times New Roman" w:hAnsi="Times New Roman" w:cs="Times New Roman"/>
+        </w:rPr>
+        <w:t xml:space="preserve"> the output data is represented as</w:t>
+      </w:r>
+      <w:r>
+        <w:rPr>
+          <w:rFonts w:ascii="Times New Roman" w:hAnsi="Times New Roman" w:cs="Times New Roman"/>
+        </w:rPr>
+        <w:t xml:space="preserve"> </w:t>
+      </w:r>
+      <w:r>
+        <w:rPr>
+          <w:rFonts w:ascii="Times New Roman" w:hAnsi="Times New Roman" w:cs="Times New Roman"/>
           <w:sz w:val="32"/>
           <w:szCs w:val="32"/>
         </w:rPr>
-        <w:t>x</w:t>
-      </w:r>
-      <w:r>
-        <w:rPr>
-          <w:rFonts w:hint="eastAsia"/>
-          <w:color w:val="FF0000"/>
-          <w:sz w:val="32"/>
-          <w:szCs w:val="32"/>
-          <w:vertAlign w:val="subscript"/>
-        </w:rPr>
-        <w:t>2</w:t>
-      </w:r>
-      <w:r>
-        <w:rPr>
-          <w:color w:val="FF0000"/>
-          <w:sz w:val="32"/>
-          <w:szCs w:val="32"/>
-          <w:vertAlign w:val="subscript"/>
-        </w:rPr>
-        <w:t>*k</w:t>
-      </w:r>
-      <w:r>
-        <w:t xml:space="preserve"> </w:t>
-      </w:r>
-      <w:r>
-        <w:t>represents the calculated value of a0 as mentioned above</w:t>
-      </w:r>
-      <w:proofErr w:type="gramStart"/>
-      <w:r>
-        <w:t>)</w:t>
-      </w:r>
-      <w:r>
-        <w:t xml:space="preserve"> ,</w:t>
-      </w:r>
-      <w:proofErr w:type="gramEnd"/>
-      <w:r>
-        <w:t xml:space="preserve"> the output data is represented as</w:t>
-      </w:r>
-      <w:r>
-        <w:rPr>
-          <w:rFonts w:hint="eastAsia"/>
-        </w:rPr>
-        <w:t xml:space="preserve"> </w:t>
-      </w:r>
-      <w:r>
-        <w:rPr>
-          <w:rFonts w:hint="eastAsia"/>
-          <w:sz w:val="32"/>
-          <w:szCs w:val="32"/>
-        </w:rPr>
         <w:t>y</w:t>
       </w:r>
       <w:r>
         <w:rPr>
+          <w:rFonts w:ascii="Times New Roman" w:hAnsi="Times New Roman" w:cs="Times New Roman"/>
           <w:color w:val="ED7D31" w:themeColor="accent2"/>
           <w:sz w:val="32"/>
           <w:szCs w:val="32"/>
@@ -493,23 +550,28 @@
       </w:r>
       <w:r>
         <w:rPr>
+          <w:rFonts w:ascii="Times New Roman" w:hAnsi="Times New Roman" w:cs="Times New Roman"/>
           <w:sz w:val="32"/>
           <w:szCs w:val="32"/>
         </w:rPr>
         <w:t xml:space="preserve"> </w:t>
       </w:r>
       <w:r>
+        <w:rPr>
+          <w:rFonts w:ascii="Times New Roman" w:hAnsi="Times New Roman" w:cs="Times New Roman"/>
+        </w:rPr>
         <w:t xml:space="preserve">( </w:t>
       </w:r>
       <w:r>
         <w:rPr>
+          <w:rFonts w:ascii="Times New Roman" w:hAnsi="Times New Roman" w:cs="Times New Roman"/>
           <w:szCs w:val="32"/>
         </w:rPr>
         <w:t xml:space="preserve">where </w:t>
       </w:r>
       <w:r>
         <w:rPr>
-          <w:rFonts w:hint="eastAsia"/>
+          <w:rFonts w:ascii="Times New Roman" w:hAnsi="Times New Roman" w:cs="Times New Roman"/>
           <w:sz w:val="32"/>
           <w:szCs w:val="32"/>
         </w:rPr>
@@ -517,6 +579,7 @@
       </w:r>
       <w:r>
         <w:rPr>
+          <w:rFonts w:ascii="Times New Roman" w:hAnsi="Times New Roman" w:cs="Times New Roman"/>
           <w:color w:val="ED7D31" w:themeColor="accent2"/>
           <w:sz w:val="32"/>
           <w:szCs w:val="32"/>
@@ -526,21 +589,28 @@
       </w:r>
       <w:r>
         <w:rPr>
+          <w:rFonts w:ascii="Times New Roman" w:hAnsi="Times New Roman" w:cs="Times New Roman"/>
           <w:szCs w:val="32"/>
         </w:rPr>
         <w:t xml:space="preserve"> represents the calculated value of a3 as mentioned above</w:t>
       </w:r>
       <w:r>
+        <w:rPr>
+          <w:rFonts w:ascii="Times New Roman" w:hAnsi="Times New Roman" w:cs="Times New Roman"/>
+        </w:rPr>
         <w:t>)</w:t>
       </w:r>
     </w:p>
     <w:p>
       <w:pPr>
         <w:ind w:left="480"/>
-      </w:pPr>
-      <w:r>
-        <w:rPr>
-          <w:rFonts w:asciiTheme="minorEastAsia" w:hAnsiTheme="minorEastAsia" w:hint="eastAsia"/>
+        <w:rPr>
+          <w:rFonts w:ascii="Times New Roman" w:hAnsi="Times New Roman" w:cs="Times New Roman"/>
+        </w:rPr>
+      </w:pPr>
+      <w:r>
+        <w:rPr>
+          <w:rFonts w:ascii="新細明體" w:eastAsia="新細明體" w:hAnsi="新細明體" w:cs="新細明體" w:hint="eastAsia"/>
           <w:sz w:val="40"/>
           <w:szCs w:val="40"/>
         </w:rPr>
@@ -548,12 +618,13 @@
       </w:r>
       <w:r>
         <w:rPr>
-          <w:rFonts w:hint="eastAsia"/>
+          <w:rFonts w:ascii="Times New Roman" w:hAnsi="Times New Roman" w:cs="Times New Roman"/>
         </w:rPr>
         <w:t xml:space="preserve"> </w:t>
       </w:r>
       <w:r>
         <w:rPr>
+          <w:rFonts w:ascii="Times New Roman" w:hAnsi="Times New Roman" w:cs="Times New Roman"/>
           <w:sz w:val="40"/>
           <w:szCs w:val="40"/>
         </w:rPr>
@@ -561,6 +632,7 @@
       </w:r>
       <w:r>
         <w:rPr>
+          <w:rFonts w:ascii="Times New Roman" w:hAnsi="Times New Roman" w:cs="Times New Roman"/>
           <w:color w:val="4472C4" w:themeColor="accent1"/>
           <w:sz w:val="40"/>
           <w:szCs w:val="40"/>
@@ -570,6 +642,7 @@
       </w:r>
       <w:r>
         <w:rPr>
+          <w:rFonts w:ascii="Times New Roman" w:hAnsi="Times New Roman" w:cs="Times New Roman"/>
           <w:sz w:val="40"/>
           <w:szCs w:val="40"/>
         </w:rPr>
@@ -577,6 +650,7 @@
       </w:r>
       <w:r>
         <w:rPr>
+          <w:rFonts w:ascii="Times New Roman" w:hAnsi="Times New Roman" w:cs="Times New Roman"/>
           <w:color w:val="7030A0"/>
           <w:sz w:val="40"/>
           <w:szCs w:val="40"/>
@@ -586,28 +660,15 @@
       </w:r>
       <w:r>
         <w:rPr>
+          <w:rFonts w:ascii="Times New Roman" w:hAnsi="Times New Roman" w:cs="Times New Roman"/>
           <w:sz w:val="40"/>
           <w:szCs w:val="40"/>
         </w:rPr>
-        <w:t xml:space="preserve"> * </w:t>
-      </w:r>
-      <w:r>
-        <w:rPr>
-          <w:rFonts w:hint="eastAsia"/>
-          <w:sz w:val="40"/>
-          <w:szCs w:val="40"/>
-        </w:rPr>
-        <w:t>a</w:t>
-      </w:r>
-      <w:r>
-        <w:rPr>
-          <w:sz w:val="40"/>
-          <w:szCs w:val="40"/>
-        </w:rPr>
-        <w:t>0</w:t>
-      </w:r>
-      <w:r>
-        <w:rPr>
+        <w:t xml:space="preserve"> * a0</w:t>
+      </w:r>
+      <w:r>
+        <w:rPr>
+          <w:rFonts w:ascii="Times New Roman" w:hAnsi="Times New Roman" w:cs="Times New Roman"/>
           <w:color w:val="FF0000"/>
           <w:sz w:val="40"/>
           <w:szCs w:val="40"/>
@@ -620,43 +681,30 @@
       <w:pPr>
         <w:ind w:left="480"/>
         <w:rPr>
+          <w:rFonts w:ascii="Times New Roman" w:hAnsi="Times New Roman" w:cs="Times New Roman"/>
           <w:sz w:val="40"/>
           <w:szCs w:val="40"/>
         </w:rPr>
       </w:pPr>
       <w:r>
         <w:rPr>
-          <w:rFonts w:hint="eastAsia"/>
+          <w:rFonts w:ascii="Times New Roman" w:hAnsi="Times New Roman" w:cs="Times New Roman"/>
           <w:sz w:val="12"/>
           <w:szCs w:val="12"/>
         </w:rPr>
-        <w:t xml:space="preserve">　</w:t>
-      </w:r>
-      <w:r>
-        <w:rPr>
-          <w:rFonts w:hint="eastAsia"/>
+        <w:t xml:space="preserve">　　　</w:t>
+      </w:r>
+      <w:r>
+        <w:rPr>
+          <w:rFonts w:ascii="Times New Roman" w:hAnsi="Times New Roman" w:cs="Times New Roman"/>
           <w:sz w:val="12"/>
           <w:szCs w:val="12"/>
         </w:rPr>
-        <w:t xml:space="preserve">　　</w:t>
-      </w:r>
-      <w:r>
-        <w:rPr>
-          <w:rFonts w:hint="eastAsia"/>
-          <w:sz w:val="12"/>
-          <w:szCs w:val="12"/>
-        </w:rPr>
-        <w:t xml:space="preserve"> </w:t>
-      </w:r>
-      <w:r>
-        <w:rPr>
-          <w:sz w:val="12"/>
-          <w:szCs w:val="12"/>
-        </w:rPr>
-        <w:t xml:space="preserve"> </w:t>
-      </w:r>
-      <w:r>
-        <w:rPr>
+        <w:t xml:space="preserve">  </w:t>
+      </w:r>
+      <w:r>
+        <w:rPr>
+          <w:rFonts w:ascii="Times New Roman" w:hAnsi="Times New Roman" w:cs="Times New Roman"/>
           <w:sz w:val="40"/>
           <w:szCs w:val="40"/>
         </w:rPr>
@@ -664,6 +712,7 @@
       </w:r>
       <w:r>
         <w:rPr>
+          <w:rFonts w:ascii="Times New Roman" w:hAnsi="Times New Roman" w:cs="Times New Roman"/>
           <w:color w:val="538135" w:themeColor="accent6" w:themeShade="BF"/>
           <w:sz w:val="40"/>
           <w:szCs w:val="40"/>
@@ -673,6 +722,7 @@
       </w:r>
       <w:r>
         <w:rPr>
+          <w:rFonts w:ascii="Times New Roman" w:hAnsi="Times New Roman" w:cs="Times New Roman"/>
           <w:sz w:val="40"/>
           <w:szCs w:val="40"/>
         </w:rPr>
@@ -680,6 +730,7 @@
       </w:r>
       <w:r>
         <w:rPr>
+          <w:rFonts w:ascii="Times New Roman" w:hAnsi="Times New Roman" w:cs="Times New Roman"/>
           <w:color w:val="7030A0"/>
           <w:sz w:val="40"/>
           <w:szCs w:val="40"/>
@@ -689,28 +740,15 @@
       </w:r>
       <w:r>
         <w:rPr>
+          <w:rFonts w:ascii="Times New Roman" w:hAnsi="Times New Roman" w:cs="Times New Roman"/>
           <w:sz w:val="40"/>
           <w:szCs w:val="40"/>
         </w:rPr>
-        <w:t xml:space="preserve"> * </w:t>
-      </w:r>
-      <w:r>
-        <w:rPr>
-          <w:rFonts w:hint="eastAsia"/>
-          <w:sz w:val="40"/>
-          <w:szCs w:val="40"/>
-        </w:rPr>
-        <w:t>a</w:t>
-      </w:r>
-      <w:r>
-        <w:rPr>
-          <w:sz w:val="40"/>
-          <w:szCs w:val="40"/>
-        </w:rPr>
-        <w:t>1</w:t>
-      </w:r>
-      <w:r>
-        <w:rPr>
+        <w:t xml:space="preserve"> * a1</w:t>
+      </w:r>
+      <w:r>
+        <w:rPr>
+          <w:rFonts w:ascii="Times New Roman" w:hAnsi="Times New Roman" w:cs="Times New Roman"/>
           <w:color w:val="4472C4" w:themeColor="accent1"/>
           <w:sz w:val="40"/>
           <w:szCs w:val="40"/>
@@ -723,6 +761,7 @@
       <w:pPr>
         <w:spacing w:afterLines="50" w:after="180"/>
         <w:rPr>
+          <w:rFonts w:ascii="Times New Roman" w:hAnsi="Times New Roman" w:cs="Times New Roman"/>
           <w:color w:val="538135" w:themeColor="accent6" w:themeShade="BF"/>
           <w:sz w:val="40"/>
           <w:szCs w:val="40"/>
@@ -730,44 +769,29 @@
       </w:pPr>
       <w:r>
         <w:rPr>
-          <w:rFonts w:hint="eastAsia"/>
-        </w:rPr>
-        <w:lastRenderedPageBreak/>
+          <w:rFonts w:ascii="Times New Roman" w:hAnsi="Times New Roman" w:cs="Times New Roman"/>
+        </w:rPr>
         <w:t xml:space="preserve">　　</w:t>
       </w:r>
       <w:r>
         <w:rPr>
-          <w:rFonts w:hint="eastAsia"/>
+          <w:rFonts w:ascii="Times New Roman" w:hAnsi="Times New Roman" w:cs="Times New Roman"/>
           <w:sz w:val="12"/>
           <w:szCs w:val="12"/>
         </w:rPr>
-        <w:t xml:space="preserve">　</w:t>
-      </w:r>
-      <w:r>
-        <w:rPr>
-          <w:rFonts w:hint="eastAsia"/>
+        <w:t xml:space="preserve">　　　</w:t>
+      </w:r>
+      <w:r>
+        <w:rPr>
+          <w:rFonts w:ascii="Times New Roman" w:hAnsi="Times New Roman" w:cs="Times New Roman"/>
           <w:sz w:val="12"/>
           <w:szCs w:val="12"/>
         </w:rPr>
-        <w:t xml:space="preserve">　　</w:t>
-      </w:r>
-      <w:r>
-        <w:rPr>
-          <w:rFonts w:hint="eastAsia"/>
-          <w:sz w:val="12"/>
-          <w:szCs w:val="12"/>
-        </w:rPr>
-        <w:t xml:space="preserve"> </w:t>
-      </w:r>
-      <w:r>
-        <w:rPr>
-          <w:sz w:val="12"/>
-          <w:szCs w:val="12"/>
-        </w:rPr>
-        <w:t xml:space="preserve"> </w:t>
-      </w:r>
-      <w:r>
-        <w:rPr>
+        <w:t xml:space="preserve">  </w:t>
+      </w:r>
+      <w:r>
+        <w:rPr>
+          <w:rFonts w:ascii="Times New Roman" w:hAnsi="Times New Roman" w:cs="Times New Roman"/>
           <w:sz w:val="40"/>
           <w:szCs w:val="40"/>
         </w:rPr>
@@ -775,6 +799,7 @@
       </w:r>
       <w:r>
         <w:rPr>
+          <w:rFonts w:ascii="Times New Roman" w:hAnsi="Times New Roman" w:cs="Times New Roman"/>
           <w:color w:val="ED7D31" w:themeColor="accent2"/>
           <w:sz w:val="40"/>
           <w:szCs w:val="40"/>
@@ -784,6 +809,7 @@
       </w:r>
       <w:r>
         <w:rPr>
+          <w:rFonts w:ascii="Times New Roman" w:hAnsi="Times New Roman" w:cs="Times New Roman"/>
           <w:sz w:val="40"/>
           <w:szCs w:val="40"/>
         </w:rPr>
@@ -791,6 +817,7 @@
       </w:r>
       <w:r>
         <w:rPr>
+          <w:rFonts w:ascii="Times New Roman" w:hAnsi="Times New Roman" w:cs="Times New Roman"/>
           <w:color w:val="7030A0"/>
           <w:sz w:val="40"/>
           <w:szCs w:val="40"/>
@@ -800,28 +827,15 @@
       </w:r>
       <w:r>
         <w:rPr>
+          <w:rFonts w:ascii="Times New Roman" w:hAnsi="Times New Roman" w:cs="Times New Roman"/>
           <w:sz w:val="40"/>
           <w:szCs w:val="40"/>
         </w:rPr>
-        <w:t xml:space="preserve"> * </w:t>
-      </w:r>
-      <w:r>
-        <w:rPr>
-          <w:rFonts w:hint="eastAsia"/>
-          <w:sz w:val="40"/>
-          <w:szCs w:val="40"/>
-        </w:rPr>
-        <w:t>a</w:t>
-      </w:r>
-      <w:r>
-        <w:rPr>
-          <w:sz w:val="40"/>
-          <w:szCs w:val="40"/>
-        </w:rPr>
-        <w:t>2</w:t>
-      </w:r>
-      <w:r>
-        <w:rPr>
+        <w:t xml:space="preserve"> * a2</w:t>
+      </w:r>
+      <w:r>
+        <w:rPr>
+          <w:rFonts w:ascii="Times New Roman" w:hAnsi="Times New Roman" w:cs="Times New Roman"/>
           <w:color w:val="538135" w:themeColor="accent6" w:themeShade="BF"/>
           <w:sz w:val="40"/>
           <w:szCs w:val="40"/>
@@ -833,16 +847,20 @@
     <w:p>
       <w:pPr>
         <w:spacing w:afterLines="50" w:after="180"/>
-      </w:pPr>
-      <w:r>
-        <w:rPr>
+        <w:rPr>
+          <w:rFonts w:ascii="Times New Roman" w:eastAsia="新細明體" w:hAnsi="Times New Roman" w:cs="Times New Roman"/>
+        </w:rPr>
+      </w:pPr>
+      <w:r>
+        <w:rPr>
+          <w:rFonts w:ascii="Times New Roman" w:hAnsi="Times New Roman" w:cs="Times New Roman"/>
           <w:color w:val="538135" w:themeColor="accent6" w:themeShade="BF"/>
         </w:rPr>
         <w:tab/>
       </w:r>
       <w:r>
         <w:rPr>
-          <w:rFonts w:ascii="新細明體" w:eastAsia="新細明體" w:hAnsi="新細明體" w:hint="eastAsia"/>
+          <w:rFonts w:ascii="Times New Roman" w:eastAsia="新細明體" w:hAnsi="Times New Roman" w:cs="Times New Roman"/>
           <w:sz w:val="40"/>
           <w:szCs w:val="40"/>
         </w:rPr>
@@ -850,12 +868,13 @@
       </w:r>
       <w:r>
         <w:rPr>
-          <w:rFonts w:ascii="新細明體" w:eastAsia="新細明體" w:hAnsi="新細明體" w:hint="eastAsia"/>
+          <w:rFonts w:ascii="Times New Roman" w:eastAsia="新細明體" w:hAnsi="Times New Roman" w:cs="Times New Roman"/>
         </w:rPr>
         <w:t xml:space="preserve"> </w:t>
       </w:r>
       <w:r>
         <w:rPr>
+          <w:rFonts w:ascii="Times New Roman" w:hAnsi="Times New Roman" w:cs="Times New Roman"/>
           <w:sz w:val="40"/>
           <w:szCs w:val="40"/>
         </w:rPr>
@@ -863,112 +882,148 @@
       </w:r>
       <w:r>
         <w:rPr>
+          <w:rFonts w:ascii="Times New Roman" w:hAnsi="Times New Roman" w:cs="Times New Roman"/>
           <w:color w:val="7030A0"/>
           <w:sz w:val="40"/>
           <w:szCs w:val="40"/>
           <w:vertAlign w:val="subscript"/>
         </w:rPr>
-        <w:t>n*2</w:t>
-      </w:r>
-      <w:r>
-        <w:rPr>
-          <w:sz w:val="40"/>
-          <w:szCs w:val="40"/>
-          <w:vertAlign w:val="subscript"/>
-        </w:rPr>
-        <w:t xml:space="preserve"> </w:t>
-      </w:r>
-      <w:r>
-        <w:rPr>
-          <w:sz w:val="40"/>
-          <w:szCs w:val="40"/>
-        </w:rPr>
-        <w:t>, w2</w:t>
-      </w:r>
-      <w:r>
-        <w:rPr>
+        <w:t>n*</w:t>
+      </w:r>
+      <w:proofErr w:type="gramStart"/>
+      <w:r>
+        <w:rPr>
+          <w:rFonts w:ascii="Times New Roman" w:hAnsi="Times New Roman" w:cs="Times New Roman"/>
           <w:color w:val="7030A0"/>
           <w:sz w:val="40"/>
           <w:szCs w:val="40"/>
           <w:vertAlign w:val="subscript"/>
         </w:rPr>
-        <w:t>n*n</w:t>
-      </w:r>
-      <w:r>
-        <w:rPr>
+        <w:t>2</w:t>
+      </w:r>
+      <w:r>
+        <w:rPr>
+          <w:rFonts w:ascii="Times New Roman" w:hAnsi="Times New Roman" w:cs="Times New Roman"/>
           <w:sz w:val="40"/>
           <w:szCs w:val="40"/>
-        </w:rPr>
-        <w:t xml:space="preserve"> , w3</w:t>
-      </w:r>
-      <w:r>
-        <w:rPr>
+          <w:vertAlign w:val="subscript"/>
+        </w:rPr>
+        <w:t xml:space="preserve"> </w:t>
+      </w:r>
+      <w:r>
+        <w:rPr>
+          <w:rFonts w:ascii="Times New Roman" w:hAnsi="Times New Roman" w:cs="Times New Roman"/>
+          <w:sz w:val="40"/>
+          <w:szCs w:val="40"/>
+        </w:rPr>
+        <w:t>,</w:t>
+      </w:r>
+      <w:proofErr w:type="gramEnd"/>
+      <w:r>
+        <w:rPr>
+          <w:rFonts w:ascii="Times New Roman" w:hAnsi="Times New Roman" w:cs="Times New Roman"/>
+          <w:sz w:val="40"/>
+          <w:szCs w:val="40"/>
+        </w:rPr>
+        <w:t xml:space="preserve"> w2</w:t>
+      </w:r>
+      <w:r>
+        <w:rPr>
+          <w:rFonts w:ascii="Times New Roman" w:hAnsi="Times New Roman" w:cs="Times New Roman"/>
           <w:color w:val="7030A0"/>
           <w:sz w:val="40"/>
           <w:szCs w:val="40"/>
           <w:vertAlign w:val="subscript"/>
         </w:rPr>
-        <w:t>1*n</w:t>
-      </w:r>
-      <w:r>
-        <w:rPr>
+        <w:t>n*n</w:t>
+      </w:r>
+      <w:r>
+        <w:rPr>
+          <w:rFonts w:ascii="Times New Roman" w:hAnsi="Times New Roman" w:cs="Times New Roman"/>
+          <w:sz w:val="40"/>
+          <w:szCs w:val="40"/>
+        </w:rPr>
+        <w:t xml:space="preserve"> , w3</w:t>
+      </w:r>
+      <w:r>
+        <w:rPr>
+          <w:rFonts w:ascii="Times New Roman" w:hAnsi="Times New Roman" w:cs="Times New Roman"/>
           <w:color w:val="7030A0"/>
           <w:sz w:val="40"/>
           <w:szCs w:val="40"/>
           <w:vertAlign w:val="subscript"/>
         </w:rPr>
+        <w:t>1*n</w:t>
+      </w:r>
+      <w:r>
+        <w:rPr>
+          <w:rFonts w:ascii="Times New Roman" w:hAnsi="Times New Roman" w:cs="Times New Roman"/>
+          <w:color w:val="7030A0"/>
+          <w:sz w:val="40"/>
+          <w:szCs w:val="40"/>
+          <w:vertAlign w:val="subscript"/>
+        </w:rPr>
         <w:t xml:space="preserve"> </w:t>
       </w:r>
       <w:r>
         <w:rPr>
-          <w:rFonts w:hint="eastAsia"/>
+          <w:rFonts w:ascii="Times New Roman" w:hAnsi="Times New Roman" w:cs="Times New Roman"/>
           <w:szCs w:val="24"/>
         </w:rPr>
         <w:t xml:space="preserve"> </w:t>
       </w:r>
       <w:r>
         <w:rPr>
-          <w:rFonts w:asciiTheme="minorEastAsia" w:hAnsiTheme="minorEastAsia" w:hint="eastAsia"/>
+          <w:rFonts w:ascii="Times New Roman" w:hAnsi="Times New Roman" w:cs="Times New Roman"/>
           <w:szCs w:val="24"/>
         </w:rPr>
         <w:t>(</w:t>
       </w:r>
       <w:r>
         <w:rPr>
-          <w:rFonts w:asciiTheme="minorEastAsia" w:hAnsiTheme="minorEastAsia"/>
+          <w:rFonts w:ascii="Times New Roman" w:hAnsi="Times New Roman" w:cs="Times New Roman"/>
           <w:szCs w:val="24"/>
         </w:rPr>
         <w:t xml:space="preserve">can get </w:t>
       </w:r>
       <w:r>
         <w:rPr>
-          <w:rFonts w:ascii="新細明體" w:eastAsia="新細明體" w:hAnsi="新細明體" w:hint="eastAsia"/>
-        </w:rPr>
-        <w:t>w</w:t>
-      </w:r>
-      <w:r>
-        <w:rPr>
-          <w:rFonts w:ascii="新細明體" w:eastAsia="新細明體" w:hAnsi="新細明體"/>
-        </w:rPr>
-        <w:t>eight</w:t>
-      </w:r>
-      <w:r>
-        <w:rPr>
-          <w:rFonts w:ascii="新細明體" w:eastAsia="新細明體" w:hAnsi="新細明體"/>
+          <w:rFonts w:ascii="Times New Roman" w:eastAsia="新細明體" w:hAnsi="Times New Roman" w:cs="Times New Roman"/>
+        </w:rPr>
+        <w:t>weight</w:t>
+      </w:r>
+      <w:r>
+        <w:rPr>
+          <w:rFonts w:ascii="Times New Roman" w:eastAsia="新細明體" w:hAnsi="Times New Roman" w:cs="Times New Roman"/>
         </w:rPr>
         <w:t xml:space="preserve"> dimension</w:t>
       </w:r>
       <w:r>
         <w:rPr>
-          <w:rFonts w:ascii="新細明體" w:eastAsia="新細明體" w:hAnsi="新細明體" w:hint="eastAsia"/>
+          <w:rFonts w:ascii="Times New Roman" w:eastAsia="新細明體" w:hAnsi="Times New Roman" w:cs="Times New Roman"/>
         </w:rPr>
         <w:t>)</w:t>
       </w:r>
     </w:p>
     <w:p>
       <w:pPr>
+        <w:widowControl/>
+        <w:rPr>
+          <w:rFonts w:ascii="Times New Roman" w:eastAsia="新細明體" w:hAnsi="Times New Roman" w:cs="Times New Roman" w:hint="eastAsia"/>
+        </w:rPr>
+      </w:pPr>
+      <w:r>
+        <w:rPr>
+          <w:rFonts w:ascii="Times New Roman" w:eastAsia="新細明體" w:hAnsi="Times New Roman" w:cs="Times New Roman"/>
+        </w:rPr>
+        <w:br w:type="page"/>
+      </w:r>
+    </w:p>
+    <w:p>
+      <w:pPr>
         <w:spacing w:afterLines="50" w:after="180"/>
         <w:rPr>
+          <w:rFonts w:ascii="Times New Roman" w:hAnsi="Times New Roman" w:cs="Times New Roman"/>
           <w:b/>
           <w:bCs/>
           <w:sz w:val="28"/>
@@ -977,11 +1032,13 @@
       </w:pPr>
       <w:r>
         <w:rPr>
+          <w:rFonts w:ascii="Times New Roman" w:hAnsi="Times New Roman" w:cs="Times New Roman"/>
           <w:b/>
           <w:bCs/>
           <w:sz w:val="28"/>
           <w:szCs w:val="28"/>
         </w:rPr>
+        <w:lastRenderedPageBreak/>
         <w:t>2. Experiment setups:</w:t>
       </w:r>
     </w:p>
@@ -990,6 +1047,7 @@
         <w:spacing w:beforeLines="50" w:before="180"/>
         <w:ind w:firstLine="482"/>
         <w:rPr>
+          <w:rFonts w:ascii="Times New Roman" w:hAnsi="Times New Roman" w:cs="Times New Roman"/>
           <w:b/>
           <w:bCs/>
           <w:szCs w:val="24"/>
@@ -997,6 +1055,7 @@
       </w:pPr>
       <w:r>
         <w:rPr>
+          <w:rFonts w:ascii="Times New Roman" w:hAnsi="Times New Roman" w:cs="Times New Roman"/>
           <w:b/>
           <w:bCs/>
           <w:szCs w:val="24"/>
@@ -1009,25 +1068,23 @@
         <w:spacing w:beforeLines="50" w:before="180"/>
         <w:ind w:firstLine="482"/>
         <w:rPr>
-          <w:szCs w:val="24"/>
-        </w:rPr>
-      </w:pPr>
-      <w:r>
-        <w:rPr>
+          <w:rFonts w:ascii="Times New Roman" w:hAnsi="Times New Roman" w:cs="Times New Roman"/>
+          <w:szCs w:val="24"/>
+        </w:rPr>
+      </w:pPr>
+      <w:r>
+        <w:rPr>
+          <w:rFonts w:ascii="Times New Roman" w:hAnsi="Times New Roman" w:cs="Times New Roman"/>
           <w:szCs w:val="24"/>
         </w:rPr>
         <w:t>The sigmoid function is one of the activation functions used to address non-linear problems by employing a non-linear equation. It is suitable for tackling classification problems involving datasets such as XOR, which require non-linear classification boundaries.</w:t>
       </w:r>
       <w:r>
         <w:rPr>
+          <w:rFonts w:ascii="Times New Roman" w:hAnsi="Times New Roman" w:cs="Times New Roman"/>
           <w:szCs w:val="24"/>
         </w:rPr>
         <w:br/>
-      </w:r>
-      <w:r>
-        <w:rPr>
-          <w:szCs w:val="24"/>
-        </w:rPr>
         <w:t>Here are the graphs of the sigmoid function and its derivative:</w:t>
       </w:r>
     </w:p>
@@ -1036,11 +1093,13 @@
         <w:spacing w:beforeLines="50" w:before="180"/>
         <w:ind w:firstLine="482"/>
         <w:rPr>
-          <w:szCs w:val="24"/>
-        </w:rPr>
-      </w:pPr>
-      <w:r>
-        <w:rPr>
+          <w:rFonts w:ascii="Times New Roman" w:hAnsi="Times New Roman" w:cs="Times New Roman"/>
+          <w:szCs w:val="24"/>
+        </w:rPr>
+      </w:pPr>
+      <w:r>
+        <w:rPr>
+          <w:rFonts w:ascii="Times New Roman" w:hAnsi="Times New Roman" w:cs="Times New Roman"/>
           <w:noProof/>
           <w:sz w:val="32"/>
           <w:szCs w:val="32"/>
@@ -1077,7 +1136,7 @@
                     <pic:cNvPicPr/>
                   </pic:nvPicPr>
                   <pic:blipFill>
-                    <a:blip r:embed="rId9">
+                    <a:blip r:embed="rId10">
                       <a:extLst>
                         <a:ext uri="{28A0092B-C50C-407E-A947-70E740481C1C}">
                           <a14:useLocalDpi xmlns:a14="http://schemas.microsoft.com/office/drawing/2010/main" val="0"/>
@@ -1111,6 +1170,7 @@
       </w:r>
       <w:r>
         <w:rPr>
+          <w:rFonts w:ascii="Times New Roman" w:hAnsi="Times New Roman" w:cs="Times New Roman"/>
           <w:noProof/>
           <w:szCs w:val="24"/>
         </w:rPr>
@@ -1130,7 +1190,7 @@
                     <pic:cNvPicPr/>
                   </pic:nvPicPr>
                   <pic:blipFill>
-                    <a:blip r:embed="rId10">
+                    <a:blip r:embed="rId11">
                       <a:extLst>
                         <a:ext uri="{28A0092B-C50C-407E-A947-70E740481C1C}">
                           <a14:useLocalDpi xmlns:a14="http://schemas.microsoft.com/office/drawing/2010/main" val="0"/>
@@ -1162,6 +1222,7 @@
         <w:spacing w:beforeLines="50" w:before="180"/>
         <w:ind w:left="480" w:firstLine="480"/>
         <w:rPr>
+          <w:rFonts w:ascii="Times New Roman" w:hAnsi="Times New Roman" w:cs="Times New Roman"/>
           <w:sz w:val="28"/>
           <w:szCs w:val="28"/>
         </w:rPr>
@@ -1173,7 +1234,7 @@
         <m:oMath>
           <m:r>
             <w:rPr>
-              <w:rFonts w:ascii="Cambria Math" w:hAnsi="Cambria Math"/>
+              <w:rFonts w:ascii="Cambria Math" w:hAnsi="Cambria Math" w:cs="Times New Roman"/>
               <w:sz w:val="28"/>
               <w:szCs w:val="28"/>
             </w:rPr>
@@ -1183,7 +1244,7 @@
             <m:dPr>
               <m:ctrlPr>
                 <w:rPr>
-                  <w:rFonts w:ascii="Cambria Math" w:hAnsi="Cambria Math"/>
+                  <w:rFonts w:ascii="Cambria Math" w:hAnsi="Cambria Math" w:cs="Times New Roman"/>
                   <w:i/>
                   <w:sz w:val="28"/>
                   <w:szCs w:val="28"/>
@@ -1193,7 +1254,7 @@
             <m:e>
               <m:r>
                 <w:rPr>
-                  <w:rFonts w:ascii="Cambria Math" w:hAnsi="Cambria Math"/>
+                  <w:rFonts w:ascii="Cambria Math" w:hAnsi="Cambria Math" w:cs="Times New Roman"/>
                   <w:sz w:val="28"/>
                   <w:szCs w:val="28"/>
                 </w:rPr>
@@ -1203,7 +1264,7 @@
           </m:d>
           <m:r>
             <w:rPr>
-              <w:rFonts w:ascii="Cambria Math" w:hAnsi="Cambria Math"/>
+              <w:rFonts w:ascii="Cambria Math" w:hAnsi="Cambria Math" w:cs="Times New Roman"/>
               <w:sz w:val="28"/>
               <w:szCs w:val="28"/>
             </w:rPr>
@@ -1213,7 +1274,7 @@
             <m:fPr>
               <m:ctrlPr>
                 <w:rPr>
-                  <w:rFonts w:ascii="Cambria Math" w:hAnsi="Cambria Math"/>
+                  <w:rFonts w:ascii="Cambria Math" w:hAnsi="Cambria Math" w:cs="Times New Roman"/>
                   <w:i/>
                   <w:sz w:val="28"/>
                   <w:szCs w:val="28"/>
@@ -1223,7 +1284,7 @@
             <m:num>
               <m:r>
                 <w:rPr>
-                  <w:rFonts w:ascii="Cambria Math" w:hAnsi="Cambria Math"/>
+                  <w:rFonts w:ascii="Cambria Math" w:hAnsi="Cambria Math" w:cs="Times New Roman"/>
                   <w:sz w:val="28"/>
                   <w:szCs w:val="28"/>
                 </w:rPr>
@@ -1233,7 +1294,7 @@
             <m:den>
               <m:r>
                 <w:rPr>
-                  <w:rFonts w:ascii="Cambria Math" w:hAnsi="Cambria Math"/>
+                  <w:rFonts w:ascii="Cambria Math" w:hAnsi="Cambria Math" w:cs="Times New Roman"/>
                   <w:sz w:val="28"/>
                   <w:szCs w:val="28"/>
                 </w:rPr>
@@ -1243,7 +1304,7 @@
                 <m:sSupPr>
                   <m:ctrlPr>
                     <w:rPr>
-                      <w:rFonts w:ascii="Cambria Math" w:hAnsi="Cambria Math"/>
+                      <w:rFonts w:ascii="Cambria Math" w:hAnsi="Cambria Math" w:cs="Times New Roman"/>
                       <w:i/>
                       <w:sz w:val="28"/>
                       <w:szCs w:val="28"/>
@@ -1253,7 +1314,7 @@
                 <m:e>
                   <m:r>
                     <w:rPr>
-                      <w:rFonts w:ascii="Cambria Math" w:hAnsi="Cambria Math"/>
+                      <w:rFonts w:ascii="Cambria Math" w:hAnsi="Cambria Math" w:cs="Times New Roman"/>
                       <w:sz w:val="28"/>
                       <w:szCs w:val="28"/>
                     </w:rPr>
@@ -1263,7 +1324,7 @@
                 <m:sup>
                   <m:r>
                     <w:rPr>
-                      <w:rFonts w:ascii="Cambria Math" w:hAnsi="Cambria Math"/>
+                      <w:rFonts w:ascii="Cambria Math" w:hAnsi="Cambria Math" w:cs="Times New Roman"/>
                       <w:sz w:val="28"/>
                       <w:szCs w:val="28"/>
                     </w:rPr>
@@ -1275,7 +1336,7 @@
           </m:f>
           <m:r>
             <w:rPr>
-              <w:rFonts w:ascii="Cambria Math" w:hAnsi="Cambria Math"/>
+              <w:rFonts w:ascii="Cambria Math" w:hAnsi="Cambria Math" w:cs="Times New Roman"/>
               <w:sz w:val="28"/>
               <w:szCs w:val="28"/>
             </w:rPr>
@@ -1289,6 +1350,7 @@
         <w:spacing w:beforeLines="50" w:before="180"/>
         <w:ind w:left="480" w:firstLine="480"/>
         <w:rPr>
+          <w:rFonts w:ascii="Times New Roman" w:hAnsi="Times New Roman" w:cs="Times New Roman"/>
           <w:sz w:val="28"/>
           <w:szCs w:val="28"/>
         </w:rPr>
@@ -1300,7 +1362,7 @@
         <m:oMath>
           <m:r>
             <w:rPr>
-              <w:rFonts w:ascii="Cambria Math" w:hAnsi="Cambria Math"/>
+              <w:rFonts w:ascii="Cambria Math" w:hAnsi="Cambria Math" w:cs="Times New Roman"/>
               <w:sz w:val="28"/>
               <w:szCs w:val="28"/>
             </w:rPr>
@@ -1310,7 +1372,7 @@
             <m:dPr>
               <m:ctrlPr>
                 <w:rPr>
-                  <w:rFonts w:ascii="Cambria Math" w:hAnsi="Cambria Math"/>
+                  <w:rFonts w:ascii="Cambria Math" w:hAnsi="Cambria Math" w:cs="Times New Roman"/>
                   <w:i/>
                   <w:sz w:val="28"/>
                   <w:szCs w:val="28"/>
@@ -1320,7 +1382,7 @@
             <m:e>
               <m:r>
                 <w:rPr>
-                  <w:rFonts w:ascii="Cambria Math" w:hAnsi="Cambria Math"/>
+                  <w:rFonts w:ascii="Cambria Math" w:hAnsi="Cambria Math" w:cs="Times New Roman"/>
                   <w:sz w:val="28"/>
                   <w:szCs w:val="28"/>
                 </w:rPr>
@@ -1330,7 +1392,7 @@
           </m:d>
           <m:r>
             <w:rPr>
-              <w:rFonts w:ascii="Cambria Math" w:hAnsi="Cambria Math"/>
+              <w:rFonts w:ascii="Cambria Math" w:hAnsi="Cambria Math" w:cs="Times New Roman"/>
               <w:sz w:val="28"/>
               <w:szCs w:val="28"/>
             </w:rPr>
@@ -1340,7 +1402,7 @@
             <m:dPr>
               <m:ctrlPr>
                 <w:rPr>
-                  <w:rFonts w:ascii="Cambria Math" w:hAnsi="Cambria Math"/>
+                  <w:rFonts w:ascii="Cambria Math" w:hAnsi="Cambria Math" w:cs="Times New Roman"/>
                   <w:i/>
                   <w:sz w:val="28"/>
                   <w:szCs w:val="28"/>
@@ -1350,7 +1412,7 @@
             <m:e>
               <m:r>
                 <w:rPr>
-                  <w:rFonts w:ascii="Cambria Math" w:hAnsi="Cambria Math"/>
+                  <w:rFonts w:ascii="Cambria Math" w:hAnsi="Cambria Math" w:cs="Times New Roman"/>
                   <w:sz w:val="28"/>
                   <w:szCs w:val="28"/>
                 </w:rPr>
@@ -1360,7 +1422,7 @@
           </m:d>
           <m:r>
             <w:rPr>
-              <w:rFonts w:ascii="Cambria Math" w:hAnsi="Cambria Math"/>
+              <w:rFonts w:ascii="Cambria Math" w:hAnsi="Cambria Math" w:cs="Times New Roman"/>
               <w:sz w:val="28"/>
               <w:szCs w:val="28"/>
             </w:rPr>
@@ -1370,7 +1432,7 @@
             <m:dPr>
               <m:ctrlPr>
                 <w:rPr>
-                  <w:rFonts w:ascii="Cambria Math" w:hAnsi="Cambria Math"/>
+                  <w:rFonts w:ascii="Cambria Math" w:hAnsi="Cambria Math" w:cs="Times New Roman"/>
                   <w:i/>
                   <w:sz w:val="28"/>
                   <w:szCs w:val="28"/>
@@ -1380,7 +1442,7 @@
             <m:e>
               <m:r>
                 <w:rPr>
-                  <w:rFonts w:ascii="Cambria Math" w:hAnsi="Cambria Math"/>
+                  <w:rFonts w:ascii="Cambria Math" w:hAnsi="Cambria Math" w:cs="Times New Roman"/>
                   <w:sz w:val="28"/>
                   <w:szCs w:val="28"/>
                 </w:rPr>
@@ -1390,7 +1452,7 @@
           </m:d>
           <m:r>
             <w:rPr>
-              <w:rFonts w:ascii="Cambria Math" w:hAnsi="Cambria Math"/>
+              <w:rFonts w:ascii="Cambria Math" w:hAnsi="Cambria Math" w:cs="Times New Roman"/>
               <w:sz w:val="28"/>
               <w:szCs w:val="28"/>
             </w:rPr>
@@ -1403,56 +1465,37 @@
       <w:pPr>
         <w:spacing w:beforeLines="100" w:before="360"/>
         <w:rPr>
-          <w:szCs w:val="24"/>
-        </w:rPr>
-      </w:pPr>
-      <w:r>
-        <w:rPr>
-          <w:rFonts w:hint="eastAsia"/>
+          <w:rFonts w:ascii="Times New Roman" w:hAnsi="Times New Roman" w:cs="Times New Roman"/>
+          <w:szCs w:val="24"/>
+        </w:rPr>
+      </w:pPr>
+      <w:r>
+        <w:rPr>
+          <w:rFonts w:ascii="Times New Roman" w:hAnsi="Times New Roman" w:cs="Times New Roman"/>
           <w:sz w:val="32"/>
           <w:szCs w:val="32"/>
         </w:rPr>
-        <w:t xml:space="preserve"> </w:t>
-      </w:r>
-      <w:r>
-        <w:rPr>
-          <w:sz w:val="32"/>
-          <w:szCs w:val="32"/>
-        </w:rPr>
-        <w:t xml:space="preserve">  </w:t>
-      </w:r>
-      <w:r>
-        <w:rPr>
-          <w:rFonts w:hint="eastAsia"/>
-          <w:szCs w:val="24"/>
-        </w:rPr>
-        <w:t>推導</w:t>
-      </w:r>
-      <w:r>
-        <w:rPr>
-          <w:rFonts w:hint="eastAsia"/>
-          <w:szCs w:val="24"/>
-        </w:rPr>
-        <w:t>過程</w:t>
-      </w:r>
-      <w:r>
-        <w:rPr>
-          <w:rFonts w:hint="eastAsia"/>
-          <w:szCs w:val="24"/>
-        </w:rPr>
-        <w:t>：</w:t>
+        <w:t xml:space="preserve">   </w:t>
+      </w:r>
+      <w:r>
+        <w:rPr>
+          <w:rFonts w:ascii="Times New Roman" w:hAnsi="Times New Roman" w:cs="Times New Roman"/>
+          <w:szCs w:val="24"/>
+        </w:rPr>
+        <w:t>推導過程：</w:t>
       </w:r>
     </w:p>
     <w:p>
       <w:pPr>
         <w:ind w:firstLine="482"/>
         <w:rPr>
-          <w:szCs w:val="24"/>
-        </w:rPr>
-      </w:pPr>
-      <w:r>
-        <w:rPr>
-          <w:rFonts w:hint="eastAsia"/>
+          <w:rFonts w:ascii="Times New Roman" w:hAnsi="Times New Roman" w:cs="Times New Roman"/>
+          <w:szCs w:val="24"/>
+        </w:rPr>
+      </w:pPr>
+      <w:r>
+        <w:rPr>
+          <w:rFonts w:ascii="Times New Roman" w:hAnsi="Times New Roman" w:cs="Times New Roman"/>
           <w:noProof/>
           <w:szCs w:val="24"/>
         </w:rPr>
@@ -1472,7 +1515,7 @@
                     <pic:cNvPicPr/>
                   </pic:nvPicPr>
                   <pic:blipFill>
-                    <a:blip r:embed="rId11">
+                    <a:blip r:embed="rId12">
                       <a:extLst>
                         <a:ext uri="{28A0092B-C50C-407E-A947-70E740481C1C}">
                           <a14:useLocalDpi xmlns:a14="http://schemas.microsoft.com/office/drawing/2010/main" val="0"/>
@@ -1501,25 +1544,26 @@
     </w:p>
     <w:p>
       <w:pPr>
-        <w:ind w:firstLine="482"/>
-        <w:rPr>
-          <w:szCs w:val="24"/>
-        </w:rPr>
-      </w:pPr>
-    </w:p>
-    <w:p>
-      <w:pPr>
-        <w:ind w:firstLine="482"/>
-        <w:rPr>
-          <w:szCs w:val="24"/>
-        </w:rPr>
-      </w:pPr>
+        <w:widowControl/>
+        <w:rPr>
+          <w:rFonts w:ascii="Times New Roman" w:hAnsi="Times New Roman" w:cs="Times New Roman" w:hint="eastAsia"/>
+          <w:szCs w:val="24"/>
+        </w:rPr>
+      </w:pPr>
+      <w:r>
+        <w:rPr>
+          <w:rFonts w:ascii="Times New Roman" w:hAnsi="Times New Roman" w:cs="Times New Roman"/>
+          <w:szCs w:val="24"/>
+        </w:rPr>
+        <w:br w:type="page"/>
+      </w:r>
     </w:p>
     <w:p>
       <w:pPr>
         <w:spacing w:afterLines="50" w:after="180"/>
         <w:ind w:firstLine="482"/>
         <w:rPr>
+          <w:rFonts w:ascii="Times New Roman" w:hAnsi="Times New Roman" w:cs="Times New Roman"/>
           <w:b/>
           <w:bCs/>
           <w:szCs w:val="24"/>
@@ -1527,10 +1571,12 @@
       </w:pPr>
       <w:r>
         <w:rPr>
+          <w:rFonts w:ascii="Times New Roman" w:hAnsi="Times New Roman" w:cs="Times New Roman"/>
           <w:b/>
           <w:bCs/>
           <w:szCs w:val="24"/>
         </w:rPr>
+        <w:lastRenderedPageBreak/>
         <w:t>B. Neural network</w:t>
       </w:r>
     </w:p>
@@ -1539,20 +1585,21 @@
         <w:spacing w:afterLines="50" w:after="180"/>
         <w:ind w:left="480" w:firstLine="2"/>
         <w:rPr>
-          <w:rFonts w:hint="eastAsia"/>
-          <w:szCs w:val="24"/>
-        </w:rPr>
-      </w:pPr>
-      <w:r>
-        <w:rPr>
-          <w:szCs w:val="24"/>
-        </w:rPr>
-        <w:lastRenderedPageBreak/>
+          <w:rFonts w:ascii="Times New Roman" w:hAnsi="Times New Roman" w:cs="Times New Roman"/>
+          <w:szCs w:val="24"/>
+        </w:rPr>
+      </w:pPr>
+      <w:r>
+        <w:rPr>
+          <w:rFonts w:ascii="Times New Roman" w:hAnsi="Times New Roman" w:cs="Times New Roman"/>
+          <w:szCs w:val="24"/>
+        </w:rPr>
         <w:t xml:space="preserve">According to the fully connected NN diagram mentioned above, we have implemented two hidden layers, each consisting of 10 neurons. The operation of the NN is as follows: Initially, the weights w1, w2, and w3 are randomly initialized, and their dimensions can be determined using the calculations provided in Introduction </w:t>
       </w:r>
       <w:proofErr w:type="gramStart"/>
       <w:r>
         <w:rPr>
+          <w:rFonts w:ascii="Times New Roman" w:hAnsi="Times New Roman" w:cs="Times New Roman"/>
           <w:szCs w:val="24"/>
         </w:rPr>
         <w:t>B(</w:t>
@@ -1560,15 +1607,10 @@
       <w:proofErr w:type="gramEnd"/>
       <w:r>
         <w:rPr>
-          <w:szCs w:val="24"/>
-        </w:rPr>
-        <w:t>4). Through the forwarding pass, we obtain the output, and then we perform backpropagation to compute the gradients and update the weights. The learning rate affects the magnitude of the weight updates. By iterating this process repe</w:t>
-      </w:r>
-      <w:r>
-        <w:rPr>
-          <w:szCs w:val="24"/>
-        </w:rPr>
-        <w:t>atedly, we can train the model.</w:t>
+          <w:rFonts w:ascii="Times New Roman" w:hAnsi="Times New Roman" w:cs="Times New Roman"/>
+          <w:szCs w:val="24"/>
+        </w:rPr>
+        <w:t>4). Through the forwarding pass, we obtain the output, and then we perform backpropagation to compute the gradients and update the weights. The learning rate affects the magnitude of the weight updates. By iterating this process repeatedly, we can train the model.</w:t>
       </w:r>
     </w:p>
     <w:p>
@@ -1576,11 +1618,13 @@
         <w:spacing w:afterLines="50" w:after="180"/>
         <w:ind w:left="480" w:firstLine="2"/>
         <w:rPr>
-          <w:szCs w:val="24"/>
-        </w:rPr>
-      </w:pPr>
-      <w:r>
-        <w:rPr>
+          <w:rFonts w:ascii="Times New Roman" w:hAnsi="Times New Roman" w:cs="Times New Roman"/>
+          <w:szCs w:val="24"/>
+        </w:rPr>
+      </w:pPr>
+      <w:r>
+        <w:rPr>
+          <w:rFonts w:ascii="Times New Roman" w:hAnsi="Times New Roman" w:cs="Times New Roman"/>
           <w:szCs w:val="24"/>
         </w:rPr>
         <w:t xml:space="preserve">The forwarding process of the NN can be implemented according to the diagram in Introduction </w:t>
@@ -1588,6 +1632,7 @@
       <w:proofErr w:type="gramStart"/>
       <w:r>
         <w:rPr>
+          <w:rFonts w:ascii="Times New Roman" w:hAnsi="Times New Roman" w:cs="Times New Roman"/>
           <w:szCs w:val="24"/>
         </w:rPr>
         <w:t>B(</w:t>
@@ -1595,6 +1640,7 @@
       <w:proofErr w:type="gramEnd"/>
       <w:r>
         <w:rPr>
+          <w:rFonts w:ascii="Times New Roman" w:hAnsi="Times New Roman" w:cs="Times New Roman"/>
           <w:szCs w:val="24"/>
         </w:rPr>
         <w:t>1).</w:t>
@@ -1605,147 +1651,21 @@
         <w:spacing w:afterLines="50" w:after="180"/>
         <w:ind w:left="480" w:firstLine="2"/>
         <w:rPr>
-          <w:szCs w:val="24"/>
-        </w:rPr>
-      </w:pPr>
-      <w:r>
-        <w:rPr>
+          <w:rFonts w:ascii="Times New Roman" w:hAnsi="Times New Roman" w:cs="Times New Roman"/>
+          <w:szCs w:val="24"/>
+        </w:rPr>
+      </w:pPr>
+      <w:r>
+        <w:rPr>
+          <w:rFonts w:ascii="Times New Roman" w:hAnsi="Times New Roman" w:cs="Times New Roman"/>
           <w:noProof/>
           <w:szCs w:val="24"/>
         </w:rPr>
         <w:drawing>
-          <wp:inline distT="0" distB="0" distL="0" distR="0" wp14:anchorId="1CDB151F" wp14:editId="1BC5FA1D">
-            <wp:extent cx="3292125" cy="1775614"/>
-            <wp:effectExtent l="0" t="0" r="3810" b="0"/>
+          <wp:inline distT="0" distB="0" distL="0" distR="0" wp14:anchorId="1CDB151F" wp14:editId="32A0E01D">
+            <wp:extent cx="3057525" cy="1649082"/>
+            <wp:effectExtent l="0" t="0" r="0" b="8890"/>
             <wp:docPr id="42" name="圖片 42"/>
-            <wp:cNvGraphicFramePr>
-              <a:graphicFrameLocks xmlns:a="http://schemas.openxmlformats.org/drawingml/2006/main" noChangeAspect="1"/>
-            </wp:cNvGraphicFramePr>
-            <a:graphic xmlns:a="http://schemas.openxmlformats.org/drawingml/2006/main">
-              <a:graphicData uri="http://schemas.openxmlformats.org/drawingml/2006/picture">
-                <pic:pic xmlns:pic="http://schemas.openxmlformats.org/drawingml/2006/picture">
-                  <pic:nvPicPr>
-                    <pic:cNvPr id="1" name=""/>
-                    <pic:cNvPicPr/>
-                  </pic:nvPicPr>
-                  <pic:blipFill>
-                    <a:blip r:embed="rId12"/>
-                    <a:stretch>
-                      <a:fillRect/>
-                    </a:stretch>
-                  </pic:blipFill>
-                  <pic:spPr>
-                    <a:xfrm>
-                      <a:off x="0" y="0"/>
-                      <a:ext cx="3292125" cy="1775614"/>
-                    </a:xfrm>
-                    <a:prstGeom prst="rect">
-                      <a:avLst/>
-                    </a:prstGeom>
-                  </pic:spPr>
-                </pic:pic>
-              </a:graphicData>
-            </a:graphic>
-          </wp:inline>
-        </w:drawing>
-      </w:r>
-    </w:p>
-    <w:p>
-      <w:pPr>
-        <w:pStyle w:val="a3"/>
-        <w:numPr>
-          <w:ilvl w:val="0"/>
-          <w:numId w:val="2"/>
-        </w:numPr>
-        <w:spacing w:afterLines="50" w:after="180"/>
-        <w:ind w:leftChars="0"/>
-        <w:rPr>
-          <w:b/>
-          <w:bCs/>
-          <w:szCs w:val="24"/>
-        </w:rPr>
-      </w:pPr>
-      <w:r>
-        <w:rPr>
-          <w:b/>
-          <w:bCs/>
-          <w:szCs w:val="24"/>
-        </w:rPr>
-        <w:t>Backpropagation</w:t>
-      </w:r>
-    </w:p>
-    <w:p>
-      <w:pPr>
-        <w:ind w:left="482"/>
-        <w:rPr>
-          <w:szCs w:val="24"/>
-        </w:rPr>
-      </w:pPr>
-      <w:r>
-        <w:rPr>
-          <w:szCs w:val="24"/>
-        </w:rPr>
-        <w:t xml:space="preserve">The implementation of the backpropagation process follows the diagrams provided in Introduction </w:t>
-      </w:r>
-      <w:proofErr w:type="gramStart"/>
-      <w:r>
-        <w:rPr>
-          <w:szCs w:val="24"/>
-        </w:rPr>
-        <w:t>B(</w:t>
-      </w:r>
-      <w:proofErr w:type="gramEnd"/>
-      <w:r>
-        <w:rPr>
-          <w:szCs w:val="24"/>
-        </w:rPr>
-        <w:t>2) and B(3), allowing us to achieve the desired outcome. In this case, the cross-entropy loss function is employed. When computing the cross entropy or its derivative, an epsilon term is incorporated to prevent division by zero or logarithm of zero errors.</w:t>
-      </w:r>
-      <w:r>
-        <w:rPr>
-          <w:rFonts w:hint="eastAsia"/>
-          <w:szCs w:val="24"/>
-        </w:rPr>
-        <w:t xml:space="preserve"> </w:t>
-      </w:r>
-      <w:r>
-        <w:rPr>
-          <w:szCs w:val="24"/>
-        </w:rPr>
-        <w:br/>
-        <w:t>(</w:t>
-      </w:r>
-      <w:r>
-        <w:rPr>
-          <w:szCs w:val="24"/>
-        </w:rPr>
-        <w:t>I use the Momentum Optimizer. In the extra part, we will discuss the details in depth.</w:t>
-      </w:r>
-      <w:r>
-        <w:rPr>
-          <w:szCs w:val="24"/>
-        </w:rPr>
-        <w:t>)</w:t>
-      </w:r>
-    </w:p>
-    <w:p>
-      <w:pPr>
-        <w:spacing w:afterLines="50" w:after="180"/>
-        <w:ind w:left="-709"/>
-        <w:rPr>
-          <w:szCs w:val="24"/>
-        </w:rPr>
-      </w:pPr>
-      <w:r>
-        <w:rPr>
-          <w:noProof/>
-          <w:szCs w:val="24"/>
-        </w:rPr>
-        <w:drawing>
-          <wp:inline distT="0" distB="0" distL="0" distR="0" wp14:anchorId="307F9C45" wp14:editId="2BD0E835">
-            <wp:extent cx="6250479" cy="2118360"/>
-            <wp:effectExtent l="0" t="0" r="0" b="0"/>
-            <wp:docPr id="57" name="圖片 57"/>
             <wp:cNvGraphicFramePr>
               <a:graphicFrameLocks xmlns:a="http://schemas.openxmlformats.org/drawingml/2006/main" noChangeAspect="1"/>
             </wp:cNvGraphicFramePr>
@@ -1765,7 +1685,7 @@
                   <pic:spPr>
                     <a:xfrm>
                       <a:off x="0" y="0"/>
-                      <a:ext cx="6253758" cy="2119471"/>
+                      <a:ext cx="3062971" cy="1652019"/>
                     </a:xfrm>
                     <a:prstGeom prst="rect">
                       <a:avLst/>
@@ -1777,16 +1697,156 @@
           </wp:inline>
         </w:drawing>
       </w:r>
-      <w:r>
-        <w:rPr>
+    </w:p>
+    <w:p>
+      <w:pPr>
+        <w:pStyle w:val="a3"/>
+        <w:numPr>
+          <w:ilvl w:val="0"/>
+          <w:numId w:val="2"/>
+        </w:numPr>
+        <w:spacing w:afterLines="50" w:after="180"/>
+        <w:ind w:leftChars="0"/>
+        <w:rPr>
+          <w:rFonts w:ascii="Times New Roman" w:hAnsi="Times New Roman" w:cs="Times New Roman"/>
+          <w:b/>
+          <w:bCs/>
+          <w:szCs w:val="24"/>
+        </w:rPr>
+      </w:pPr>
+      <w:r>
+        <w:rPr>
+          <w:rFonts w:ascii="Times New Roman" w:hAnsi="Times New Roman" w:cs="Times New Roman"/>
+          <w:b/>
+          <w:bCs/>
+          <w:szCs w:val="24"/>
+        </w:rPr>
+        <w:t>Backpropagation</w:t>
+      </w:r>
+    </w:p>
+    <w:p>
+      <w:pPr>
+        <w:ind w:left="482"/>
+        <w:rPr>
+          <w:rFonts w:ascii="Times New Roman" w:hAnsi="Times New Roman" w:cs="Times New Roman"/>
+          <w:szCs w:val="24"/>
+        </w:rPr>
+      </w:pPr>
+      <w:r>
+        <w:rPr>
+          <w:rFonts w:ascii="Times New Roman" w:hAnsi="Times New Roman" w:cs="Times New Roman"/>
+          <w:szCs w:val="24"/>
+        </w:rPr>
+        <w:t xml:space="preserve">The implementation of the backpropagation process follows the diagrams provided in Introduction </w:t>
+      </w:r>
+      <w:proofErr w:type="gramStart"/>
+      <w:r>
+        <w:rPr>
+          <w:rFonts w:ascii="Times New Roman" w:hAnsi="Times New Roman" w:cs="Times New Roman"/>
+          <w:szCs w:val="24"/>
+        </w:rPr>
+        <w:t>B(</w:t>
+      </w:r>
+      <w:proofErr w:type="gramEnd"/>
+      <w:r>
+        <w:rPr>
+          <w:rFonts w:ascii="Times New Roman" w:hAnsi="Times New Roman" w:cs="Times New Roman"/>
+          <w:szCs w:val="24"/>
+        </w:rPr>
+        <w:t>2) and B(3), allowing us to achieve the desired outcome. In this case, the cross-entropy loss function is employed. When computing the cross entropy or its derivative, an epsilon term is incorporated to prevent division by zero or logarithm of zero errors.</w:t>
+      </w:r>
+      <w:r>
+        <w:rPr>
+          <w:rFonts w:ascii="Times New Roman" w:hAnsi="Times New Roman" w:cs="Times New Roman"/>
+          <w:szCs w:val="24"/>
+        </w:rPr>
+        <w:t xml:space="preserve"> </w:t>
+      </w:r>
+      <w:r>
+        <w:rPr>
+          <w:rFonts w:ascii="Times New Roman" w:hAnsi="Times New Roman" w:cs="Times New Roman"/>
+          <w:szCs w:val="24"/>
+        </w:rPr>
+        <w:br/>
+        <w:t>(</w:t>
+      </w:r>
+      <w:r>
+        <w:rPr>
+          <w:rFonts w:ascii="Times New Roman" w:hAnsi="Times New Roman" w:cs="Times New Roman"/>
+          <w:szCs w:val="24"/>
+        </w:rPr>
+        <w:t>I use the Momentum Optimizer. In the extra part, we will discuss the details in depth.</w:t>
+      </w:r>
+      <w:r>
+        <w:rPr>
+          <w:rFonts w:ascii="Times New Roman" w:hAnsi="Times New Roman" w:cs="Times New Roman"/>
+          <w:szCs w:val="24"/>
+        </w:rPr>
+        <w:t>)</w:t>
+      </w:r>
+    </w:p>
+    <w:p>
+      <w:pPr>
+        <w:spacing w:afterLines="50" w:after="180"/>
+        <w:ind w:left="-709"/>
+        <w:rPr>
+          <w:rFonts w:ascii="Times New Roman" w:hAnsi="Times New Roman" w:cs="Times New Roman"/>
+          <w:szCs w:val="24"/>
+        </w:rPr>
+      </w:pPr>
+      <w:r>
+        <w:rPr>
+          <w:rFonts w:ascii="Times New Roman" w:hAnsi="Times New Roman" w:cs="Times New Roman"/>
+          <w:noProof/>
+          <w:szCs w:val="24"/>
+        </w:rPr>
+        <w:drawing>
+          <wp:inline distT="0" distB="0" distL="0" distR="0" wp14:anchorId="307F9C45" wp14:editId="78B7B601">
+            <wp:extent cx="5629275" cy="1907827"/>
+            <wp:effectExtent l="0" t="0" r="0" b="0"/>
+            <wp:docPr id="57" name="圖片 57"/>
+            <wp:cNvGraphicFramePr>
+              <a:graphicFrameLocks xmlns:a="http://schemas.openxmlformats.org/drawingml/2006/main" noChangeAspect="1"/>
+            </wp:cNvGraphicFramePr>
+            <a:graphic xmlns:a="http://schemas.openxmlformats.org/drawingml/2006/main">
+              <a:graphicData uri="http://schemas.openxmlformats.org/drawingml/2006/picture">
+                <pic:pic xmlns:pic="http://schemas.openxmlformats.org/drawingml/2006/picture">
+                  <pic:nvPicPr>
+                    <pic:cNvPr id="1" name=""/>
+                    <pic:cNvPicPr/>
+                  </pic:nvPicPr>
+                  <pic:blipFill>
+                    <a:blip r:embed="rId14"/>
+                    <a:stretch>
+                      <a:fillRect/>
+                    </a:stretch>
+                  </pic:blipFill>
+                  <pic:spPr>
+                    <a:xfrm>
+                      <a:off x="0" y="0"/>
+                      <a:ext cx="5649564" cy="1914703"/>
+                    </a:xfrm>
+                    <a:prstGeom prst="rect">
+                      <a:avLst/>
+                    </a:prstGeom>
+                  </pic:spPr>
+                </pic:pic>
+              </a:graphicData>
+            </a:graphic>
+          </wp:inline>
+        </w:drawing>
+      </w:r>
+      <w:r>
+        <w:rPr>
+          <w:rFonts w:ascii="Times New Roman" w:hAnsi="Times New Roman" w:cs="Times New Roman"/>
           <w:noProof/>
           <w:szCs w:val="24"/>
         </w:rPr>
         <w:lastRenderedPageBreak/>
         <w:drawing>
-          <wp:inline distT="0" distB="0" distL="0" distR="0" wp14:anchorId="15C83472" wp14:editId="53293A12">
-            <wp:extent cx="6257366" cy="1859280"/>
-            <wp:effectExtent l="0" t="0" r="0" b="7620"/>
+          <wp:inline distT="0" distB="0" distL="0" distR="0" wp14:anchorId="15C83472" wp14:editId="0E4D99F5">
+            <wp:extent cx="5867400" cy="1743407"/>
+            <wp:effectExtent l="0" t="0" r="0" b="9525"/>
             <wp:docPr id="62" name="圖片 62"/>
             <wp:cNvGraphicFramePr>
               <a:graphicFrameLocks xmlns:a="http://schemas.openxmlformats.org/drawingml/2006/main" noChangeAspect="1"/>
@@ -1799,7 +1859,7 @@
                     <pic:cNvPicPr/>
                   </pic:nvPicPr>
                   <pic:blipFill>
-                    <a:blip r:embed="rId14">
+                    <a:blip r:embed="rId15">
                       <a:extLst>
                         <a:ext uri="{28A0092B-C50C-407E-A947-70E740481C1C}">
                           <a14:useLocalDpi xmlns:a14="http://schemas.microsoft.com/office/drawing/2010/main" val="0"/>
@@ -1813,7 +1873,7 @@
                   <pic:spPr>
                     <a:xfrm>
                       <a:off x="0" y="0"/>
-                      <a:ext cx="6265862" cy="1861804"/>
+                      <a:ext cx="5884449" cy="1748473"/>
                     </a:xfrm>
                     <a:prstGeom prst="rect">
                       <a:avLst/>
@@ -1830,6 +1890,7 @@
       <w:pPr>
         <w:spacing w:afterLines="50" w:after="180"/>
         <w:rPr>
+          <w:rFonts w:ascii="Times New Roman" w:hAnsi="Times New Roman" w:cs="Times New Roman"/>
           <w:b/>
           <w:bCs/>
           <w:sz w:val="28"/>
@@ -1838,6 +1899,7 @@
       </w:pPr>
       <w:r>
         <w:rPr>
+          <w:rFonts w:ascii="Times New Roman" w:hAnsi="Times New Roman" w:cs="Times New Roman"/>
           <w:b/>
           <w:bCs/>
           <w:sz w:val="28"/>
@@ -1851,6 +1913,7 @@
         <w:spacing w:afterLines="50" w:after="180"/>
         <w:ind w:leftChars="200" w:left="480"/>
         <w:rPr>
+          <w:rFonts w:ascii="Times New Roman" w:hAnsi="Times New Roman" w:cs="Times New Roman"/>
           <w:b/>
           <w:bCs/>
           <w:szCs w:val="24"/>
@@ -1858,6 +1921,7 @@
       </w:pPr>
       <w:r>
         <w:rPr>
+          <w:rFonts w:ascii="Times New Roman" w:hAnsi="Times New Roman" w:cs="Times New Roman"/>
           <w:b/>
           <w:bCs/>
           <w:szCs w:val="24"/>
@@ -1870,70 +1934,50 @@
         <w:spacing w:afterLines="50" w:after="180"/>
         <w:ind w:leftChars="200" w:left="480"/>
         <w:rPr>
-          <w:szCs w:val="24"/>
-        </w:rPr>
-      </w:pPr>
-      <w:r>
-        <w:rPr>
-          <w:szCs w:val="24"/>
-        </w:rPr>
-        <w:t>Both layers consist of 10 neurons each</w:t>
-      </w:r>
-      <w:r>
-        <w:rPr>
-          <w:rFonts w:hint="eastAsia"/>
-          <w:szCs w:val="24"/>
-        </w:rPr>
-        <w:t>,</w:t>
-      </w:r>
-      <w:r>
-        <w:rPr>
-          <w:szCs w:val="24"/>
-        </w:rPr>
-        <w:t xml:space="preserve"> </w:t>
-      </w:r>
-      <w:r>
-        <w:rPr>
-          <w:rFonts w:hint="eastAsia"/>
-          <w:szCs w:val="24"/>
-        </w:rPr>
-        <w:t>l</w:t>
-      </w:r>
-      <w:r>
-        <w:rPr>
-          <w:szCs w:val="24"/>
-        </w:rPr>
-        <w:t>earning rate = 0.1</w:t>
+          <w:rFonts w:ascii="Times New Roman" w:hAnsi="Times New Roman" w:cs="Times New Roman"/>
+          <w:szCs w:val="24"/>
+        </w:rPr>
+      </w:pPr>
+      <w:r>
+        <w:rPr>
+          <w:rFonts w:ascii="Times New Roman" w:hAnsi="Times New Roman" w:cs="Times New Roman"/>
+          <w:szCs w:val="24"/>
+        </w:rPr>
+        <w:t xml:space="preserve">Both layers consist of 10 neurons each, </w:t>
+      </w:r>
+      <w:r>
+        <w:rPr>
+          <w:rFonts w:ascii="Times New Roman" w:hAnsi="Times New Roman" w:cs="Times New Roman"/>
+          <w:szCs w:val="24"/>
+        </w:rPr>
+        <w:t>learning rate = 0.1</w:t>
       </w:r>
     </w:p>
     <w:p>
       <w:pPr>
         <w:ind w:leftChars="200" w:left="480"/>
         <w:rPr>
-          <w:szCs w:val="24"/>
-        </w:rPr>
-      </w:pPr>
-      <w:r>
-        <w:rPr>
-          <w:rFonts w:hint="eastAsia"/>
-          <w:szCs w:val="24"/>
-        </w:rPr>
-        <w:t>L</w:t>
-      </w:r>
-      <w:r>
-        <w:rPr>
-          <w:szCs w:val="24"/>
-        </w:rPr>
-        <w:t xml:space="preserve">inear </w:t>
-      </w:r>
-      <w:r>
-        <w:rPr>
+          <w:rFonts w:ascii="Times New Roman" w:hAnsi="Times New Roman" w:cs="Times New Roman"/>
+          <w:szCs w:val="24"/>
+        </w:rPr>
+      </w:pPr>
+      <w:r>
+        <w:rPr>
+          <w:rFonts w:ascii="Times New Roman" w:hAnsi="Times New Roman" w:cs="Times New Roman"/>
+          <w:szCs w:val="24"/>
+        </w:rPr>
+        <w:t xml:space="preserve">Linear </w:t>
+      </w:r>
+      <w:r>
+        <w:rPr>
+          <w:rFonts w:ascii="Times New Roman" w:hAnsi="Times New Roman" w:cs="Times New Roman"/>
           <w:szCs w:val="24"/>
         </w:rPr>
         <w:t>data</w:t>
       </w:r>
       <w:r>
         <w:rPr>
+          <w:rFonts w:ascii="Times New Roman" w:hAnsi="Times New Roman" w:cs="Times New Roman"/>
           <w:szCs w:val="24"/>
         </w:rPr>
         <w:t>: accuracy = 100%</w:t>
@@ -1944,12 +1988,13 @@
         <w:spacing w:afterLines="50" w:after="180"/>
         <w:ind w:leftChars="200" w:left="480"/>
         <w:rPr>
-          <w:szCs w:val="24"/>
-        </w:rPr>
-      </w:pPr>
-      <w:r>
-        <w:rPr>
-          <w:rFonts w:ascii="Arial" w:hAnsi="Arial" w:cs="Arial"/>
+          <w:rFonts w:ascii="Times New Roman" w:hAnsi="Times New Roman" w:cs="Times New Roman"/>
+          <w:szCs w:val="24"/>
+        </w:rPr>
+      </w:pPr>
+      <w:r>
+        <w:rPr>
+          <w:rFonts w:ascii="Times New Roman" w:hAnsi="Times New Roman" w:cs="Times New Roman"/>
           <w:noProof/>
           <w:color w:val="000000"/>
           <w:sz w:val="22"/>
@@ -1968,107 +2013,6 @@
                 <pic:pic xmlns:pic="http://schemas.openxmlformats.org/drawingml/2006/picture">
                   <pic:nvPicPr>
                     <pic:cNvPr id="0" name="Picture 1"/>
-                    <pic:cNvPicPr>
-                      <a:picLocks noChangeAspect="1" noChangeArrowheads="1"/>
-                    </pic:cNvPicPr>
-                  </pic:nvPicPr>
-                  <pic:blipFill>
-                    <a:blip r:embed="rId15">
-                      <a:extLst>
-                        <a:ext uri="{28A0092B-C50C-407E-A947-70E740481C1C}">
-                          <a14:useLocalDpi xmlns:a14="http://schemas.microsoft.com/office/drawing/2010/main" val="0"/>
-                        </a:ext>
-                      </a:extLst>
-                    </a:blip>
-                    <a:srcRect/>
-                    <a:stretch>
-                      <a:fillRect/>
-                    </a:stretch>
-                  </pic:blipFill>
-                  <pic:spPr bwMode="auto">
-                    <a:xfrm>
-                      <a:off x="0" y="0"/>
-                      <a:ext cx="4320000" cy="3240260"/>
-                    </a:xfrm>
-                    <a:prstGeom prst="rect">
-                      <a:avLst/>
-                    </a:prstGeom>
-                    <a:noFill/>
-                    <a:ln>
-                      <a:noFill/>
-                    </a:ln>
-                  </pic:spPr>
-                </pic:pic>
-              </a:graphicData>
-            </a:graphic>
-          </wp:inline>
-        </w:drawing>
-      </w:r>
-    </w:p>
-    <w:p>
-      <w:pPr>
-        <w:spacing w:beforeLines="50" w:before="180"/>
-        <w:ind w:leftChars="200" w:left="480"/>
-        <w:rPr>
-          <w:szCs w:val="24"/>
-        </w:rPr>
-      </w:pPr>
-      <w:r>
-        <w:rPr>
-          <w:rFonts w:hint="eastAsia"/>
-          <w:szCs w:val="24"/>
-        </w:rPr>
-        <w:t>X</w:t>
-      </w:r>
-      <w:r>
-        <w:rPr>
-          <w:szCs w:val="24"/>
-        </w:rPr>
-        <w:t xml:space="preserve">OR </w:t>
-      </w:r>
-      <w:r>
-        <w:rPr>
-          <w:szCs w:val="24"/>
-        </w:rPr>
-        <w:t>data</w:t>
-      </w:r>
-      <w:r>
-        <w:rPr>
-          <w:szCs w:val="24"/>
-        </w:rPr>
-        <w:t>: accuracy = 100%</w:t>
-      </w:r>
-    </w:p>
-    <w:p>
-      <w:pPr>
-        <w:spacing w:afterLines="50" w:after="180"/>
-        <w:ind w:leftChars="200" w:left="480"/>
-        <w:rPr>
-          <w:szCs w:val="24"/>
-        </w:rPr>
-      </w:pPr>
-      <w:r>
-        <w:rPr>
-          <w:rFonts w:ascii="Arial" w:hAnsi="Arial" w:cs="Arial"/>
-          <w:noProof/>
-          <w:color w:val="000000"/>
-          <w:sz w:val="22"/>
-          <w:bdr w:val="none" w:sz="0" w:space="0" w:color="auto" w:frame="1"/>
-        </w:rPr>
-        <w:lastRenderedPageBreak/>
-        <w:drawing>
-          <wp:inline distT="0" distB="0" distL="0" distR="0" wp14:anchorId="30C3A765" wp14:editId="354EC1E0">
-            <wp:extent cx="4320000" cy="3240260"/>
-            <wp:effectExtent l="0" t="0" r="4445" b="0"/>
-            <wp:docPr id="6" name="圖片 6"/>
-            <wp:cNvGraphicFramePr>
-              <a:graphicFrameLocks xmlns:a="http://schemas.openxmlformats.org/drawingml/2006/main" noChangeAspect="1"/>
-            </wp:cNvGraphicFramePr>
-            <a:graphic xmlns:a="http://schemas.openxmlformats.org/drawingml/2006/main">
-              <a:graphicData uri="http://schemas.openxmlformats.org/drawingml/2006/picture">
-                <pic:pic xmlns:pic="http://schemas.openxmlformats.org/drawingml/2006/picture">
-                  <pic:nvPicPr>
-                    <pic:cNvPr id="0" name="Picture 3"/>
                     <pic:cNvPicPr>
                       <a:picLocks noChangeAspect="1" noChangeArrowheads="1"/>
                     </pic:cNvPicPr>
@@ -2110,14 +2054,48 @@
       <w:pPr>
         <w:widowControl/>
         <w:rPr>
-          <w:szCs w:val="24"/>
-        </w:rPr>
-      </w:pPr>
-      <w:r>
-        <w:rPr>
+          <w:rFonts w:ascii="Times New Roman" w:hAnsi="Times New Roman" w:cs="Times New Roman" w:hint="eastAsia"/>
+          <w:szCs w:val="24"/>
+        </w:rPr>
+      </w:pPr>
+      <w:r>
+        <w:rPr>
+          <w:rFonts w:ascii="Times New Roman" w:hAnsi="Times New Roman" w:cs="Times New Roman"/>
           <w:szCs w:val="24"/>
         </w:rPr>
         <w:br w:type="page"/>
+      </w:r>
+    </w:p>
+    <w:p>
+      <w:pPr>
+        <w:spacing w:beforeLines="50" w:before="180"/>
+        <w:ind w:leftChars="200" w:left="480"/>
+        <w:rPr>
+          <w:rFonts w:ascii="Times New Roman" w:hAnsi="Times New Roman" w:cs="Times New Roman"/>
+          <w:szCs w:val="24"/>
+        </w:rPr>
+      </w:pPr>
+      <w:r>
+        <w:rPr>
+          <w:rFonts w:ascii="Times New Roman" w:hAnsi="Times New Roman" w:cs="Times New Roman"/>
+          <w:szCs w:val="24"/>
+        </w:rPr>
+        <w:lastRenderedPageBreak/>
+        <w:t xml:space="preserve">XOR </w:t>
+      </w:r>
+      <w:r>
+        <w:rPr>
+          <w:rFonts w:ascii="Times New Roman" w:hAnsi="Times New Roman" w:cs="Times New Roman"/>
+          <w:szCs w:val="24"/>
+        </w:rPr>
+        <w:t>data</w:t>
+      </w:r>
+      <w:r>
+        <w:rPr>
+          <w:rFonts w:ascii="Times New Roman" w:hAnsi="Times New Roman" w:cs="Times New Roman"/>
+          <w:szCs w:val="24"/>
+        </w:rPr>
+        <w:t>: accuracy = 100%</w:t>
       </w:r>
     </w:p>
     <w:p>
@@ -2125,6 +2103,90 @@
         <w:spacing w:afterLines="50" w:after="180"/>
         <w:ind w:leftChars="200" w:left="480"/>
         <w:rPr>
+          <w:rFonts w:ascii="Times New Roman" w:hAnsi="Times New Roman" w:cs="Times New Roman"/>
+          <w:szCs w:val="24"/>
+        </w:rPr>
+      </w:pPr>
+      <w:r>
+        <w:rPr>
+          <w:rFonts w:ascii="Times New Roman" w:hAnsi="Times New Roman" w:cs="Times New Roman"/>
+          <w:noProof/>
+          <w:color w:val="000000"/>
+          <w:sz w:val="22"/>
+          <w:bdr w:val="none" w:sz="0" w:space="0" w:color="auto" w:frame="1"/>
+        </w:rPr>
+        <w:drawing>
+          <wp:inline distT="0" distB="0" distL="0" distR="0" wp14:anchorId="30C3A765" wp14:editId="354EC1E0">
+            <wp:extent cx="4320000" cy="3240260"/>
+            <wp:effectExtent l="0" t="0" r="4445" b="0"/>
+            <wp:docPr id="6" name="圖片 6"/>
+            <wp:cNvGraphicFramePr>
+              <a:graphicFrameLocks xmlns:a="http://schemas.openxmlformats.org/drawingml/2006/main" noChangeAspect="1"/>
+            </wp:cNvGraphicFramePr>
+            <a:graphic xmlns:a="http://schemas.openxmlformats.org/drawingml/2006/main">
+              <a:graphicData uri="http://schemas.openxmlformats.org/drawingml/2006/picture">
+                <pic:pic xmlns:pic="http://schemas.openxmlformats.org/drawingml/2006/picture">
+                  <pic:nvPicPr>
+                    <pic:cNvPr id="0" name="Picture 3"/>
+                    <pic:cNvPicPr>
+                      <a:picLocks noChangeAspect="1" noChangeArrowheads="1"/>
+                    </pic:cNvPicPr>
+                  </pic:nvPicPr>
+                  <pic:blipFill>
+                    <a:blip r:embed="rId17">
+                      <a:extLst>
+                        <a:ext uri="{28A0092B-C50C-407E-A947-70E740481C1C}">
+                          <a14:useLocalDpi xmlns:a14="http://schemas.microsoft.com/office/drawing/2010/main" val="0"/>
+                        </a:ext>
+                      </a:extLst>
+                    </a:blip>
+                    <a:srcRect/>
+                    <a:stretch>
+                      <a:fillRect/>
+                    </a:stretch>
+                  </pic:blipFill>
+                  <pic:spPr bwMode="auto">
+                    <a:xfrm>
+                      <a:off x="0" y="0"/>
+                      <a:ext cx="4320000" cy="3240260"/>
+                    </a:xfrm>
+                    <a:prstGeom prst="rect">
+                      <a:avLst/>
+                    </a:prstGeom>
+                    <a:noFill/>
+                    <a:ln>
+                      <a:noFill/>
+                    </a:ln>
+                  </pic:spPr>
+                </pic:pic>
+              </a:graphicData>
+            </a:graphic>
+          </wp:inline>
+        </w:drawing>
+      </w:r>
+    </w:p>
+    <w:p>
+      <w:pPr>
+        <w:widowControl/>
+        <w:rPr>
+          <w:rFonts w:ascii="Times New Roman" w:hAnsi="Times New Roman" w:cs="Times New Roman"/>
+          <w:szCs w:val="24"/>
+        </w:rPr>
+      </w:pPr>
+      <w:r>
+        <w:rPr>
+          <w:rFonts w:ascii="Times New Roman" w:hAnsi="Times New Roman" w:cs="Times New Roman"/>
+          <w:szCs w:val="24"/>
+        </w:rPr>
+        <w:br w:type="page"/>
+      </w:r>
+    </w:p>
+    <w:p>
+      <w:pPr>
+        <w:spacing w:afterLines="50" w:after="180"/>
+        <w:ind w:leftChars="200" w:left="480"/>
+        <w:rPr>
+          <w:rFonts w:ascii="Times New Roman" w:hAnsi="Times New Roman" w:cs="Times New Roman"/>
           <w:b/>
           <w:bCs/>
           <w:szCs w:val="24"/>
@@ -2132,6 +2194,7 @@
       </w:pPr>
       <w:r>
         <w:rPr>
+          <w:rFonts w:ascii="Times New Roman" w:hAnsi="Times New Roman" w:cs="Times New Roman"/>
           <w:b/>
           <w:bCs/>
           <w:szCs w:val="24"/>
@@ -2144,12 +2207,13 @@
       <w:pPr>
         <w:spacing w:afterLines="50" w:after="180"/>
         <w:rPr>
-          <w:szCs w:val="24"/>
-        </w:rPr>
-      </w:pPr>
-      <w:r>
-        <w:rPr>
-          <w:rFonts w:ascii="Arial" w:hAnsi="Arial" w:cs="Arial"/>
+          <w:rFonts w:ascii="Times New Roman" w:hAnsi="Times New Roman" w:cs="Times New Roman"/>
+          <w:szCs w:val="24"/>
+        </w:rPr>
+      </w:pPr>
+      <w:r>
+        <w:rPr>
+          <w:rFonts w:ascii="Times New Roman" w:hAnsi="Times New Roman" w:cs="Times New Roman"/>
           <w:b/>
           <w:bCs/>
           <w:noProof/>
@@ -2192,7 +2256,7 @@
                     </pic:cNvPicPr>
                   </pic:nvPicPr>
                   <pic:blipFill rotWithShape="1">
-                    <a:blip r:embed="rId17">
+                    <a:blip r:embed="rId18">
                       <a:extLst>
                         <a:ext uri="{28A0092B-C50C-407E-A947-70E740481C1C}">
                           <a14:useLocalDpi xmlns:a14="http://schemas.microsoft.com/office/drawing/2010/main" val="0"/>
@@ -2234,7 +2298,7 @@
       </w:r>
       <w:r>
         <w:rPr>
-          <w:rFonts w:ascii="Arial" w:hAnsi="Arial" w:cs="Arial"/>
+          <w:rFonts w:ascii="Times New Roman" w:hAnsi="Times New Roman" w:cs="Times New Roman"/>
           <w:b/>
           <w:bCs/>
           <w:noProof/>
@@ -2277,7 +2341,7 @@
                     </pic:cNvPicPr>
                   </pic:nvPicPr>
                   <pic:blipFill>
-                    <a:blip r:embed="rId18">
+                    <a:blip r:embed="rId19">
                       <a:extLst>
                         <a:ext uri="{28A0092B-C50C-407E-A947-70E740481C1C}">
                           <a14:useLocalDpi xmlns:a14="http://schemas.microsoft.com/office/drawing/2010/main" val="0"/>
@@ -2316,6 +2380,7 @@
       </w:r>
       <w:r>
         <w:rPr>
+          <w:rFonts w:ascii="Times New Roman" w:hAnsi="Times New Roman" w:cs="Times New Roman"/>
           <w:b/>
           <w:bCs/>
           <w:sz w:val="28"/>
@@ -2325,24 +2390,28 @@
       </w:r>
       <w:r>
         <w:rPr>
+          <w:rFonts w:ascii="Times New Roman" w:hAnsi="Times New Roman" w:cs="Times New Roman"/>
           <w:szCs w:val="24"/>
         </w:rPr>
         <w:t xml:space="preserve">                               </w:t>
       </w:r>
       <w:r>
         <w:rPr>
+          <w:rFonts w:ascii="Times New Roman" w:hAnsi="Times New Roman" w:cs="Times New Roman"/>
           <w:szCs w:val="24"/>
         </w:rPr>
         <w:t xml:space="preserve"> </w:t>
       </w:r>
       <w:r>
         <w:rPr>
+          <w:rFonts w:ascii="Times New Roman" w:hAnsi="Times New Roman" w:cs="Times New Roman"/>
           <w:szCs w:val="24"/>
         </w:rPr>
         <w:t xml:space="preserve"> </w:t>
       </w:r>
       <w:r>
         <w:rPr>
+          <w:rFonts w:ascii="Times New Roman" w:hAnsi="Times New Roman" w:cs="Times New Roman"/>
           <w:b/>
           <w:bCs/>
           <w:sz w:val="28"/>
@@ -2356,6 +2425,7 @@
         <w:spacing w:afterLines="50" w:after="180"/>
         <w:ind w:leftChars="200" w:left="480"/>
         <w:rPr>
+          <w:rFonts w:ascii="Times New Roman" w:hAnsi="Times New Roman" w:cs="Times New Roman"/>
           <w:szCs w:val="24"/>
         </w:rPr>
       </w:pPr>
@@ -2365,6 +2435,7 @@
         <w:spacing w:afterLines="50" w:after="180"/>
         <w:ind w:leftChars="200" w:left="480"/>
         <w:rPr>
+          <w:rFonts w:ascii="Times New Roman" w:hAnsi="Times New Roman" w:cs="Times New Roman"/>
           <w:szCs w:val="24"/>
         </w:rPr>
       </w:pPr>
@@ -2374,6 +2445,7 @@
         <w:spacing w:afterLines="50" w:after="180"/>
         <w:ind w:leftChars="200" w:left="480"/>
         <w:rPr>
+          <w:rFonts w:ascii="Times New Roman" w:hAnsi="Times New Roman" w:cs="Times New Roman"/>
           <w:szCs w:val="24"/>
         </w:rPr>
       </w:pPr>
@@ -2383,6 +2455,7 @@
         <w:spacing w:afterLines="50" w:after="180"/>
         <w:ind w:leftChars="200" w:left="480"/>
         <w:rPr>
+          <w:rFonts w:ascii="Times New Roman" w:hAnsi="Times New Roman" w:cs="Times New Roman"/>
           <w:szCs w:val="24"/>
         </w:rPr>
       </w:pPr>
@@ -2392,6 +2465,7 @@
         <w:spacing w:afterLines="50" w:after="180"/>
         <w:ind w:leftChars="200" w:left="480"/>
         <w:rPr>
+          <w:rFonts w:ascii="Times New Roman" w:hAnsi="Times New Roman" w:cs="Times New Roman"/>
           <w:szCs w:val="24"/>
         </w:rPr>
       </w:pPr>
@@ -2401,6 +2475,7 @@
         <w:spacing w:afterLines="50" w:after="180"/>
         <w:ind w:leftChars="200" w:left="480"/>
         <w:rPr>
+          <w:rFonts w:ascii="Times New Roman" w:hAnsi="Times New Roman" w:cs="Times New Roman"/>
           <w:szCs w:val="24"/>
         </w:rPr>
       </w:pPr>
@@ -2410,6 +2485,7 @@
         <w:spacing w:afterLines="50" w:after="180"/>
         <w:ind w:leftChars="200" w:left="480"/>
         <w:rPr>
+          <w:rFonts w:ascii="Times New Roman" w:hAnsi="Times New Roman" w:cs="Times New Roman"/>
           <w:szCs w:val="24"/>
         </w:rPr>
       </w:pPr>
@@ -2419,6 +2495,7 @@
         <w:spacing w:afterLines="50" w:after="180"/>
         <w:ind w:leftChars="200" w:left="480"/>
         <w:rPr>
+          <w:rFonts w:ascii="Times New Roman" w:hAnsi="Times New Roman" w:cs="Times New Roman"/>
           <w:szCs w:val="24"/>
         </w:rPr>
       </w:pPr>
@@ -2428,6 +2505,7 @@
         <w:spacing w:afterLines="50" w:after="180"/>
         <w:ind w:leftChars="200" w:left="480"/>
         <w:rPr>
+          <w:rFonts w:ascii="Times New Roman" w:hAnsi="Times New Roman" w:cs="Times New Roman"/>
           <w:szCs w:val="24"/>
         </w:rPr>
       </w:pPr>
@@ -2437,6 +2515,7 @@
         <w:spacing w:afterLines="50" w:after="180"/>
         <w:ind w:leftChars="200" w:left="480"/>
         <w:rPr>
+          <w:rFonts w:ascii="Times New Roman" w:hAnsi="Times New Roman" w:cs="Times New Roman"/>
           <w:szCs w:val="24"/>
         </w:rPr>
       </w:pPr>
@@ -2446,6 +2525,7 @@
         <w:spacing w:afterLines="50" w:after="180"/>
         <w:ind w:leftChars="200" w:left="480"/>
         <w:rPr>
+          <w:rFonts w:ascii="Times New Roman" w:hAnsi="Times New Roman" w:cs="Times New Roman"/>
           <w:szCs w:val="24"/>
         </w:rPr>
       </w:pPr>
@@ -2455,6 +2535,7 @@
         <w:spacing w:afterLines="50" w:after="180"/>
         <w:ind w:leftChars="200" w:left="480"/>
         <w:rPr>
+          <w:rFonts w:ascii="Times New Roman" w:hAnsi="Times New Roman" w:cs="Times New Roman"/>
           <w:szCs w:val="24"/>
         </w:rPr>
       </w:pPr>
@@ -2464,6 +2545,7 @@
         <w:spacing w:afterLines="50" w:after="180"/>
         <w:ind w:leftChars="200" w:left="480"/>
         <w:rPr>
+          <w:rFonts w:ascii="Times New Roman" w:hAnsi="Times New Roman" w:cs="Times New Roman"/>
           <w:szCs w:val="24"/>
         </w:rPr>
       </w:pPr>
@@ -2473,6 +2555,7 @@
         <w:spacing w:afterLines="50" w:after="180"/>
         <w:ind w:leftChars="200" w:left="480"/>
         <w:rPr>
+          <w:rFonts w:ascii="Times New Roman" w:hAnsi="Times New Roman" w:cs="Times New Roman"/>
           <w:szCs w:val="24"/>
         </w:rPr>
       </w:pPr>
@@ -2482,12 +2565,13 @@
         <w:spacing w:afterLines="50" w:after="180"/>
         <w:ind w:firstLineChars="100" w:firstLine="280"/>
         <w:rPr>
-          <w:szCs w:val="24"/>
-        </w:rPr>
-      </w:pPr>
-      <w:r>
-        <w:rPr>
-          <w:rFonts w:ascii="Arial" w:hAnsi="Arial" w:cs="Arial"/>
+          <w:rFonts w:ascii="Times New Roman" w:hAnsi="Times New Roman" w:cs="Times New Roman"/>
+          <w:szCs w:val="24"/>
+        </w:rPr>
+      </w:pPr>
+      <w:r>
+        <w:rPr>
+          <w:rFonts w:ascii="Times New Roman" w:hAnsi="Times New Roman" w:cs="Times New Roman"/>
           <w:b/>
           <w:bCs/>
           <w:noProof/>
@@ -2531,7 +2615,7 @@
                     </pic:cNvPicPr>
                   </pic:nvPicPr>
                   <pic:blipFill rotWithShape="1">
-                    <a:blip r:embed="rId19">
+                    <a:blip r:embed="rId20">
                       <a:extLst>
                         <a:ext uri="{28A0092B-C50C-407E-A947-70E740481C1C}">
                           <a14:useLocalDpi xmlns:a14="http://schemas.microsoft.com/office/drawing/2010/main" val="0"/>
@@ -2573,7 +2657,7 @@
       </w:r>
       <w:r>
         <w:rPr>
-          <w:rFonts w:ascii="Arial" w:hAnsi="Arial" w:cs="Arial"/>
+          <w:rFonts w:ascii="Times New Roman" w:hAnsi="Times New Roman" w:cs="Times New Roman"/>
           <w:b/>
           <w:bCs/>
           <w:noProof/>
@@ -2616,7 +2700,7 @@
                     </pic:cNvPicPr>
                   </pic:nvPicPr>
                   <pic:blipFill>
-                    <a:blip r:embed="rId20">
+                    <a:blip r:embed="rId21">
                       <a:extLst>
                         <a:ext uri="{28A0092B-C50C-407E-A947-70E740481C1C}">
                           <a14:useLocalDpi xmlns:a14="http://schemas.microsoft.com/office/drawing/2010/main" val="0"/>
@@ -2655,6 +2739,7 @@
       </w:r>
       <w:r>
         <w:rPr>
+          <w:rFonts w:ascii="Times New Roman" w:hAnsi="Times New Roman" w:cs="Times New Roman"/>
           <w:b/>
           <w:bCs/>
           <w:sz w:val="28"/>
@@ -2664,12 +2749,14 @@
       </w:r>
       <w:r>
         <w:rPr>
+          <w:rFonts w:ascii="Times New Roman" w:hAnsi="Times New Roman" w:cs="Times New Roman"/>
           <w:szCs w:val="24"/>
         </w:rPr>
         <w:t xml:space="preserve">                                   </w:t>
       </w:r>
       <w:r>
         <w:rPr>
+          <w:rFonts w:ascii="Times New Roman" w:hAnsi="Times New Roman" w:cs="Times New Roman"/>
           <w:b/>
           <w:bCs/>
           <w:sz w:val="28"/>
@@ -2683,6 +2770,7 @@
         <w:spacing w:afterLines="50" w:after="180"/>
         <w:ind w:leftChars="200" w:left="480"/>
         <w:rPr>
+          <w:rFonts w:ascii="Times New Roman" w:hAnsi="Times New Roman" w:cs="Times New Roman"/>
           <w:szCs w:val="24"/>
         </w:rPr>
       </w:pPr>
@@ -2692,6 +2780,7 @@
         <w:spacing w:afterLines="50" w:after="180"/>
         <w:ind w:leftChars="200" w:left="480"/>
         <w:rPr>
+          <w:rFonts w:ascii="Times New Roman" w:hAnsi="Times New Roman" w:cs="Times New Roman"/>
           <w:szCs w:val="24"/>
         </w:rPr>
       </w:pPr>
@@ -2701,6 +2790,7 @@
         <w:spacing w:afterLines="50" w:after="180"/>
         <w:ind w:leftChars="200" w:left="480"/>
         <w:rPr>
+          <w:rFonts w:ascii="Times New Roman" w:hAnsi="Times New Roman" w:cs="Times New Roman"/>
           <w:szCs w:val="24"/>
         </w:rPr>
       </w:pPr>
@@ -2710,6 +2800,7 @@
         <w:spacing w:afterLines="50" w:after="180"/>
         <w:ind w:leftChars="200" w:left="480"/>
         <w:rPr>
+          <w:rFonts w:ascii="Times New Roman" w:hAnsi="Times New Roman" w:cs="Times New Roman"/>
           <w:szCs w:val="24"/>
         </w:rPr>
       </w:pPr>
@@ -2719,6 +2810,7 @@
         <w:spacing w:afterLines="50" w:after="180"/>
         <w:ind w:leftChars="200" w:left="480"/>
         <w:rPr>
+          <w:rFonts w:ascii="Times New Roman" w:hAnsi="Times New Roman" w:cs="Times New Roman"/>
           <w:szCs w:val="24"/>
         </w:rPr>
       </w:pPr>
@@ -2728,6 +2820,7 @@
         <w:spacing w:afterLines="50" w:after="180"/>
         <w:ind w:leftChars="200" w:left="480"/>
         <w:rPr>
+          <w:rFonts w:ascii="Times New Roman" w:hAnsi="Times New Roman" w:cs="Times New Roman"/>
           <w:szCs w:val="24"/>
         </w:rPr>
       </w:pPr>
@@ -2737,6 +2830,7 @@
         <w:spacing w:afterLines="50" w:after="180"/>
         <w:ind w:leftChars="200" w:left="480"/>
         <w:rPr>
+          <w:rFonts w:ascii="Times New Roman" w:hAnsi="Times New Roman" w:cs="Times New Roman"/>
           <w:szCs w:val="24"/>
         </w:rPr>
       </w:pPr>
@@ -2746,6 +2840,7 @@
         <w:spacing w:afterLines="50" w:after="180"/>
         <w:ind w:leftChars="200" w:left="480"/>
         <w:rPr>
+          <w:rFonts w:ascii="Times New Roman" w:hAnsi="Times New Roman" w:cs="Times New Roman"/>
           <w:szCs w:val="24"/>
         </w:rPr>
       </w:pPr>
@@ -2755,6 +2850,7 @@
         <w:spacing w:afterLines="50" w:after="180"/>
         <w:ind w:leftChars="200" w:left="480"/>
         <w:rPr>
+          <w:rFonts w:ascii="Times New Roman" w:hAnsi="Times New Roman" w:cs="Times New Roman"/>
           <w:szCs w:val="24"/>
         </w:rPr>
       </w:pPr>
@@ -2764,6 +2860,7 @@
         <w:spacing w:afterLines="50" w:after="180"/>
         <w:ind w:leftChars="200" w:left="480"/>
         <w:rPr>
+          <w:rFonts w:ascii="Times New Roman" w:hAnsi="Times New Roman" w:cs="Times New Roman"/>
           <w:szCs w:val="24"/>
         </w:rPr>
       </w:pPr>
@@ -2773,6 +2870,7 @@
         <w:spacing w:afterLines="50" w:after="180"/>
         <w:ind w:leftChars="200" w:left="480"/>
         <w:rPr>
+          <w:rFonts w:ascii="Times New Roman" w:hAnsi="Times New Roman" w:cs="Times New Roman"/>
           <w:szCs w:val="24"/>
         </w:rPr>
       </w:pPr>
@@ -2782,6 +2880,7 @@
         <w:spacing w:afterLines="50" w:after="180"/>
         <w:ind w:leftChars="200" w:left="480"/>
         <w:rPr>
+          <w:rFonts w:ascii="Times New Roman" w:hAnsi="Times New Roman" w:cs="Times New Roman"/>
           <w:szCs w:val="24"/>
         </w:rPr>
       </w:pPr>
@@ -2791,6 +2890,7 @@
         <w:spacing w:afterLines="50" w:after="180"/>
         <w:ind w:leftChars="200" w:left="480"/>
         <w:rPr>
+          <w:rFonts w:ascii="Times New Roman" w:hAnsi="Times New Roman" w:cs="Times New Roman"/>
           <w:szCs w:val="24"/>
         </w:rPr>
       </w:pPr>
@@ -2800,6 +2900,7 @@
         <w:spacing w:afterLines="50" w:after="180"/>
         <w:ind w:leftChars="200" w:left="480"/>
         <w:rPr>
+          <w:rFonts w:ascii="Times New Roman" w:hAnsi="Times New Roman" w:cs="Times New Roman"/>
           <w:szCs w:val="24"/>
         </w:rPr>
       </w:pPr>
@@ -2809,6 +2910,7 @@
         <w:spacing w:afterLines="50" w:after="180"/>
         <w:ind w:leftChars="200" w:left="480"/>
         <w:rPr>
+          <w:rFonts w:ascii="Times New Roman" w:hAnsi="Times New Roman" w:cs="Times New Roman"/>
           <w:szCs w:val="24"/>
         </w:rPr>
       </w:pPr>
@@ -2818,6 +2920,7 @@
         <w:spacing w:afterLines="50" w:after="180"/>
         <w:ind w:leftChars="200" w:left="480"/>
         <w:rPr>
+          <w:rFonts w:ascii="Times New Roman" w:hAnsi="Times New Roman" w:cs="Times New Roman"/>
           <w:szCs w:val="24"/>
         </w:rPr>
       </w:pPr>
@@ -2827,6 +2930,7 @@
         <w:spacing w:afterLines="50" w:after="180"/>
         <w:ind w:leftChars="200" w:left="480"/>
         <w:rPr>
+          <w:rFonts w:ascii="Times New Roman" w:hAnsi="Times New Roman" w:cs="Times New Roman"/>
           <w:szCs w:val="24"/>
         </w:rPr>
       </w:pPr>
@@ -2836,6 +2940,7 @@
         <w:spacing w:afterLines="50" w:after="180"/>
         <w:ind w:leftChars="200" w:left="480"/>
         <w:rPr>
+          <w:rFonts w:ascii="Times New Roman" w:hAnsi="Times New Roman" w:cs="Times New Roman"/>
           <w:szCs w:val="24"/>
         </w:rPr>
       </w:pPr>
@@ -2845,6 +2950,7 @@
         <w:spacing w:afterLines="50" w:after="180"/>
         <w:ind w:leftChars="200" w:left="480"/>
         <w:rPr>
+          <w:rFonts w:ascii="Times New Roman" w:hAnsi="Times New Roman" w:cs="Times New Roman"/>
           <w:szCs w:val="24"/>
         </w:rPr>
       </w:pPr>
@@ -2854,6 +2960,7 @@
         <w:spacing w:afterLines="50" w:after="180"/>
         <w:ind w:leftChars="200" w:left="480"/>
         <w:rPr>
+          <w:rFonts w:ascii="Times New Roman" w:hAnsi="Times New Roman" w:cs="Times New Roman"/>
           <w:szCs w:val="24"/>
         </w:rPr>
       </w:pPr>
@@ -2863,6 +2970,7 @@
         <w:spacing w:afterLines="50" w:after="180"/>
         <w:ind w:leftChars="200" w:left="480"/>
         <w:rPr>
+          <w:rFonts w:ascii="Times New Roman" w:hAnsi="Times New Roman" w:cs="Times New Roman"/>
           <w:szCs w:val="24"/>
         </w:rPr>
       </w:pPr>
@@ -2872,6 +2980,7 @@
         <w:spacing w:afterLines="50" w:after="180"/>
         <w:ind w:leftChars="200" w:left="480"/>
         <w:rPr>
+          <w:rFonts w:ascii="Times New Roman" w:hAnsi="Times New Roman" w:cs="Times New Roman"/>
           <w:szCs w:val="24"/>
         </w:rPr>
       </w:pPr>
@@ -2886,6 +2995,7 @@
         <w:spacing w:afterLines="50" w:after="180"/>
         <w:ind w:leftChars="0"/>
         <w:rPr>
+          <w:rFonts w:ascii="Times New Roman" w:hAnsi="Times New Roman" w:cs="Times New Roman"/>
           <w:b/>
           <w:bCs/>
           <w:szCs w:val="24"/>
@@ -2893,6 +3003,7 @@
       </w:pPr>
       <w:r>
         <w:rPr>
+          <w:rFonts w:ascii="Times New Roman" w:hAnsi="Times New Roman" w:cs="Times New Roman"/>
           <w:b/>
           <w:bCs/>
           <w:szCs w:val="24"/>
@@ -2906,69 +3017,57 @@
         <w:spacing w:afterLines="50" w:after="180"/>
         <w:ind w:left="480"/>
         <w:rPr>
-          <w:szCs w:val="24"/>
-        </w:rPr>
-      </w:pPr>
-      <w:r>
-        <w:rPr>
-          <w:szCs w:val="24"/>
-        </w:rPr>
-        <w:t>Both layers consist of 10 neurons each</w:t>
-      </w:r>
-      <w:r>
-        <w:rPr>
-          <w:szCs w:val="24"/>
-        </w:rPr>
-        <w:t xml:space="preserve">, </w:t>
-      </w:r>
-      <w:r>
-        <w:rPr>
-          <w:rFonts w:hint="eastAsia"/>
-          <w:szCs w:val="24"/>
-        </w:rPr>
-        <w:t>l</w:t>
-      </w:r>
-      <w:r>
-        <w:rPr>
-          <w:szCs w:val="24"/>
-        </w:rPr>
-        <w:t>earning rate = 0.1</w:t>
+          <w:rFonts w:ascii="Times New Roman" w:hAnsi="Times New Roman" w:cs="Times New Roman"/>
+          <w:szCs w:val="24"/>
+        </w:rPr>
+      </w:pPr>
+      <w:r>
+        <w:rPr>
+          <w:rFonts w:ascii="Times New Roman" w:hAnsi="Times New Roman" w:cs="Times New Roman"/>
+          <w:szCs w:val="24"/>
+        </w:rPr>
+        <w:t xml:space="preserve">Both layers consist of 10 neurons each, </w:t>
+      </w:r>
+      <w:r>
+        <w:rPr>
+          <w:rFonts w:ascii="Times New Roman" w:hAnsi="Times New Roman" w:cs="Times New Roman"/>
+          <w:szCs w:val="24"/>
+        </w:rPr>
+        <w:t>learning rate = 0.1</w:t>
       </w:r>
     </w:p>
     <w:p>
       <w:pPr>
         <w:ind w:left="482"/>
         <w:rPr>
-          <w:szCs w:val="24"/>
-        </w:rPr>
-      </w:pPr>
-      <w:r>
-        <w:rPr>
-          <w:rFonts w:hint="eastAsia"/>
-          <w:szCs w:val="24"/>
-        </w:rPr>
-        <w:t>L</w:t>
-      </w:r>
-      <w:r>
-        <w:rPr>
-          <w:szCs w:val="24"/>
-        </w:rPr>
-        <w:t>inear</w:t>
-      </w:r>
-      <w:r>
-        <w:rPr>
+          <w:rFonts w:ascii="Times New Roman" w:hAnsi="Times New Roman" w:cs="Times New Roman"/>
+          <w:szCs w:val="24"/>
+        </w:rPr>
+      </w:pPr>
+      <w:r>
+        <w:rPr>
+          <w:rFonts w:ascii="Times New Roman" w:hAnsi="Times New Roman" w:cs="Times New Roman"/>
+          <w:szCs w:val="24"/>
+        </w:rPr>
+        <w:t>Linear</w:t>
+      </w:r>
+      <w:r>
+        <w:rPr>
+          <w:rFonts w:ascii="Times New Roman" w:hAnsi="Times New Roman" w:cs="Times New Roman"/>
           <w:szCs w:val="24"/>
         </w:rPr>
         <w:t xml:space="preserve"> data</w:t>
       </w:r>
       <w:r>
         <w:rPr>
+          <w:rFonts w:ascii="Times New Roman" w:hAnsi="Times New Roman" w:cs="Times New Roman"/>
           <w:szCs w:val="24"/>
         </w:rPr>
         <w:t>:</w:t>
       </w:r>
       <w:r>
         <w:rPr>
+          <w:rFonts w:ascii="Times New Roman" w:hAnsi="Times New Roman" w:cs="Times New Roman"/>
           <w:szCs w:val="24"/>
         </w:rPr>
         <w:t xml:space="preserve"> accuracy = 100%</w:t>
@@ -2979,12 +3078,13 @@
         <w:spacing w:afterLines="50" w:after="180"/>
         <w:ind w:left="480"/>
         <w:rPr>
-          <w:szCs w:val="24"/>
-        </w:rPr>
-      </w:pPr>
-      <w:r>
-        <w:rPr>
-          <w:rFonts w:ascii="Arial" w:hAnsi="Arial" w:cs="Arial"/>
+          <w:rFonts w:ascii="Times New Roman" w:hAnsi="Times New Roman" w:cs="Times New Roman"/>
+          <w:szCs w:val="24"/>
+        </w:rPr>
+      </w:pPr>
+      <w:r>
+        <w:rPr>
+          <w:rFonts w:ascii="Times New Roman" w:hAnsi="Times New Roman" w:cs="Times New Roman"/>
           <w:noProof/>
           <w:color w:val="000000"/>
           <w:sz w:val="22"/>
@@ -3008,7 +3108,7 @@
                     </pic:cNvPicPr>
                   </pic:nvPicPr>
                   <pic:blipFill>
-                    <a:blip r:embed="rId21">
+                    <a:blip r:embed="rId22">
                       <a:extLst>
                         <a:ext uri="{28A0092B-C50C-407E-A947-70E740481C1C}">
                           <a14:useLocalDpi xmlns:a14="http://schemas.microsoft.com/office/drawing/2010/main" val="0"/>
@@ -3045,24 +3145,20 @@
         <w:spacing w:beforeLines="50" w:before="180"/>
         <w:ind w:firstLine="482"/>
         <w:rPr>
-          <w:szCs w:val="24"/>
-        </w:rPr>
-      </w:pPr>
-      <w:r>
-        <w:rPr>
-          <w:rFonts w:hint="eastAsia"/>
-          <w:szCs w:val="24"/>
-        </w:rPr>
-        <w:t>X</w:t>
-      </w:r>
-      <w:r>
-        <w:rPr>
-          <w:szCs w:val="24"/>
-        </w:rPr>
-        <w:t>OR</w:t>
-      </w:r>
-      <w:r>
-        <w:rPr>
+          <w:rFonts w:ascii="Times New Roman" w:hAnsi="Times New Roman" w:cs="Times New Roman"/>
+          <w:szCs w:val="24"/>
+        </w:rPr>
+      </w:pPr>
+      <w:r>
+        <w:rPr>
+          <w:rFonts w:ascii="Times New Roman" w:hAnsi="Times New Roman" w:cs="Times New Roman"/>
+          <w:szCs w:val="24"/>
+        </w:rPr>
+        <w:t>XOR</w:t>
+      </w:r>
+      <w:r>
+        <w:rPr>
+          <w:rFonts w:ascii="Times New Roman" w:hAnsi="Times New Roman" w:cs="Times New Roman"/>
           <w:szCs w:val="24"/>
         </w:rPr>
         <w:t xml:space="preserve"> data: accuracy = 100%</w:t>
@@ -3073,6 +3169,7 @@
         <w:spacing w:afterLines="50" w:after="180"/>
         <w:ind w:firstLine="480"/>
         <w:rPr>
+          <w:rFonts w:ascii="Times New Roman" w:hAnsi="Times New Roman" w:cs="Times New Roman"/>
           <w:b/>
           <w:bCs/>
           <w:sz w:val="28"/>
@@ -3081,7 +3178,7 @@
       </w:pPr>
       <w:r>
         <w:rPr>
-          <w:rFonts w:ascii="Arial" w:hAnsi="Arial" w:cs="Arial"/>
+          <w:rFonts w:ascii="Times New Roman" w:hAnsi="Times New Roman" w:cs="Times New Roman"/>
           <w:noProof/>
           <w:color w:val="000000"/>
           <w:sz w:val="22"/>
@@ -3105,7 +3202,7 @@
                     </pic:cNvPicPr>
                   </pic:nvPicPr>
                   <pic:blipFill>
-                    <a:blip r:embed="rId22">
+                    <a:blip r:embed="rId23">
                       <a:extLst>
                         <a:ext uri="{28A0092B-C50C-407E-A947-70E740481C1C}">
                           <a14:useLocalDpi xmlns:a14="http://schemas.microsoft.com/office/drawing/2010/main" val="0"/>
@@ -3141,6 +3238,7 @@
       <w:pPr>
         <w:widowControl/>
         <w:rPr>
+          <w:rFonts w:ascii="Times New Roman" w:hAnsi="Times New Roman" w:cs="Times New Roman"/>
           <w:b/>
           <w:bCs/>
           <w:sz w:val="28"/>
@@ -3149,6 +3247,7 @@
       </w:pPr>
       <w:r>
         <w:rPr>
+          <w:rFonts w:ascii="Times New Roman" w:hAnsi="Times New Roman" w:cs="Times New Roman"/>
           <w:b/>
           <w:bCs/>
           <w:sz w:val="28"/>
@@ -3160,6 +3259,7 @@
     <w:p>
       <w:pPr>
         <w:rPr>
+          <w:rFonts w:ascii="Times New Roman" w:hAnsi="Times New Roman" w:cs="Times New Roman"/>
           <w:b/>
           <w:bCs/>
           <w:sz w:val="28"/>
@@ -3168,6 +3268,7 @@
       </w:pPr>
       <w:r>
         <w:rPr>
+          <w:rFonts w:ascii="Times New Roman" w:hAnsi="Times New Roman" w:cs="Times New Roman"/>
           <w:b/>
           <w:bCs/>
           <w:sz w:val="28"/>
@@ -3181,6 +3282,7 @@
       <w:pPr>
         <w:ind w:leftChars="200" w:left="480"/>
         <w:rPr>
+          <w:rFonts w:ascii="Times New Roman" w:hAnsi="Times New Roman" w:cs="Times New Roman"/>
           <w:b/>
           <w:bCs/>
           <w:szCs w:val="24"/>
@@ -3188,6 +3290,7 @@
       </w:pPr>
       <w:r>
         <w:rPr>
+          <w:rFonts w:ascii="Times New Roman" w:hAnsi="Times New Roman" w:cs="Times New Roman"/>
           <w:b/>
           <w:bCs/>
           <w:szCs w:val="24"/>
@@ -3200,11 +3303,13 @@
         <w:spacing w:afterLines="50" w:after="180"/>
         <w:ind w:leftChars="200" w:left="480"/>
         <w:rPr>
-          <w:szCs w:val="24"/>
-        </w:rPr>
-      </w:pPr>
-      <w:r>
-        <w:rPr>
+          <w:rFonts w:ascii="Times New Roman" w:hAnsi="Times New Roman" w:cs="Times New Roman"/>
+          <w:szCs w:val="24"/>
+        </w:rPr>
+      </w:pPr>
+      <w:r>
+        <w:rPr>
+          <w:rFonts w:ascii="Times New Roman" w:hAnsi="Times New Roman" w:cs="Times New Roman"/>
           <w:szCs w:val="24"/>
         </w:rPr>
         <w:t>When the learning rate is larger, the weight updates have a larger magnitude, which allows the loss to converge more quickly. Below are the learning curves for learning rates of 0.1, 1, and 0.01.</w:t>
@@ -3215,11 +3320,13 @@
         <w:spacing w:afterLines="50" w:after="180"/>
         <w:ind w:leftChars="200" w:left="480" w:firstLineChars="100" w:firstLine="280"/>
         <w:rPr>
-          <w:szCs w:val="24"/>
-        </w:rPr>
-      </w:pPr>
-      <w:r>
-        <w:rPr>
+          <w:rFonts w:ascii="Times New Roman" w:hAnsi="Times New Roman" w:cs="Times New Roman"/>
+          <w:szCs w:val="24"/>
+        </w:rPr>
+      </w:pPr>
+      <w:r>
+        <w:rPr>
+          <w:rFonts w:ascii="Times New Roman" w:hAnsi="Times New Roman" w:cs="Times New Roman"/>
           <w:b/>
           <w:bCs/>
           <w:sz w:val="28"/>
@@ -3229,18 +3336,21 @@
       </w:r>
       <w:r>
         <w:rPr>
+          <w:rFonts w:ascii="Times New Roman" w:hAnsi="Times New Roman" w:cs="Times New Roman"/>
           <w:szCs w:val="24"/>
         </w:rPr>
         <w:t xml:space="preserve">                               </w:t>
       </w:r>
       <w:r>
         <w:rPr>
+          <w:rFonts w:ascii="Times New Roman" w:hAnsi="Times New Roman" w:cs="Times New Roman"/>
           <w:szCs w:val="24"/>
         </w:rPr>
         <w:t xml:space="preserve">  </w:t>
       </w:r>
       <w:r>
         <w:rPr>
+          <w:rFonts w:ascii="Times New Roman" w:hAnsi="Times New Roman" w:cs="Times New Roman"/>
           <w:b/>
           <w:bCs/>
           <w:sz w:val="28"/>
@@ -3254,41 +3364,37 @@
         <w:spacing w:line="0" w:lineRule="atLeast"/>
         <w:ind w:leftChars="-295" w:left="-708" w:firstLineChars="100" w:firstLine="240"/>
         <w:rPr>
-          <w:szCs w:val="24"/>
-        </w:rPr>
-      </w:pPr>
-      <w:r>
-        <w:rPr>
-          <w:rFonts w:hint="eastAsia"/>
-          <w:szCs w:val="24"/>
-        </w:rPr>
-        <w:t>O</w:t>
-      </w:r>
-      <w:r>
-        <w:rPr>
-          <w:szCs w:val="24"/>
-        </w:rPr>
-        <w:t>rigin: learning rate = 0.1</w:t>
+          <w:rFonts w:ascii="Times New Roman" w:hAnsi="Times New Roman" w:cs="Times New Roman"/>
+          <w:szCs w:val="24"/>
+        </w:rPr>
+      </w:pPr>
+      <w:r>
+        <w:rPr>
+          <w:rFonts w:ascii="Times New Roman" w:hAnsi="Times New Roman" w:cs="Times New Roman"/>
+          <w:szCs w:val="24"/>
+        </w:rPr>
+        <w:t>Origin: learning rate = 0.1</w:t>
       </w:r>
     </w:p>
     <w:p>
       <w:pPr>
         <w:ind w:leftChars="-236" w:left="-566" w:rightChars="-378" w:right="-907"/>
         <w:rPr>
-          <w:szCs w:val="24"/>
-        </w:rPr>
-      </w:pPr>
-      <w:r>
-        <w:rPr>
-          <w:rFonts w:ascii="Arial" w:hAnsi="Arial" w:cs="Arial"/>
+          <w:rFonts w:ascii="Times New Roman" w:hAnsi="Times New Roman" w:cs="Times New Roman"/>
+          <w:szCs w:val="24"/>
+        </w:rPr>
+      </w:pPr>
+      <w:r>
+        <w:rPr>
+          <w:rFonts w:ascii="Times New Roman" w:hAnsi="Times New Roman" w:cs="Times New Roman"/>
           <w:noProof/>
           <w:color w:val="000000"/>
           <w:sz w:val="22"/>
           <w:bdr w:val="none" w:sz="0" w:space="0" w:color="auto" w:frame="1"/>
         </w:rPr>
         <w:drawing>
-          <wp:inline distT="0" distB="0" distL="0" distR="0" wp14:anchorId="10782F80" wp14:editId="0724B660">
-            <wp:extent cx="2880000" cy="2160173"/>
+          <wp:inline distT="0" distB="0" distL="0" distR="0" wp14:anchorId="10782F80" wp14:editId="1C690111">
+            <wp:extent cx="2654088" cy="1990725"/>
             <wp:effectExtent l="0" t="0" r="0" b="0"/>
             <wp:docPr id="14" name="圖片 14"/>
             <wp:cNvGraphicFramePr>
@@ -3299,76 +3405,6 @@
                 <pic:pic xmlns:pic="http://schemas.openxmlformats.org/drawingml/2006/picture">
                   <pic:nvPicPr>
                     <pic:cNvPr id="0" name="Picture 13"/>
-                    <pic:cNvPicPr>
-                      <a:picLocks noChangeAspect="1" noChangeArrowheads="1"/>
-                    </pic:cNvPicPr>
-                  </pic:nvPicPr>
-                  <pic:blipFill>
-                    <a:blip r:embed="rId21">
-                      <a:extLst>
-                        <a:ext uri="{28A0092B-C50C-407E-A947-70E740481C1C}">
-                          <a14:useLocalDpi xmlns:a14="http://schemas.microsoft.com/office/drawing/2010/main" val="0"/>
-                        </a:ext>
-                      </a:extLst>
-                    </a:blip>
-                    <a:srcRect/>
-                    <a:stretch>
-                      <a:fillRect/>
-                    </a:stretch>
-                  </pic:blipFill>
-                  <pic:spPr bwMode="auto">
-                    <a:xfrm>
-                      <a:off x="0" y="0"/>
-                      <a:ext cx="2880000" cy="2160173"/>
-                    </a:xfrm>
-                    <a:prstGeom prst="rect">
-                      <a:avLst/>
-                    </a:prstGeom>
-                    <a:noFill/>
-                    <a:ln>
-                      <a:noFill/>
-                    </a:ln>
-                  </pic:spPr>
-                </pic:pic>
-              </a:graphicData>
-            </a:graphic>
-          </wp:inline>
-        </w:drawing>
-      </w:r>
-      <w:r>
-        <w:rPr>
-          <w:rFonts w:hint="eastAsia"/>
-          <w:szCs w:val="24"/>
-        </w:rPr>
-        <w:t xml:space="preserve"> </w:t>
-      </w:r>
-      <w:r>
-        <w:rPr>
-          <w:szCs w:val="24"/>
-        </w:rPr>
-        <w:t xml:space="preserve"> </w:t>
-      </w:r>
-      <w:r>
-        <w:rPr>
-          <w:rFonts w:ascii="Arial" w:hAnsi="Arial" w:cs="Arial"/>
-          <w:noProof/>
-          <w:color w:val="000000"/>
-          <w:sz w:val="22"/>
-          <w:bdr w:val="none" w:sz="0" w:space="0" w:color="auto" w:frame="1"/>
-        </w:rPr>
-        <w:drawing>
-          <wp:inline distT="0" distB="0" distL="0" distR="0" wp14:anchorId="5F8FB70A" wp14:editId="43842B0C">
-            <wp:extent cx="2880000" cy="2160174"/>
-            <wp:effectExtent l="0" t="0" r="0" b="0"/>
-            <wp:docPr id="15" name="圖片 15"/>
-            <wp:cNvGraphicFramePr>
-              <a:graphicFrameLocks xmlns:a="http://schemas.openxmlformats.org/drawingml/2006/main" noChangeAspect="1"/>
-            </wp:cNvGraphicFramePr>
-            <a:graphic xmlns:a="http://schemas.openxmlformats.org/drawingml/2006/main">
-              <a:graphicData uri="http://schemas.openxmlformats.org/drawingml/2006/picture">
-                <pic:pic xmlns:pic="http://schemas.openxmlformats.org/drawingml/2006/picture">
-                  <pic:nvPicPr>
-                    <pic:cNvPr id="0" name="Picture 15"/>
                     <pic:cNvPicPr>
                       <a:picLocks noChangeAspect="1" noChangeArrowheads="1"/>
                     </pic:cNvPicPr>
@@ -3389,7 +3425,7 @@
                   <pic:spPr bwMode="auto">
                     <a:xfrm>
                       <a:off x="0" y="0"/>
-                      <a:ext cx="2880000" cy="2160174"/>
+                      <a:ext cx="2665557" cy="1999327"/>
                     </a:xfrm>
                     <a:prstGeom prst="rect">
                       <a:avLst/>
@@ -3405,42 +3441,33 @@
           </wp:inline>
         </w:drawing>
       </w:r>
-    </w:p>
-    <w:p>
-      <w:pPr>
-        <w:spacing w:line="0" w:lineRule="atLeast"/>
-        <w:ind w:leftChars="-236" w:left="-566"/>
-        <w:rPr>
-          <w:szCs w:val="24"/>
-        </w:rPr>
-      </w:pPr>
-      <w:r>
-        <w:rPr>
-          <w:szCs w:val="24"/>
-        </w:rPr>
-        <w:t>learning rate = 1</w:t>
-      </w:r>
-    </w:p>
-    <w:p>
-      <w:pPr>
-        <w:ind w:leftChars="-236" w:left="-566" w:rightChars="-378" w:right="-907"/>
-        <w:rPr>
-          <w:szCs w:val="24"/>
-        </w:rPr>
-      </w:pPr>
-      <w:r>
-        <w:rPr>
-          <w:rFonts w:ascii="Arial" w:hAnsi="Arial" w:cs="Arial"/>
+      <w:r>
+        <w:rPr>
+          <w:rFonts w:ascii="Times New Roman" w:hAnsi="Times New Roman" w:cs="Times New Roman" w:hint="eastAsia"/>
+          <w:szCs w:val="24"/>
+        </w:rPr>
+        <w:t xml:space="preserve">     </w:t>
+      </w:r>
+      <w:r>
+        <w:rPr>
+          <w:rFonts w:ascii="Times New Roman" w:hAnsi="Times New Roman" w:cs="Times New Roman"/>
+          <w:szCs w:val="24"/>
+        </w:rPr>
+        <w:t xml:space="preserve">  </w:t>
+      </w:r>
+      <w:r>
+        <w:rPr>
+          <w:rFonts w:ascii="Times New Roman" w:hAnsi="Times New Roman" w:cs="Times New Roman"/>
           <w:noProof/>
           <w:color w:val="000000"/>
           <w:sz w:val="22"/>
           <w:bdr w:val="none" w:sz="0" w:space="0" w:color="auto" w:frame="1"/>
         </w:rPr>
         <w:drawing>
-          <wp:inline distT="0" distB="0" distL="0" distR="0" wp14:anchorId="736EBD97" wp14:editId="0826273A">
-            <wp:extent cx="2880000" cy="2160173"/>
-            <wp:effectExtent l="0" t="0" r="0" b="0"/>
-            <wp:docPr id="16" name="圖片 16"/>
+          <wp:inline distT="0" distB="0" distL="0" distR="0" wp14:anchorId="5F8FB70A" wp14:editId="1D5D628C">
+            <wp:extent cx="2742565" cy="2057091"/>
+            <wp:effectExtent l="0" t="0" r="635" b="635"/>
+            <wp:docPr id="15" name="圖片 15"/>
             <wp:cNvGraphicFramePr>
               <a:graphicFrameLocks xmlns:a="http://schemas.openxmlformats.org/drawingml/2006/main" noChangeAspect="1"/>
             </wp:cNvGraphicFramePr>
@@ -3448,7 +3475,7 @@
               <a:graphicData uri="http://schemas.openxmlformats.org/drawingml/2006/picture">
                 <pic:pic xmlns:pic="http://schemas.openxmlformats.org/drawingml/2006/picture">
                   <pic:nvPicPr>
-                    <pic:cNvPr id="0" name="Picture 22"/>
+                    <pic:cNvPr id="0" name="Picture 15"/>
                     <pic:cNvPicPr>
                       <a:picLocks noChangeAspect="1" noChangeArrowheads="1"/>
                     </pic:cNvPicPr>
@@ -3469,7 +3496,7 @@
                   <pic:spPr bwMode="auto">
                     <a:xfrm>
                       <a:off x="0" y="0"/>
-                      <a:ext cx="2880000" cy="2160173"/>
+                      <a:ext cx="2764533" cy="2073569"/>
                     </a:xfrm>
                     <a:prstGeom prst="rect">
                       <a:avLst/>
@@ -3485,32 +3512,45 @@
           </wp:inline>
         </w:drawing>
       </w:r>
-      <w:r>
-        <w:rPr>
-          <w:rFonts w:hint="eastAsia"/>
-          <w:szCs w:val="24"/>
-        </w:rPr>
-        <w:t xml:space="preserve"> </w:t>
-      </w:r>
-      <w:r>
-        <w:rPr>
-          <w:szCs w:val="24"/>
-        </w:rPr>
-        <w:t xml:space="preserve"> </w:t>
-      </w:r>
-      <w:r>
-        <w:rPr>
-          <w:rFonts w:ascii="Arial" w:hAnsi="Arial" w:cs="Arial"/>
+    </w:p>
+    <w:p>
+      <w:pPr>
+        <w:spacing w:line="0" w:lineRule="atLeast"/>
+        <w:ind w:leftChars="-236" w:left="-566"/>
+        <w:rPr>
+          <w:rFonts w:ascii="Times New Roman" w:hAnsi="Times New Roman" w:cs="Times New Roman"/>
+          <w:szCs w:val="24"/>
+        </w:rPr>
+      </w:pPr>
+      <w:r>
+        <w:rPr>
+          <w:rFonts w:ascii="Times New Roman" w:hAnsi="Times New Roman" w:cs="Times New Roman"/>
+          <w:szCs w:val="24"/>
+        </w:rPr>
+        <w:t>learning rate = 1</w:t>
+      </w:r>
+    </w:p>
+    <w:p>
+      <w:pPr>
+        <w:ind w:leftChars="-236" w:left="-566" w:rightChars="-378" w:right="-907"/>
+        <w:rPr>
+          <w:rFonts w:ascii="Times New Roman" w:hAnsi="Times New Roman" w:cs="Times New Roman"/>
+          <w:szCs w:val="24"/>
+        </w:rPr>
+      </w:pPr>
+      <w:r>
+        <w:rPr>
+          <w:rFonts w:ascii="Times New Roman" w:hAnsi="Times New Roman" w:cs="Times New Roman"/>
           <w:noProof/>
           <w:color w:val="000000"/>
           <w:sz w:val="22"/>
           <w:bdr w:val="none" w:sz="0" w:space="0" w:color="auto" w:frame="1"/>
         </w:rPr>
         <w:drawing>
-          <wp:inline distT="0" distB="0" distL="0" distR="0" wp14:anchorId="59119460" wp14:editId="35FE284E">
+          <wp:inline distT="0" distB="0" distL="0" distR="0" wp14:anchorId="736EBD97" wp14:editId="0826273A">
             <wp:extent cx="2880000" cy="2160173"/>
             <wp:effectExtent l="0" t="0" r="0" b="0"/>
-            <wp:docPr id="17" name="圖片 17"/>
+            <wp:docPr id="16" name="圖片 16"/>
             <wp:cNvGraphicFramePr>
               <a:graphicFrameLocks xmlns:a="http://schemas.openxmlformats.org/drawingml/2006/main" noChangeAspect="1"/>
             </wp:cNvGraphicFramePr>
@@ -3518,7 +3558,7 @@
               <a:graphicData uri="http://schemas.openxmlformats.org/drawingml/2006/picture">
                 <pic:pic xmlns:pic="http://schemas.openxmlformats.org/drawingml/2006/picture">
                   <pic:nvPicPr>
-                    <pic:cNvPr id="0" name="Picture 24"/>
+                    <pic:cNvPr id="0" name="Picture 22"/>
                     <pic:cNvPicPr>
                       <a:picLocks noChangeAspect="1" noChangeArrowheads="1"/>
                     </pic:cNvPicPr>
@@ -3555,43 +3595,26 @@
           </wp:inline>
         </w:drawing>
       </w:r>
-    </w:p>
-    <w:p>
-      <w:pPr>
-        <w:spacing w:line="0" w:lineRule="atLeast"/>
-        <w:ind w:leftChars="-236" w:left="-566"/>
-        <w:rPr>
-          <w:szCs w:val="24"/>
-        </w:rPr>
-      </w:pPr>
-      <w:r>
-        <w:rPr>
-          <w:szCs w:val="24"/>
-        </w:rPr>
-        <w:t>learning rate = 0.01</w:t>
-      </w:r>
-    </w:p>
-    <w:p>
-      <w:pPr>
-        <w:ind w:leftChars="-236" w:left="-566" w:rightChars="-437" w:right="-1049"/>
-        <w:rPr>
-          <w:szCs w:val="24"/>
-        </w:rPr>
-      </w:pPr>
-      <w:r>
-        <w:rPr>
-          <w:rFonts w:ascii="Arial" w:hAnsi="Arial" w:cs="Arial"/>
+      <w:r>
+        <w:rPr>
+          <w:rFonts w:ascii="Times New Roman" w:hAnsi="Times New Roman" w:cs="Times New Roman"/>
+          <w:szCs w:val="24"/>
+        </w:rPr>
+        <w:t xml:space="preserve">  </w:t>
+      </w:r>
+      <w:r>
+        <w:rPr>
+          <w:rFonts w:ascii="Times New Roman" w:hAnsi="Times New Roman" w:cs="Times New Roman"/>
           <w:noProof/>
           <w:color w:val="000000"/>
           <w:sz w:val="22"/>
           <w:bdr w:val="none" w:sz="0" w:space="0" w:color="auto" w:frame="1"/>
         </w:rPr>
-        <w:lastRenderedPageBreak/>
         <w:drawing>
-          <wp:inline distT="0" distB="0" distL="0" distR="0" wp14:anchorId="092624A2" wp14:editId="634132BD">
+          <wp:inline distT="0" distB="0" distL="0" distR="0" wp14:anchorId="59119460" wp14:editId="35FE284E">
             <wp:extent cx="2880000" cy="2160173"/>
             <wp:effectExtent l="0" t="0" r="0" b="0"/>
-            <wp:docPr id="18" name="圖片 18"/>
+            <wp:docPr id="17" name="圖片 17"/>
             <wp:cNvGraphicFramePr>
               <a:graphicFrameLocks xmlns:a="http://schemas.openxmlformats.org/drawingml/2006/main" noChangeAspect="1"/>
             </wp:cNvGraphicFramePr>
@@ -3599,7 +3622,7 @@
               <a:graphicData uri="http://schemas.openxmlformats.org/drawingml/2006/picture">
                 <pic:pic xmlns:pic="http://schemas.openxmlformats.org/drawingml/2006/picture">
                   <pic:nvPicPr>
-                    <pic:cNvPr id="0" name="Picture 26"/>
+                    <pic:cNvPr id="0" name="Picture 24"/>
                     <pic:cNvPicPr>
                       <a:picLocks noChangeAspect="1" noChangeArrowheads="1"/>
                     </pic:cNvPicPr>
@@ -3636,32 +3659,45 @@
           </wp:inline>
         </w:drawing>
       </w:r>
-      <w:r>
-        <w:rPr>
-          <w:rFonts w:hint="eastAsia"/>
-          <w:szCs w:val="24"/>
-        </w:rPr>
-        <w:t xml:space="preserve"> </w:t>
-      </w:r>
-      <w:r>
-        <w:rPr>
-          <w:szCs w:val="24"/>
-        </w:rPr>
-        <w:t xml:space="preserve"> </w:t>
-      </w:r>
-      <w:r>
-        <w:rPr>
-          <w:rFonts w:ascii="Arial" w:hAnsi="Arial" w:cs="Arial"/>
+    </w:p>
+    <w:p>
+      <w:pPr>
+        <w:spacing w:line="0" w:lineRule="atLeast"/>
+        <w:ind w:leftChars="-236" w:left="-566"/>
+        <w:rPr>
+          <w:rFonts w:ascii="Times New Roman" w:hAnsi="Times New Roman" w:cs="Times New Roman"/>
+          <w:szCs w:val="24"/>
+        </w:rPr>
+      </w:pPr>
+      <w:r>
+        <w:rPr>
+          <w:rFonts w:ascii="Times New Roman" w:hAnsi="Times New Roman" w:cs="Times New Roman"/>
+          <w:szCs w:val="24"/>
+        </w:rPr>
+        <w:t>learning rate = 0.01</w:t>
+      </w:r>
+    </w:p>
+    <w:p>
+      <w:pPr>
+        <w:ind w:leftChars="-236" w:left="-566" w:rightChars="-437" w:right="-1049"/>
+        <w:rPr>
+          <w:rFonts w:ascii="Times New Roman" w:hAnsi="Times New Roman" w:cs="Times New Roman"/>
+          <w:szCs w:val="24"/>
+        </w:rPr>
+      </w:pPr>
+      <w:r>
+        <w:rPr>
+          <w:rFonts w:ascii="Times New Roman" w:hAnsi="Times New Roman" w:cs="Times New Roman"/>
           <w:noProof/>
           <w:color w:val="000000"/>
           <w:sz w:val="22"/>
           <w:bdr w:val="none" w:sz="0" w:space="0" w:color="auto" w:frame="1"/>
         </w:rPr>
         <w:drawing>
-          <wp:inline distT="0" distB="0" distL="0" distR="0" wp14:anchorId="14E44A40" wp14:editId="02ABDF67">
+          <wp:inline distT="0" distB="0" distL="0" distR="0" wp14:anchorId="092624A2" wp14:editId="634132BD">
             <wp:extent cx="2880000" cy="2160173"/>
             <wp:effectExtent l="0" t="0" r="0" b="0"/>
-            <wp:docPr id="19" name="圖片 19"/>
+            <wp:docPr id="18" name="圖片 18"/>
             <wp:cNvGraphicFramePr>
               <a:graphicFrameLocks xmlns:a="http://schemas.openxmlformats.org/drawingml/2006/main" noChangeAspect="1"/>
             </wp:cNvGraphicFramePr>
@@ -3669,7 +3705,7 @@
               <a:graphicData uri="http://schemas.openxmlformats.org/drawingml/2006/picture">
                 <pic:pic xmlns:pic="http://schemas.openxmlformats.org/drawingml/2006/picture">
                   <pic:nvPicPr>
-                    <pic:cNvPr id="0" name="Picture 28"/>
+                    <pic:cNvPr id="0" name="Picture 26"/>
                     <pic:cNvPicPr>
                       <a:picLocks noChangeAspect="1" noChangeArrowheads="1"/>
                     </pic:cNvPicPr>
@@ -3706,151 +3742,26 @@
           </wp:inline>
         </w:drawing>
       </w:r>
-    </w:p>
-    <w:p>
-      <w:pPr>
-        <w:spacing w:afterLines="50" w:after="180"/>
-        <w:ind w:leftChars="200" w:left="480"/>
-        <w:rPr>
-          <w:szCs w:val="24"/>
-        </w:rPr>
-      </w:pPr>
-      <w:r>
-        <w:rPr>
-          <w:b/>
-          <w:bCs/>
-          <w:szCs w:val="24"/>
-        </w:rPr>
-        <w:t>B. Try different numbers of hidden units</w:t>
-      </w:r>
-    </w:p>
-    <w:p>
-      <w:pPr>
-        <w:spacing w:afterLines="50" w:after="180"/>
-        <w:ind w:leftChars="200" w:left="480"/>
-        <w:rPr>
-          <w:szCs w:val="24"/>
-        </w:rPr>
-      </w:pPr>
-      <w:r>
-        <w:rPr>
-          <w:szCs w:val="24"/>
-        </w:rPr>
-        <w:t>When the size of W (</w:t>
-      </w:r>
-      <w:proofErr w:type="spellStart"/>
-      <w:r>
-        <w:rPr>
-          <w:szCs w:val="24"/>
-        </w:rPr>
-        <w:t>nxn</w:t>
-      </w:r>
-      <w:proofErr w:type="spellEnd"/>
-      <w:r>
-        <w:rPr>
-          <w:szCs w:val="24"/>
-        </w:rPr>
-        <w:t>) is changed, the total number of hidden units will also change. As n increases, the number of hidden units increases as well. It is observed that as n becomes larger, resulting in more hidden units, the loss decreases at a faster rate. Below are the learning curves for n values of 10, 15, and 5.</w:t>
-      </w:r>
-    </w:p>
-    <w:p>
-      <w:pPr>
-        <w:spacing w:afterLines="50" w:after="180"/>
-        <w:ind w:leftChars="200" w:left="480" w:firstLineChars="100" w:firstLine="280"/>
-        <w:rPr>
-          <w:szCs w:val="24"/>
-        </w:rPr>
-      </w:pPr>
-      <w:r>
-        <w:rPr>
-          <w:b/>
-          <w:bCs/>
-          <w:sz w:val="28"/>
-          <w:szCs w:val="28"/>
-        </w:rPr>
-        <w:t>Linear data</w:t>
-      </w:r>
-      <w:r>
-        <w:rPr>
-          <w:szCs w:val="24"/>
-        </w:rPr>
-        <w:t xml:space="preserve">                               </w:t>
-      </w:r>
-      <w:r>
-        <w:rPr>
+      <w:r>
+        <w:rPr>
+          <w:rFonts w:ascii="Times New Roman" w:hAnsi="Times New Roman" w:cs="Times New Roman"/>
           <w:szCs w:val="24"/>
         </w:rPr>
         <w:t xml:space="preserve">  </w:t>
       </w:r>
       <w:r>
         <w:rPr>
-          <w:b/>
-          <w:bCs/>
-          <w:sz w:val="28"/>
-          <w:szCs w:val="28"/>
-        </w:rPr>
-        <w:t>XOR data</w:t>
-      </w:r>
-    </w:p>
-    <w:p>
-      <w:pPr>
-        <w:ind w:leftChars="-177" w:left="-425"/>
-        <w:rPr>
-          <w:szCs w:val="24"/>
-        </w:rPr>
-      </w:pPr>
-      <w:r>
-        <w:rPr>
-          <w:rFonts w:hint="eastAsia"/>
-          <w:szCs w:val="24"/>
-        </w:rPr>
-        <w:t>O</w:t>
-      </w:r>
-      <w:r>
-        <w:rPr>
-          <w:szCs w:val="24"/>
-        </w:rPr>
-        <w:t xml:space="preserve">rigin: </w:t>
-      </w:r>
-      <w:r>
-        <w:rPr>
-          <w:szCs w:val="24"/>
-        </w:rPr>
-        <w:t>n</w:t>
-      </w:r>
-      <w:r>
-        <w:rPr>
-          <w:szCs w:val="24"/>
-        </w:rPr>
-        <w:t xml:space="preserve"> = 1</w:t>
-      </w:r>
-      <w:r>
-        <w:rPr>
-          <w:szCs w:val="24"/>
-        </w:rPr>
-        <w:t>0</w:t>
-      </w:r>
-    </w:p>
-    <w:p>
-      <w:pPr>
-        <w:ind w:leftChars="-177" w:left="-425" w:rightChars="-378" w:right="-907"/>
-        <w:rPr>
-          <w:szCs w:val="24"/>
-        </w:rPr>
-      </w:pPr>
-      <w:r>
-        <w:rPr>
-          <w:rFonts w:ascii="Arial" w:hAnsi="Arial" w:cs="Arial"/>
+          <w:rFonts w:ascii="Times New Roman" w:hAnsi="Times New Roman" w:cs="Times New Roman"/>
           <w:noProof/>
           <w:color w:val="000000"/>
           <w:sz w:val="22"/>
           <w:bdr w:val="none" w:sz="0" w:space="0" w:color="auto" w:frame="1"/>
         </w:rPr>
         <w:drawing>
-          <wp:inline distT="0" distB="0" distL="0" distR="0" wp14:anchorId="30868DFD" wp14:editId="5ABAF8B3">
+          <wp:inline distT="0" distB="0" distL="0" distR="0" wp14:anchorId="14E44A40" wp14:editId="02ABDF67">
             <wp:extent cx="2880000" cy="2160173"/>
             <wp:effectExtent l="0" t="0" r="0" b="0"/>
-            <wp:docPr id="20" name="圖片 20"/>
+            <wp:docPr id="19" name="圖片 19"/>
             <wp:cNvGraphicFramePr>
               <a:graphicFrameLocks xmlns:a="http://schemas.openxmlformats.org/drawingml/2006/main" noChangeAspect="1"/>
             </wp:cNvGraphicFramePr>
@@ -3858,7 +3769,7 @@
               <a:graphicData uri="http://schemas.openxmlformats.org/drawingml/2006/picture">
                 <pic:pic xmlns:pic="http://schemas.openxmlformats.org/drawingml/2006/picture">
                   <pic:nvPicPr>
-                    <pic:cNvPr id="0" name="Picture 30"/>
+                    <pic:cNvPr id="0" name="Picture 28"/>
                     <pic:cNvPicPr>
                       <a:picLocks noChangeAspect="1" noChangeArrowheads="1"/>
                     </pic:cNvPicPr>
@@ -3895,36 +3806,245 @@
           </wp:inline>
         </w:drawing>
       </w:r>
-      <w:r>
-        <w:rPr>
-          <w:rFonts w:ascii="Arial" w:hAnsi="Arial" w:cs="Arial"/>
-          <w:color w:val="000000"/>
-          <w:sz w:val="22"/>
-          <w:bdr w:val="none" w:sz="0" w:space="0" w:color="auto" w:frame="1"/>
-        </w:rPr>
-        <w:t xml:space="preserve"> </w:t>
-      </w:r>
-      <w:r>
-        <w:rPr>
-          <w:rFonts w:ascii="Arial" w:hAnsi="Arial" w:cs="Arial"/>
-          <w:color w:val="000000"/>
-          <w:sz w:val="22"/>
-          <w:bdr w:val="none" w:sz="0" w:space="0" w:color="auto" w:frame="1"/>
+    </w:p>
+    <w:p>
+      <w:pPr>
+        <w:spacing w:afterLines="50" w:after="180"/>
+        <w:ind w:leftChars="200" w:left="480"/>
+        <w:rPr>
+          <w:rFonts w:ascii="Times New Roman" w:hAnsi="Times New Roman" w:cs="Times New Roman"/>
+          <w:szCs w:val="24"/>
+        </w:rPr>
+      </w:pPr>
+      <w:r>
+        <w:rPr>
+          <w:rFonts w:ascii="Times New Roman" w:hAnsi="Times New Roman" w:cs="Times New Roman"/>
+          <w:b/>
+          <w:bCs/>
+          <w:szCs w:val="24"/>
+        </w:rPr>
+        <w:lastRenderedPageBreak/>
+        <w:t>B. Try different numbers of hidden units</w:t>
+      </w:r>
+    </w:p>
+    <w:p>
+      <w:pPr>
+        <w:spacing w:afterLines="50" w:after="180"/>
+        <w:ind w:leftChars="200" w:left="480"/>
+        <w:rPr>
+          <w:rFonts w:ascii="Times New Roman" w:hAnsi="Times New Roman" w:cs="Times New Roman"/>
+          <w:szCs w:val="24"/>
+        </w:rPr>
+      </w:pPr>
+      <w:r>
+        <w:rPr>
+          <w:rFonts w:ascii="Times New Roman" w:hAnsi="Times New Roman" w:cs="Times New Roman"/>
+          <w:szCs w:val="24"/>
+        </w:rPr>
+        <w:t>When the size of W (</w:t>
+      </w:r>
+      <w:proofErr w:type="spellStart"/>
+      <w:r>
+        <w:rPr>
+          <w:rFonts w:ascii="Times New Roman" w:hAnsi="Times New Roman" w:cs="Times New Roman"/>
+          <w:szCs w:val="24"/>
+        </w:rPr>
+        <w:t>nxn</w:t>
+      </w:r>
+      <w:proofErr w:type="spellEnd"/>
+      <w:r>
+        <w:rPr>
+          <w:rFonts w:ascii="Times New Roman" w:hAnsi="Times New Roman" w:cs="Times New Roman"/>
+          <w:szCs w:val="24"/>
+        </w:rPr>
+        <w:t>) is changed, the total number of hidden units will also change. As n increases, the number of hidden units increases as well. It is observed that as n becomes larger, resulting in more hidden units, the loss decreases at a faster rate. Below are the learning curves for n values of 10, 15, and 5.</w:t>
+      </w:r>
+    </w:p>
+    <w:p>
+      <w:pPr>
+        <w:spacing w:afterLines="50" w:after="180"/>
+        <w:ind w:leftChars="200" w:left="480" w:firstLineChars="100" w:firstLine="280"/>
+        <w:rPr>
+          <w:rFonts w:ascii="Times New Roman" w:hAnsi="Times New Roman" w:cs="Times New Roman"/>
+          <w:szCs w:val="24"/>
+        </w:rPr>
+      </w:pPr>
+      <w:r>
+        <w:rPr>
+          <w:rFonts w:ascii="Times New Roman" w:hAnsi="Times New Roman" w:cs="Times New Roman"/>
+          <w:b/>
+          <w:bCs/>
+          <w:sz w:val="28"/>
+          <w:szCs w:val="28"/>
+        </w:rPr>
+        <w:t>Linear data</w:t>
+      </w:r>
+      <w:r>
+        <w:rPr>
+          <w:rFonts w:ascii="Times New Roman" w:hAnsi="Times New Roman" w:cs="Times New Roman"/>
+          <w:szCs w:val="24"/>
+        </w:rPr>
+        <w:t xml:space="preserve">                               </w:t>
+      </w:r>
+      <w:r>
+        <w:rPr>
+          <w:rFonts w:ascii="Times New Roman" w:hAnsi="Times New Roman" w:cs="Times New Roman"/>
+          <w:szCs w:val="24"/>
         </w:rPr>
         <w:t xml:space="preserve">  </w:t>
       </w:r>
       <w:r>
         <w:rPr>
-          <w:rFonts w:ascii="Arial" w:hAnsi="Arial" w:cs="Arial"/>
+          <w:rFonts w:ascii="Times New Roman" w:hAnsi="Times New Roman" w:cs="Times New Roman"/>
+          <w:b/>
+          <w:bCs/>
+          <w:sz w:val="28"/>
+          <w:szCs w:val="28"/>
+        </w:rPr>
+        <w:t>XOR data</w:t>
+      </w:r>
+    </w:p>
+    <w:p>
+      <w:pPr>
+        <w:ind w:leftChars="-177" w:left="-425"/>
+        <w:rPr>
+          <w:rFonts w:ascii="Times New Roman" w:hAnsi="Times New Roman" w:cs="Times New Roman"/>
+          <w:szCs w:val="24"/>
+        </w:rPr>
+      </w:pPr>
+      <w:r>
+        <w:rPr>
+          <w:rFonts w:ascii="Times New Roman" w:hAnsi="Times New Roman" w:cs="Times New Roman"/>
+          <w:szCs w:val="24"/>
+        </w:rPr>
+        <w:t xml:space="preserve">Origin: </w:t>
+      </w:r>
+      <w:r>
+        <w:rPr>
+          <w:rFonts w:ascii="Times New Roman" w:hAnsi="Times New Roman" w:cs="Times New Roman"/>
+          <w:szCs w:val="24"/>
+        </w:rPr>
+        <w:t>n</w:t>
+      </w:r>
+      <w:r>
+        <w:rPr>
+          <w:rFonts w:ascii="Times New Roman" w:hAnsi="Times New Roman" w:cs="Times New Roman"/>
+          <w:szCs w:val="24"/>
+        </w:rPr>
+        <w:t xml:space="preserve"> = 1</w:t>
+      </w:r>
+      <w:r>
+        <w:rPr>
+          <w:rFonts w:ascii="Times New Roman" w:hAnsi="Times New Roman" w:cs="Times New Roman"/>
+          <w:szCs w:val="24"/>
+        </w:rPr>
+        <w:t>0</w:t>
+      </w:r>
+    </w:p>
+    <w:p>
+      <w:pPr>
+        <w:ind w:leftChars="-177" w:left="-425" w:rightChars="-378" w:right="-907"/>
+        <w:rPr>
+          <w:rFonts w:ascii="Times New Roman" w:hAnsi="Times New Roman" w:cs="Times New Roman"/>
+          <w:szCs w:val="24"/>
+        </w:rPr>
+      </w:pPr>
+      <w:r>
+        <w:rPr>
+          <w:rFonts w:ascii="Times New Roman" w:hAnsi="Times New Roman" w:cs="Times New Roman"/>
           <w:noProof/>
           <w:color w:val="000000"/>
           <w:sz w:val="22"/>
           <w:bdr w:val="none" w:sz="0" w:space="0" w:color="auto" w:frame="1"/>
         </w:rPr>
         <w:drawing>
-          <wp:inline distT="0" distB="0" distL="0" distR="0" wp14:anchorId="016F9BC7" wp14:editId="69D995AF">
-            <wp:extent cx="2880000" cy="2160173"/>
+          <wp:inline distT="0" distB="0" distL="0" distR="0" wp14:anchorId="30868DFD" wp14:editId="1ED8E669">
+            <wp:extent cx="2514600" cy="1886101"/>
             <wp:effectExtent l="0" t="0" r="0" b="0"/>
+            <wp:docPr id="20" name="圖片 20"/>
+            <wp:cNvGraphicFramePr>
+              <a:graphicFrameLocks xmlns:a="http://schemas.openxmlformats.org/drawingml/2006/main" noChangeAspect="1"/>
+            </wp:cNvGraphicFramePr>
+            <a:graphic xmlns:a="http://schemas.openxmlformats.org/drawingml/2006/main">
+              <a:graphicData uri="http://schemas.openxmlformats.org/drawingml/2006/picture">
+                <pic:pic xmlns:pic="http://schemas.openxmlformats.org/drawingml/2006/picture">
+                  <pic:nvPicPr>
+                    <pic:cNvPr id="0" name="Picture 30"/>
+                    <pic:cNvPicPr>
+                      <a:picLocks noChangeAspect="1" noChangeArrowheads="1"/>
+                    </pic:cNvPicPr>
+                  </pic:nvPicPr>
+                  <pic:blipFill>
+                    <a:blip r:embed="rId28" cstate="print">
+                      <a:extLst>
+                        <a:ext uri="{28A0092B-C50C-407E-A947-70E740481C1C}">
+                          <a14:useLocalDpi xmlns:a14="http://schemas.microsoft.com/office/drawing/2010/main" val="0"/>
+                        </a:ext>
+                      </a:extLst>
+                    </a:blip>
+                    <a:srcRect/>
+                    <a:stretch>
+                      <a:fillRect/>
+                    </a:stretch>
+                  </pic:blipFill>
+                  <pic:spPr bwMode="auto">
+                    <a:xfrm>
+                      <a:off x="0" y="0"/>
+                      <a:ext cx="2520232" cy="1890325"/>
+                    </a:xfrm>
+                    <a:prstGeom prst="rect">
+                      <a:avLst/>
+                    </a:prstGeom>
+                    <a:noFill/>
+                    <a:ln>
+                      <a:noFill/>
+                    </a:ln>
+                  </pic:spPr>
+                </pic:pic>
+              </a:graphicData>
+            </a:graphic>
+          </wp:inline>
+        </w:drawing>
+      </w:r>
+      <w:r>
+        <w:rPr>
+          <w:rFonts w:ascii="Times New Roman" w:hAnsi="Times New Roman" w:cs="Times New Roman"/>
+          <w:color w:val="000000"/>
+          <w:sz w:val="22"/>
+          <w:bdr w:val="none" w:sz="0" w:space="0" w:color="auto" w:frame="1"/>
+        </w:rPr>
+        <w:t xml:space="preserve"> </w:t>
+      </w:r>
+      <w:r>
+        <w:rPr>
+          <w:rFonts w:ascii="Times New Roman" w:hAnsi="Times New Roman" w:cs="Times New Roman" w:hint="eastAsia"/>
+          <w:color w:val="000000"/>
+          <w:sz w:val="22"/>
+          <w:bdr w:val="none" w:sz="0" w:space="0" w:color="auto" w:frame="1"/>
+        </w:rPr>
+        <w:t xml:space="preserve">     </w:t>
+      </w:r>
+      <w:r>
+        <w:rPr>
+          <w:rFonts w:ascii="Times New Roman" w:hAnsi="Times New Roman" w:cs="Times New Roman"/>
+          <w:color w:val="000000"/>
+          <w:sz w:val="22"/>
+          <w:bdr w:val="none" w:sz="0" w:space="0" w:color="auto" w:frame="1"/>
+        </w:rPr>
+        <w:t xml:space="preserve">  </w:t>
+      </w:r>
+      <w:r>
+        <w:rPr>
+          <w:rFonts w:ascii="Times New Roman" w:hAnsi="Times New Roman" w:cs="Times New Roman"/>
+          <w:noProof/>
+          <w:color w:val="000000"/>
+          <w:sz w:val="22"/>
+          <w:bdr w:val="none" w:sz="0" w:space="0" w:color="auto" w:frame="1"/>
+        </w:rPr>
+        <w:drawing>
+          <wp:inline distT="0" distB="0" distL="0" distR="0" wp14:anchorId="016F9BC7" wp14:editId="5611185E">
+            <wp:extent cx="2324100" cy="1743215"/>
+            <wp:effectExtent l="0" t="0" r="0" b="9525"/>
             <wp:docPr id="21" name="圖片 21"/>
             <wp:cNvGraphicFramePr>
               <a:graphicFrameLocks xmlns:a="http://schemas.openxmlformats.org/drawingml/2006/main" noChangeAspect="1"/>
@@ -3939,7 +4059,7 @@
                     </pic:cNvPicPr>
                   </pic:nvPicPr>
                   <pic:blipFill>
-                    <a:blip r:embed="rId22">
+                    <a:blip r:embed="rId23" cstate="print">
                       <a:extLst>
                         <a:ext uri="{28A0092B-C50C-407E-A947-70E740481C1C}">
                           <a14:useLocalDpi xmlns:a14="http://schemas.microsoft.com/office/drawing/2010/main" val="0"/>
@@ -3954,7 +4074,7 @@
                   <pic:spPr bwMode="auto">
                     <a:xfrm>
                       <a:off x="0" y="0"/>
-                      <a:ext cx="2880000" cy="2160173"/>
+                      <a:ext cx="2334128" cy="1750737"/>
                     </a:xfrm>
                     <a:prstGeom prst="rect">
                       <a:avLst/>
@@ -3975,23 +4095,27 @@
       <w:pPr>
         <w:ind w:leftChars="-177" w:left="-425"/>
         <w:rPr>
-          <w:szCs w:val="24"/>
-        </w:rPr>
-      </w:pPr>
-      <w:r>
-        <w:rPr>
+          <w:rFonts w:ascii="Times New Roman" w:hAnsi="Times New Roman" w:cs="Times New Roman"/>
+          <w:szCs w:val="24"/>
+        </w:rPr>
+      </w:pPr>
+      <w:r>
+        <w:rPr>
+          <w:rFonts w:ascii="Times New Roman" w:hAnsi="Times New Roman" w:cs="Times New Roman"/>
           <w:szCs w:val="24"/>
         </w:rPr>
         <w:t>n</w:t>
       </w:r>
       <w:r>
         <w:rPr>
+          <w:rFonts w:ascii="Times New Roman" w:hAnsi="Times New Roman" w:cs="Times New Roman"/>
           <w:szCs w:val="24"/>
         </w:rPr>
         <w:t xml:space="preserve"> = </w:t>
       </w:r>
       <w:r>
         <w:rPr>
+          <w:rFonts w:ascii="Times New Roman" w:hAnsi="Times New Roman" w:cs="Times New Roman"/>
           <w:szCs w:val="24"/>
         </w:rPr>
         <w:t>15</w:t>
@@ -4001,22 +4125,22 @@
       <w:pPr>
         <w:ind w:leftChars="-177" w:left="-425" w:rightChars="-319" w:right="-766"/>
         <w:rPr>
-          <w:szCs w:val="24"/>
-        </w:rPr>
-      </w:pPr>
-      <w:r>
-        <w:rPr>
-          <w:rFonts w:ascii="Arial" w:hAnsi="Arial" w:cs="Arial"/>
+          <w:rFonts w:ascii="Times New Roman" w:hAnsi="Times New Roman" w:cs="Times New Roman"/>
+          <w:szCs w:val="24"/>
+        </w:rPr>
+      </w:pPr>
+      <w:r>
+        <w:rPr>
+          <w:rFonts w:ascii="Times New Roman" w:hAnsi="Times New Roman" w:cs="Times New Roman"/>
           <w:noProof/>
           <w:color w:val="000000"/>
           <w:sz w:val="22"/>
           <w:bdr w:val="none" w:sz="0" w:space="0" w:color="auto" w:frame="1"/>
         </w:rPr>
-        <w:lastRenderedPageBreak/>
         <w:drawing>
-          <wp:inline distT="0" distB="0" distL="0" distR="0" wp14:anchorId="4BFA8424" wp14:editId="5388464D">
-            <wp:extent cx="2880000" cy="2160173"/>
-            <wp:effectExtent l="0" t="0" r="0" b="0"/>
+          <wp:inline distT="0" distB="0" distL="0" distR="0" wp14:anchorId="4BFA8424" wp14:editId="09739319">
+            <wp:extent cx="2581275" cy="1936111"/>
+            <wp:effectExtent l="0" t="0" r="0" b="7620"/>
             <wp:docPr id="22" name="圖片 22"/>
             <wp:cNvGraphicFramePr>
               <a:graphicFrameLocks xmlns:a="http://schemas.openxmlformats.org/drawingml/2006/main" noChangeAspect="1"/>
@@ -4031,7 +4155,7 @@
                     </pic:cNvPicPr>
                   </pic:nvPicPr>
                   <pic:blipFill>
-                    <a:blip r:embed="rId28">
+                    <a:blip r:embed="rId29" cstate="print">
                       <a:extLst>
                         <a:ext uri="{28A0092B-C50C-407E-A947-70E740481C1C}">
                           <a14:useLocalDpi xmlns:a14="http://schemas.microsoft.com/office/drawing/2010/main" val="0"/>
@@ -4046,7 +4170,7 @@
                   <pic:spPr bwMode="auto">
                     <a:xfrm>
                       <a:off x="0" y="0"/>
-                      <a:ext cx="2880000" cy="2160173"/>
+                      <a:ext cx="2586415" cy="1939966"/>
                     </a:xfrm>
                     <a:prstGeom prst="rect">
                       <a:avLst/>
@@ -4064,7 +4188,7 @@
       </w:r>
       <w:r>
         <w:rPr>
-          <w:rFonts w:ascii="Arial" w:hAnsi="Arial" w:cs="Arial"/>
+          <w:rFonts w:ascii="Times New Roman" w:hAnsi="Times New Roman" w:cs="Times New Roman"/>
           <w:color w:val="000000"/>
           <w:sz w:val="22"/>
           <w:bdr w:val="none" w:sz="0" w:space="0" w:color="auto" w:frame="1"/>
@@ -4073,25 +4197,43 @@
       </w:r>
       <w:r>
         <w:rPr>
-          <w:rFonts w:ascii="Arial" w:hAnsi="Arial" w:cs="Arial"/>
+          <w:rFonts w:ascii="Times New Roman" w:hAnsi="Times New Roman" w:cs="Times New Roman"/>
           <w:color w:val="000000"/>
           <w:sz w:val="22"/>
           <w:bdr w:val="none" w:sz="0" w:space="0" w:color="auto" w:frame="1"/>
         </w:rPr>
-        <w:t xml:space="preserve">  </w:t>
-      </w:r>
-      <w:r>
-        <w:rPr>
-          <w:rFonts w:ascii="Arial" w:hAnsi="Arial" w:cs="Arial"/>
+        <w:t xml:space="preserve"> </w:t>
+      </w:r>
+      <w:r>
+        <w:rPr>
+          <w:rFonts w:ascii="Times New Roman" w:hAnsi="Times New Roman" w:cs="Times New Roman" w:hint="eastAsia"/>
+          <w:color w:val="000000"/>
+          <w:sz w:val="22"/>
+          <w:bdr w:val="none" w:sz="0" w:space="0" w:color="auto" w:frame="1"/>
+        </w:rPr>
+        <w:t xml:space="preserve">    </w:t>
+      </w:r>
+      <w:r>
+        <w:rPr>
+          <w:rFonts w:ascii="Times New Roman" w:hAnsi="Times New Roman" w:cs="Times New Roman"/>
+          <w:color w:val="000000"/>
+          <w:sz w:val="22"/>
+          <w:bdr w:val="none" w:sz="0" w:space="0" w:color="auto" w:frame="1"/>
+        </w:rPr>
+        <w:t xml:space="preserve"> </w:t>
+      </w:r>
+      <w:r>
+        <w:rPr>
+          <w:rFonts w:ascii="Times New Roman" w:hAnsi="Times New Roman" w:cs="Times New Roman"/>
           <w:noProof/>
           <w:color w:val="000000"/>
           <w:sz w:val="22"/>
           <w:bdr w:val="none" w:sz="0" w:space="0" w:color="auto" w:frame="1"/>
         </w:rPr>
         <w:drawing>
-          <wp:inline distT="0" distB="0" distL="0" distR="0" wp14:anchorId="2C3397C8" wp14:editId="1CB8725A">
-            <wp:extent cx="2880000" cy="2160173"/>
-            <wp:effectExtent l="0" t="0" r="0" b="0"/>
+          <wp:inline distT="0" distB="0" distL="0" distR="0" wp14:anchorId="2C3397C8" wp14:editId="055EF5F7">
+            <wp:extent cx="2352675" cy="1764647"/>
+            <wp:effectExtent l="0" t="0" r="0" b="7620"/>
             <wp:docPr id="23" name="圖片 23"/>
             <wp:cNvGraphicFramePr>
               <a:graphicFrameLocks xmlns:a="http://schemas.openxmlformats.org/drawingml/2006/main" noChangeAspect="1"/>
@@ -4106,7 +4248,7 @@
                     </pic:cNvPicPr>
                   </pic:nvPicPr>
                   <pic:blipFill>
-                    <a:blip r:embed="rId29">
+                    <a:blip r:embed="rId30" cstate="print">
                       <a:extLst>
                         <a:ext uri="{28A0092B-C50C-407E-A947-70E740481C1C}">
                           <a14:useLocalDpi xmlns:a14="http://schemas.microsoft.com/office/drawing/2010/main" val="0"/>
@@ -4121,7 +4263,7 @@
                   <pic:spPr bwMode="auto">
                     <a:xfrm>
                       <a:off x="0" y="0"/>
-                      <a:ext cx="2880000" cy="2160173"/>
+                      <a:ext cx="2360092" cy="1770210"/>
                     </a:xfrm>
                     <a:prstGeom prst="rect">
                       <a:avLst/>
@@ -4142,23 +4284,27 @@
       <w:pPr>
         <w:ind w:leftChars="-177" w:left="-425"/>
         <w:rPr>
-          <w:szCs w:val="24"/>
-        </w:rPr>
-      </w:pPr>
-      <w:r>
-        <w:rPr>
+          <w:rFonts w:ascii="Times New Roman" w:hAnsi="Times New Roman" w:cs="Times New Roman"/>
+          <w:szCs w:val="24"/>
+        </w:rPr>
+      </w:pPr>
+      <w:r>
+        <w:rPr>
+          <w:rFonts w:ascii="Times New Roman" w:hAnsi="Times New Roman" w:cs="Times New Roman"/>
           <w:szCs w:val="24"/>
         </w:rPr>
         <w:t>n</w:t>
       </w:r>
       <w:r>
         <w:rPr>
+          <w:rFonts w:ascii="Times New Roman" w:hAnsi="Times New Roman" w:cs="Times New Roman"/>
           <w:szCs w:val="24"/>
         </w:rPr>
         <w:t xml:space="preserve"> = </w:t>
       </w:r>
       <w:r>
         <w:rPr>
+          <w:rFonts w:ascii="Times New Roman" w:hAnsi="Times New Roman" w:cs="Times New Roman"/>
           <w:szCs w:val="24"/>
         </w:rPr>
         <w:t>5</w:t>
@@ -4168,20 +4314,21 @@
       <w:pPr>
         <w:ind w:leftChars="-177" w:left="-425" w:rightChars="-378" w:right="-907"/>
         <w:rPr>
-          <w:szCs w:val="24"/>
-        </w:rPr>
-      </w:pPr>
-      <w:r>
-        <w:rPr>
-          <w:rFonts w:ascii="Arial" w:hAnsi="Arial" w:cs="Arial"/>
+          <w:rFonts w:ascii="Times New Roman" w:hAnsi="Times New Roman" w:cs="Times New Roman"/>
+          <w:szCs w:val="24"/>
+        </w:rPr>
+      </w:pPr>
+      <w:r>
+        <w:rPr>
+          <w:rFonts w:ascii="Times New Roman" w:hAnsi="Times New Roman" w:cs="Times New Roman"/>
           <w:noProof/>
           <w:color w:val="000000"/>
           <w:sz w:val="22"/>
           <w:bdr w:val="none" w:sz="0" w:space="0" w:color="auto" w:frame="1"/>
         </w:rPr>
         <w:drawing>
-          <wp:inline distT="0" distB="0" distL="0" distR="0" wp14:anchorId="61F6DF4B" wp14:editId="7A94E20C">
-            <wp:extent cx="2880000" cy="2160173"/>
+          <wp:inline distT="0" distB="0" distL="0" distR="0" wp14:anchorId="61F6DF4B" wp14:editId="066540D1">
+            <wp:extent cx="2539797" cy="1905000"/>
             <wp:effectExtent l="0" t="0" r="0" b="0"/>
             <wp:docPr id="24" name="圖片 24"/>
             <wp:cNvGraphicFramePr>
@@ -4197,7 +4344,7 @@
                     </pic:cNvPicPr>
                   </pic:nvPicPr>
                   <pic:blipFill>
-                    <a:blip r:embed="rId30">
+                    <a:blip r:embed="rId31" cstate="print">
                       <a:extLst>
                         <a:ext uri="{28A0092B-C50C-407E-A947-70E740481C1C}">
                           <a14:useLocalDpi xmlns:a14="http://schemas.microsoft.com/office/drawing/2010/main" val="0"/>
@@ -4212,7 +4359,7 @@
                   <pic:spPr bwMode="auto">
                     <a:xfrm>
                       <a:off x="0" y="0"/>
-                      <a:ext cx="2880000" cy="2160173"/>
+                      <a:ext cx="2545887" cy="1909568"/>
                     </a:xfrm>
                     <a:prstGeom prst="rect">
                       <a:avLst/>
@@ -4230,34 +4377,34 @@
       </w:r>
       <w:r>
         <w:rPr>
-          <w:rFonts w:ascii="Arial" w:hAnsi="Arial" w:cs="Arial"/>
+          <w:rFonts w:ascii="Times New Roman" w:hAnsi="Times New Roman" w:cs="Times New Roman" w:hint="eastAsia"/>
           <w:color w:val="000000"/>
           <w:sz w:val="22"/>
           <w:bdr w:val="none" w:sz="0" w:space="0" w:color="auto" w:frame="1"/>
         </w:rPr>
-        <w:t xml:space="preserve"> </w:t>
-      </w:r>
-      <w:r>
-        <w:rPr>
-          <w:rFonts w:ascii="Arial" w:hAnsi="Arial" w:cs="Arial"/>
+        <w:t xml:space="preserve">     </w:t>
+      </w:r>
+      <w:r>
+        <w:rPr>
+          <w:rFonts w:ascii="Times New Roman" w:hAnsi="Times New Roman" w:cs="Times New Roman"/>
           <w:color w:val="000000"/>
           <w:sz w:val="22"/>
           <w:bdr w:val="none" w:sz="0" w:space="0" w:color="auto" w:frame="1"/>
         </w:rPr>
-        <w:t xml:space="preserve">  </w:t>
-      </w:r>
-      <w:r>
-        <w:rPr>
-          <w:rFonts w:ascii="Arial" w:hAnsi="Arial" w:cs="Arial"/>
+        <w:t xml:space="preserve">   </w:t>
+      </w:r>
+      <w:r>
+        <w:rPr>
+          <w:rFonts w:ascii="Times New Roman" w:hAnsi="Times New Roman" w:cs="Times New Roman"/>
           <w:noProof/>
           <w:color w:val="000000"/>
           <w:sz w:val="22"/>
           <w:bdr w:val="none" w:sz="0" w:space="0" w:color="auto" w:frame="1"/>
         </w:rPr>
         <w:drawing>
-          <wp:inline distT="0" distB="0" distL="0" distR="0" wp14:anchorId="3343F246" wp14:editId="4A86ADBB">
-            <wp:extent cx="2880000" cy="2160173"/>
-            <wp:effectExtent l="0" t="0" r="0" b="0"/>
+          <wp:inline distT="0" distB="0" distL="0" distR="0" wp14:anchorId="3343F246" wp14:editId="682EBDE5">
+            <wp:extent cx="2362011" cy="1771650"/>
+            <wp:effectExtent l="0" t="0" r="635" b="0"/>
             <wp:docPr id="25" name="圖片 25"/>
             <wp:cNvGraphicFramePr>
               <a:graphicFrameLocks xmlns:a="http://schemas.openxmlformats.org/drawingml/2006/main" noChangeAspect="1"/>
@@ -4272,7 +4419,7 @@
                     </pic:cNvPicPr>
                   </pic:nvPicPr>
                   <pic:blipFill>
-                    <a:blip r:embed="rId31">
+                    <a:blip r:embed="rId32" cstate="print">
                       <a:extLst>
                         <a:ext uri="{28A0092B-C50C-407E-A947-70E740481C1C}">
                           <a14:useLocalDpi xmlns:a14="http://schemas.microsoft.com/office/drawing/2010/main" val="0"/>
@@ -4287,7 +4434,7 @@
                   <pic:spPr bwMode="auto">
                     <a:xfrm>
                       <a:off x="0" y="0"/>
-                      <a:ext cx="2880000" cy="2160173"/>
+                      <a:ext cx="2369229" cy="1777064"/>
                     </a:xfrm>
                     <a:prstGeom prst="rect">
                       <a:avLst/>
@@ -4309,6 +4456,7 @@
         <w:spacing w:afterLines="50" w:after="180"/>
         <w:ind w:leftChars="200" w:left="480"/>
         <w:rPr>
+          <w:rFonts w:ascii="Times New Roman" w:hAnsi="Times New Roman" w:cs="Times New Roman"/>
           <w:b/>
           <w:bCs/>
           <w:szCs w:val="24"/>
@@ -4316,10 +4464,12 @@
       </w:pPr>
       <w:r>
         <w:rPr>
+          <w:rFonts w:ascii="Times New Roman" w:hAnsi="Times New Roman" w:cs="Times New Roman"/>
           <w:b/>
           <w:bCs/>
           <w:szCs w:val="24"/>
         </w:rPr>
+        <w:lastRenderedPageBreak/>
         <w:t>C. Try without activation functions</w:t>
       </w:r>
     </w:p>
@@ -4328,21 +4478,16 @@
         <w:spacing w:afterLines="50" w:after="180"/>
         <w:ind w:leftChars="200" w:left="480"/>
         <w:rPr>
-          <w:rFonts w:hint="eastAsia"/>
-          <w:szCs w:val="24"/>
-        </w:rPr>
-      </w:pPr>
-      <w:r>
-        <w:rPr>
-          <w:szCs w:val="24"/>
-        </w:rPr>
-        <w:t>Without an activation function, the accuracy of XOR classification significantly decreases. This is because the absence of an activation function hinders the network's ability to eff</w:t>
-      </w:r>
-      <w:r>
-        <w:rPr>
-          <w:szCs w:val="24"/>
-        </w:rPr>
-        <w:t>ectively handle nonlinear data.</w:t>
+          <w:rFonts w:ascii="Times New Roman" w:hAnsi="Times New Roman" w:cs="Times New Roman"/>
+          <w:szCs w:val="24"/>
+        </w:rPr>
+      </w:pPr>
+      <w:r>
+        <w:rPr>
+          <w:rFonts w:ascii="Times New Roman" w:hAnsi="Times New Roman" w:cs="Times New Roman"/>
+          <w:szCs w:val="24"/>
+        </w:rPr>
+        <w:t>Without an activation function, the accuracy of XOR classification significantly decreases. This is because the absence of an activation function hinders the network's ability to effectively handle nonlinear data.</w:t>
       </w:r>
     </w:p>
     <w:p>
@@ -4350,11 +4495,13 @@
         <w:spacing w:afterLines="50" w:after="180"/>
         <w:ind w:leftChars="200" w:left="480"/>
         <w:rPr>
-          <w:szCs w:val="24"/>
-        </w:rPr>
-      </w:pPr>
-      <w:r>
-        <w:rPr>
+          <w:rFonts w:ascii="Times New Roman" w:hAnsi="Times New Roman" w:cs="Times New Roman"/>
+          <w:szCs w:val="24"/>
+        </w:rPr>
+      </w:pPr>
+      <w:r>
+        <w:rPr>
+          <w:rFonts w:ascii="Times New Roman" w:hAnsi="Times New Roman" w:cs="Times New Roman"/>
           <w:szCs w:val="24"/>
         </w:rPr>
         <w:t>In the learning curve, it is evident that for linear data, using an activation function such as sigmoid leads to less pronounced loss oscillation compared to the case without an activation function. However, for XOR data, the loss appears to stagnate around 0.6920093402625231 and does not decrease further, indicating that the network struggles to properly classify the XOR data without an activation function.</w:t>
@@ -4365,11 +4512,13 @@
         <w:spacing w:afterLines="50" w:after="180"/>
         <w:ind w:leftChars="200" w:left="480" w:firstLineChars="200" w:firstLine="561"/>
         <w:rPr>
-          <w:szCs w:val="24"/>
-        </w:rPr>
-      </w:pPr>
-      <w:r>
-        <w:rPr>
+          <w:rFonts w:ascii="Times New Roman" w:hAnsi="Times New Roman" w:cs="Times New Roman"/>
+          <w:szCs w:val="24"/>
+        </w:rPr>
+      </w:pPr>
+      <w:r>
+        <w:rPr>
+          <w:rFonts w:ascii="Times New Roman" w:hAnsi="Times New Roman" w:cs="Times New Roman"/>
           <w:b/>
           <w:bCs/>
           <w:sz w:val="28"/>
@@ -4379,12 +4528,14 @@
       </w:r>
       <w:r>
         <w:rPr>
+          <w:rFonts w:ascii="Times New Roman" w:hAnsi="Times New Roman" w:cs="Times New Roman"/>
           <w:szCs w:val="24"/>
         </w:rPr>
         <w:t xml:space="preserve">                             </w:t>
       </w:r>
       <w:r>
         <w:rPr>
+          <w:rFonts w:ascii="Times New Roman" w:hAnsi="Times New Roman" w:cs="Times New Roman"/>
           <w:b/>
           <w:bCs/>
           <w:sz w:val="28"/>
@@ -4398,7 +4549,7 @@
         <w:spacing w:afterLines="50" w:after="180"/>
         <w:ind w:leftChars="-236" w:left="-566" w:rightChars="-378" w:right="-907"/>
         <w:rPr>
-          <w:rFonts w:ascii="Arial" w:hAnsi="Arial" w:cs="Arial"/>
+          <w:rFonts w:ascii="Times New Roman" w:hAnsi="Times New Roman" w:cs="Times New Roman"/>
           <w:color w:val="000000"/>
           <w:sz w:val="22"/>
           <w:bdr w:val="none" w:sz="0" w:space="0" w:color="auto" w:frame="1"/>
@@ -4406,13 +4557,12 @@
       </w:pPr>
       <w:r>
         <w:rPr>
-          <w:rFonts w:ascii="Arial" w:hAnsi="Arial" w:cs="Arial"/>
+          <w:rFonts w:ascii="Times New Roman" w:hAnsi="Times New Roman" w:cs="Times New Roman"/>
           <w:noProof/>
           <w:color w:val="000000"/>
           <w:sz w:val="22"/>
           <w:bdr w:val="none" w:sz="0" w:space="0" w:color="auto" w:frame="1"/>
         </w:rPr>
-        <w:lastRenderedPageBreak/>
         <w:drawing>
           <wp:inline distT="0" distB="0" distL="0" distR="0" wp14:anchorId="6E21301D" wp14:editId="0576676D">
             <wp:extent cx="2880000" cy="2160173"/>
@@ -4426,72 +4576,6 @@
                 <pic:pic xmlns:pic="http://schemas.openxmlformats.org/drawingml/2006/picture">
                   <pic:nvPicPr>
                     <pic:cNvPr id="0" name="Picture 42"/>
-                    <pic:cNvPicPr>
-                      <a:picLocks noChangeAspect="1" noChangeArrowheads="1"/>
-                    </pic:cNvPicPr>
-                  </pic:nvPicPr>
-                  <pic:blipFill>
-                    <a:blip r:embed="rId32">
-                      <a:extLst>
-                        <a:ext uri="{28A0092B-C50C-407E-A947-70E740481C1C}">
-                          <a14:useLocalDpi xmlns:a14="http://schemas.microsoft.com/office/drawing/2010/main" val="0"/>
-                        </a:ext>
-                      </a:extLst>
-                    </a:blip>
-                    <a:srcRect/>
-                    <a:stretch>
-                      <a:fillRect/>
-                    </a:stretch>
-                  </pic:blipFill>
-                  <pic:spPr bwMode="auto">
-                    <a:xfrm>
-                      <a:off x="0" y="0"/>
-                      <a:ext cx="2880000" cy="2160173"/>
-                    </a:xfrm>
-                    <a:prstGeom prst="rect">
-                      <a:avLst/>
-                    </a:prstGeom>
-                    <a:noFill/>
-                    <a:ln>
-                      <a:noFill/>
-                    </a:ln>
-                  </pic:spPr>
-                </pic:pic>
-              </a:graphicData>
-            </a:graphic>
-          </wp:inline>
-        </w:drawing>
-      </w:r>
-      <w:r>
-        <w:rPr>
-          <w:rFonts w:ascii="Arial" w:hAnsi="Arial" w:cs="Arial"/>
-          <w:color w:val="000000"/>
-          <w:sz w:val="22"/>
-          <w:bdr w:val="none" w:sz="0" w:space="0" w:color="auto" w:frame="1"/>
-        </w:rPr>
-        <w:t xml:space="preserve"> </w:t>
-      </w:r>
-      <w:r>
-        <w:rPr>
-          <w:rFonts w:ascii="Arial" w:hAnsi="Arial" w:cs="Arial"/>
-          <w:noProof/>
-          <w:color w:val="000000"/>
-          <w:sz w:val="22"/>
-          <w:bdr w:val="none" w:sz="0" w:space="0" w:color="auto" w:frame="1"/>
-        </w:rPr>
-        <w:drawing>
-          <wp:inline distT="0" distB="0" distL="0" distR="0" wp14:anchorId="3270B54C" wp14:editId="5C253CAC">
-            <wp:extent cx="2880000" cy="2160173"/>
-            <wp:effectExtent l="0" t="0" r="0" b="0"/>
-            <wp:docPr id="27" name="圖片 27"/>
-            <wp:cNvGraphicFramePr>
-              <a:graphicFrameLocks xmlns:a="http://schemas.openxmlformats.org/drawingml/2006/main" noChangeAspect="1"/>
-            </wp:cNvGraphicFramePr>
-            <a:graphic xmlns:a="http://schemas.openxmlformats.org/drawingml/2006/main">
-              <a:graphicData uri="http://schemas.openxmlformats.org/drawingml/2006/picture">
-                <pic:pic xmlns:pic="http://schemas.openxmlformats.org/drawingml/2006/picture">
-                  <pic:nvPicPr>
-                    <pic:cNvPr id="0" name="Picture 44"/>
                     <pic:cNvPicPr>
                       <a:picLocks noChangeAspect="1" noChangeArrowheads="1"/>
                     </pic:cNvPicPr>
@@ -4528,18 +4612,87 @@
           </wp:inline>
         </w:drawing>
       </w:r>
+      <w:r>
+        <w:rPr>
+          <w:rFonts w:ascii="Times New Roman" w:hAnsi="Times New Roman" w:cs="Times New Roman"/>
+          <w:color w:val="000000"/>
+          <w:sz w:val="22"/>
+          <w:bdr w:val="none" w:sz="0" w:space="0" w:color="auto" w:frame="1"/>
+        </w:rPr>
+        <w:t xml:space="preserve"> </w:t>
+      </w:r>
+      <w:r>
+        <w:rPr>
+          <w:rFonts w:ascii="Times New Roman" w:hAnsi="Times New Roman" w:cs="Times New Roman"/>
+          <w:noProof/>
+          <w:color w:val="000000"/>
+          <w:sz w:val="22"/>
+          <w:bdr w:val="none" w:sz="0" w:space="0" w:color="auto" w:frame="1"/>
+        </w:rPr>
+        <w:drawing>
+          <wp:inline distT="0" distB="0" distL="0" distR="0" wp14:anchorId="3270B54C" wp14:editId="5C253CAC">
+            <wp:extent cx="2880000" cy="2160173"/>
+            <wp:effectExtent l="0" t="0" r="0" b="0"/>
+            <wp:docPr id="27" name="圖片 27"/>
+            <wp:cNvGraphicFramePr>
+              <a:graphicFrameLocks xmlns:a="http://schemas.openxmlformats.org/drawingml/2006/main" noChangeAspect="1"/>
+            </wp:cNvGraphicFramePr>
+            <a:graphic xmlns:a="http://schemas.openxmlformats.org/drawingml/2006/main">
+              <a:graphicData uri="http://schemas.openxmlformats.org/drawingml/2006/picture">
+                <pic:pic xmlns:pic="http://schemas.openxmlformats.org/drawingml/2006/picture">
+                  <pic:nvPicPr>
+                    <pic:cNvPr id="0" name="Picture 44"/>
+                    <pic:cNvPicPr>
+                      <a:picLocks noChangeAspect="1" noChangeArrowheads="1"/>
+                    </pic:cNvPicPr>
+                  </pic:nvPicPr>
+                  <pic:blipFill>
+                    <a:blip r:embed="rId34">
+                      <a:extLst>
+                        <a:ext uri="{28A0092B-C50C-407E-A947-70E740481C1C}">
+                          <a14:useLocalDpi xmlns:a14="http://schemas.microsoft.com/office/drawing/2010/main" val="0"/>
+                        </a:ext>
+                      </a:extLst>
+                    </a:blip>
+                    <a:srcRect/>
+                    <a:stretch>
+                      <a:fillRect/>
+                    </a:stretch>
+                  </pic:blipFill>
+                  <pic:spPr bwMode="auto">
+                    <a:xfrm>
+                      <a:off x="0" y="0"/>
+                      <a:ext cx="2880000" cy="2160173"/>
+                    </a:xfrm>
+                    <a:prstGeom prst="rect">
+                      <a:avLst/>
+                    </a:prstGeom>
+                    <a:noFill/>
+                    <a:ln>
+                      <a:noFill/>
+                    </a:ln>
+                  </pic:spPr>
+                </pic:pic>
+              </a:graphicData>
+            </a:graphic>
+          </wp:inline>
+        </w:drawing>
+      </w:r>
     </w:p>
     <w:p>
       <w:pPr>
         <w:spacing w:afterLines="100" w:after="360"/>
         <w:ind w:leftChars="-236" w:left="-566" w:rightChars="-378" w:right="-907"/>
         <w:rPr>
-          <w:szCs w:val="24"/>
-        </w:rPr>
-      </w:pPr>
-      <w:r>
-        <w:rPr>
-          <w:rFonts w:ascii="Arial" w:hAnsi="Arial" w:cs="Arial"/>
+          <w:rFonts w:ascii="Times New Roman" w:hAnsi="Times New Roman" w:cs="Times New Roman"/>
+          <w:color w:val="000000"/>
+          <w:sz w:val="22"/>
+          <w:bdr w:val="none" w:sz="0" w:space="0" w:color="auto" w:frame="1"/>
+        </w:rPr>
+      </w:pPr>
+      <w:r>
+        <w:rPr>
+          <w:rFonts w:ascii="Times New Roman" w:hAnsi="Times New Roman" w:cs="Times New Roman"/>
           <w:noProof/>
           <w:color w:val="000000"/>
           <w:sz w:val="22"/>
@@ -4607,7 +4760,7 @@
               </wp:anchor>
             </w:drawing>
           </mc:Choice>
-          <mc:Fallback xmlns:cx1="http://schemas.microsoft.com/office/drawing/2015/9/8/chartex" xmlns:cx2="http://schemas.microsoft.com/office/drawing/2015/10/21/chartex" xmlns:cx3="http://schemas.microsoft.com/office/drawing/2016/5/9/chartex" xmlns:cx4="http://schemas.microsoft.com/office/drawing/2016/5/10/chartex" xmlns:cx5="http://schemas.microsoft.com/office/drawing/2016/5/11/chartex" xmlns:cx6="http://schemas.microsoft.com/office/drawing/2016/5/12/chartex" xmlns:cx7="http://schemas.microsoft.com/office/drawing/2016/5/13/chartex" xmlns:cx8="http://schemas.microsoft.com/office/drawing/2016/5/14/chartex" xmlns:aink="http://schemas.microsoft.com/office/drawing/2016/ink" xmlns:am3d="http://schemas.microsoft.com/office/drawing/2017/model3d" xmlns:w16cex="http://schemas.microsoft.com/office/word/2018/wordml/cex" xmlns:w16cid="http://schemas.microsoft.com/office/word/2016/wordml/cid" xmlns:w16="http://schemas.microsoft.com/office/word/2018/wordml" xmlns:w16sdtdh="http://schemas.microsoft.com/office/word/2020/wordml/sdtdatahash">
+          <mc:Fallback>
             <w:pict>
               <v:rect w14:anchorId="733F052D" id="矩形 30" o:spid="_x0000_s1026" style="position:absolute;margin-left:208.2pt;margin-top:139.8pt;width:29.4pt;height:13.2pt;z-index:251662336;visibility:visible;mso-wrap-style:square;mso-wrap-distance-left:9pt;mso-wrap-distance-top:0;mso-wrap-distance-right:9pt;mso-wrap-distance-bottom:0;mso-position-horizontal:absolute;mso-position-horizontal-relative:text;mso-position-vertical:absolute;mso-position-vertical-relative:text;v-text-anchor:middle" o:gfxdata="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" filled="f" strokecolor="red" strokeweight="2.25pt"/>
             </w:pict>
@@ -4616,7 +4769,7 @@
       </w:r>
       <w:r>
         <w:rPr>
-          <w:rFonts w:ascii="Arial" w:hAnsi="Arial" w:cs="Arial"/>
+          <w:rFonts w:ascii="Times New Roman" w:hAnsi="Times New Roman" w:cs="Times New Roman"/>
           <w:noProof/>
           <w:color w:val="000000"/>
           <w:sz w:val="22"/>
@@ -4635,72 +4788,6 @@
                 <pic:pic xmlns:pic="http://schemas.openxmlformats.org/drawingml/2006/picture">
                   <pic:nvPicPr>
                     <pic:cNvPr id="0" name="Picture 46"/>
-                    <pic:cNvPicPr>
-                      <a:picLocks noChangeAspect="1" noChangeArrowheads="1"/>
-                    </pic:cNvPicPr>
-                  </pic:nvPicPr>
-                  <pic:blipFill>
-                    <a:blip r:embed="rId34">
-                      <a:extLst>
-                        <a:ext uri="{28A0092B-C50C-407E-A947-70E740481C1C}">
-                          <a14:useLocalDpi xmlns:a14="http://schemas.microsoft.com/office/drawing/2010/main" val="0"/>
-                        </a:ext>
-                      </a:extLst>
-                    </a:blip>
-                    <a:srcRect/>
-                    <a:stretch>
-                      <a:fillRect/>
-                    </a:stretch>
-                  </pic:blipFill>
-                  <pic:spPr bwMode="auto">
-                    <a:xfrm>
-                      <a:off x="0" y="0"/>
-                      <a:ext cx="2880000" cy="2160173"/>
-                    </a:xfrm>
-                    <a:prstGeom prst="rect">
-                      <a:avLst/>
-                    </a:prstGeom>
-                    <a:noFill/>
-                    <a:ln>
-                      <a:noFill/>
-                    </a:ln>
-                  </pic:spPr>
-                </pic:pic>
-              </a:graphicData>
-            </a:graphic>
-          </wp:inline>
-        </w:drawing>
-      </w:r>
-      <w:r>
-        <w:rPr>
-          <w:rFonts w:ascii="Arial" w:hAnsi="Arial" w:cs="Arial"/>
-          <w:color w:val="000000"/>
-          <w:sz w:val="22"/>
-          <w:bdr w:val="none" w:sz="0" w:space="0" w:color="auto" w:frame="1"/>
-        </w:rPr>
-        <w:t xml:space="preserve"> </w:t>
-      </w:r>
-      <w:r>
-        <w:rPr>
-          <w:rFonts w:ascii="Arial" w:hAnsi="Arial" w:cs="Arial"/>
-          <w:noProof/>
-          <w:color w:val="000000"/>
-          <w:sz w:val="22"/>
-          <w:bdr w:val="none" w:sz="0" w:space="0" w:color="auto" w:frame="1"/>
-        </w:rPr>
-        <w:drawing>
-          <wp:inline distT="0" distB="0" distL="0" distR="0" wp14:anchorId="23392582" wp14:editId="662EE4C6">
-            <wp:extent cx="2880000" cy="2160173"/>
-            <wp:effectExtent l="0" t="0" r="0" b="0"/>
-            <wp:docPr id="29" name="圖片 29"/>
-            <wp:cNvGraphicFramePr>
-              <a:graphicFrameLocks xmlns:a="http://schemas.openxmlformats.org/drawingml/2006/main" noChangeAspect="1"/>
-            </wp:cNvGraphicFramePr>
-            <a:graphic xmlns:a="http://schemas.openxmlformats.org/drawingml/2006/main">
-              <a:graphicData uri="http://schemas.openxmlformats.org/drawingml/2006/picture">
-                <pic:pic xmlns:pic="http://schemas.openxmlformats.org/drawingml/2006/picture">
-                  <pic:nvPicPr>
-                    <pic:cNvPr id="0" name="Picture 48"/>
                     <pic:cNvPicPr>
                       <a:picLocks noChangeAspect="1" noChangeArrowheads="1"/>
                     </pic:cNvPicPr>
@@ -4737,130 +4824,28 @@
           </wp:inline>
         </w:drawing>
       </w:r>
-    </w:p>
-    <w:p>
-      <w:pPr>
-        <w:spacing w:afterLines="50" w:after="180"/>
-        <w:rPr>
-          <w:b/>
-          <w:bCs/>
-          <w:sz w:val="28"/>
-          <w:szCs w:val="28"/>
-        </w:rPr>
-      </w:pPr>
-      <w:r>
-        <w:rPr>
-          <w:b/>
-          <w:bCs/>
-          <w:sz w:val="28"/>
-          <w:szCs w:val="28"/>
-        </w:rPr>
-        <w:t>5. Extra</w:t>
-      </w:r>
-    </w:p>
-    <w:p>
-      <w:pPr>
-        <w:tabs>
-          <w:tab w:val="left" w:pos="3972"/>
-        </w:tabs>
-        <w:spacing w:afterLines="50" w:after="180"/>
-        <w:ind w:leftChars="200" w:left="480"/>
-        <w:rPr>
-          <w:b/>
-          <w:bCs/>
-          <w:szCs w:val="24"/>
-        </w:rPr>
-      </w:pPr>
-      <w:r>
-        <w:rPr>
-          <w:b/>
-          <w:bCs/>
-          <w:szCs w:val="24"/>
-        </w:rPr>
-        <w:t>A. Implement different optimizers.</w:t>
-      </w:r>
-      <w:r>
-        <w:rPr>
-          <w:b/>
-          <w:bCs/>
-          <w:szCs w:val="24"/>
-        </w:rPr>
-        <w:tab/>
-      </w:r>
-    </w:p>
-    <w:p>
-      <w:pPr>
-        <w:tabs>
-          <w:tab w:val="left" w:pos="3972"/>
-        </w:tabs>
-        <w:spacing w:afterLines="50" w:after="180"/>
-        <w:ind w:leftChars="200" w:left="480"/>
-        <w:rPr>
+      <w:r>
+        <w:rPr>
+          <w:rFonts w:ascii="Times New Roman" w:hAnsi="Times New Roman" w:cs="Times New Roman"/>
+          <w:color w:val="000000"/>
+          <w:sz w:val="22"/>
+          <w:bdr w:val="none" w:sz="0" w:space="0" w:color="auto" w:frame="1"/>
+        </w:rPr>
+        <w:t xml:space="preserve"> </w:t>
+      </w:r>
+      <w:r>
+        <w:rPr>
+          <w:rFonts w:ascii="Times New Roman" w:hAnsi="Times New Roman" w:cs="Times New Roman"/>
           <w:noProof/>
-        </w:rPr>
-      </w:pPr>
-      <w:r>
-        <w:rPr>
-          <w:szCs w:val="24"/>
-        </w:rPr>
-        <w:t>Origin:</w:t>
-      </w:r>
-      <w:r>
-        <w:rPr>
-          <w:szCs w:val="24"/>
-        </w:rPr>
-        <w:t xml:space="preserve"> </w:t>
-      </w:r>
-      <w:r>
-        <w:t>S</w:t>
-      </w:r>
-      <w:r>
-        <w:t xml:space="preserve">tochastic </w:t>
-      </w:r>
-      <w:r>
-        <w:t>G</w:t>
-      </w:r>
-      <w:r>
-        <w:t xml:space="preserve">radient </w:t>
-      </w:r>
-      <w:r>
-        <w:t>D</w:t>
-      </w:r>
-      <w:r>
-        <w:t>ecent</w:t>
-      </w:r>
-      <w:r>
-        <w:t xml:space="preserve"> </w:t>
-      </w:r>
-      <w:r>
-        <w:t>(SGD)</w:t>
-      </w:r>
-      <w:r>
-        <w:rPr>
-          <w:noProof/>
-        </w:rPr>
-        <w:t xml:space="preserve"> </w:t>
-      </w:r>
-    </w:p>
-    <w:p>
-      <w:pPr>
-        <w:tabs>
-          <w:tab w:val="left" w:pos="3972"/>
-        </w:tabs>
-        <w:ind w:leftChars="200" w:left="480"/>
-        <w:rPr>
-          <w:szCs w:val="24"/>
-        </w:rPr>
-      </w:pPr>
-      <w:r>
-        <w:rPr>
-          <w:noProof/>
+          <w:color w:val="000000"/>
+          <w:sz w:val="22"/>
+          <w:bdr w:val="none" w:sz="0" w:space="0" w:color="auto" w:frame="1"/>
         </w:rPr>
         <w:drawing>
-          <wp:inline distT="0" distB="0" distL="0" distR="0" wp14:anchorId="7B35910A" wp14:editId="0C1C5A96">
-            <wp:extent cx="1417320" cy="505305"/>
-            <wp:effectExtent l="0" t="0" r="0" b="9525"/>
-            <wp:docPr id="4" name="圖片 4"/>
+          <wp:inline distT="0" distB="0" distL="0" distR="0" wp14:anchorId="23392582" wp14:editId="662EE4C6">
+            <wp:extent cx="2880000" cy="2160173"/>
+            <wp:effectExtent l="0" t="0" r="0" b="0"/>
+            <wp:docPr id="29" name="圖片 29"/>
             <wp:cNvGraphicFramePr>
               <a:graphicFrameLocks xmlns:a="http://schemas.openxmlformats.org/drawingml/2006/main" noChangeAspect="1"/>
             </wp:cNvGraphicFramePr>
@@ -4868,369 +4853,13 @@
               <a:graphicData uri="http://schemas.openxmlformats.org/drawingml/2006/picture">
                 <pic:pic xmlns:pic="http://schemas.openxmlformats.org/drawingml/2006/picture">
                   <pic:nvPicPr>
-                    <pic:cNvPr id="4" name="圖片 4"/>
-                    <pic:cNvPicPr/>
-                  </pic:nvPicPr>
-                  <pic:blipFill>
-                    <a:blip r:embed="rId36">
-                      <a:extLst>
-                        <a:ext uri="{28A0092B-C50C-407E-A947-70E740481C1C}">
-                          <a14:useLocalDpi xmlns:a14="http://schemas.microsoft.com/office/drawing/2010/main" val="0"/>
-                        </a:ext>
-                      </a:extLst>
-                    </a:blip>
-                    <a:stretch>
-                      <a:fillRect/>
-                    </a:stretch>
-                  </pic:blipFill>
-                  <pic:spPr>
-                    <a:xfrm>
-                      <a:off x="0" y="0"/>
-                      <a:ext cx="1423278" cy="507429"/>
-                    </a:xfrm>
-                    <a:prstGeom prst="rect">
-                      <a:avLst/>
-                    </a:prstGeom>
-                  </pic:spPr>
-                </pic:pic>
-              </a:graphicData>
-            </a:graphic>
-          </wp:inline>
-        </w:drawing>
-      </w:r>
-    </w:p>
-    <w:p>
-      <w:pPr>
-        <w:tabs>
-          <w:tab w:val="left" w:pos="3972"/>
-        </w:tabs>
-        <w:spacing w:afterLines="50" w:after="180"/>
-        <w:ind w:leftChars="200" w:left="480"/>
-        <w:rPr>
-          <w:szCs w:val="24"/>
-        </w:rPr>
-      </w:pPr>
-      <w:r>
-        <w:rPr>
-          <w:rFonts w:hint="eastAsia"/>
-          <w:szCs w:val="24"/>
-        </w:rPr>
-        <w:t>_________________________________________________________________</w:t>
-      </w:r>
-    </w:p>
-    <w:p>
-      <w:pPr>
-        <w:tabs>
-          <w:tab w:val="left" w:pos="3972"/>
-        </w:tabs>
-        <w:spacing w:afterLines="50" w:after="180"/>
-        <w:ind w:leftChars="200" w:left="480"/>
-        <w:rPr>
-          <w:szCs w:val="24"/>
-        </w:rPr>
-      </w:pPr>
-      <w:r>
-        <w:rPr>
-          <w:szCs w:val="24"/>
-        </w:rPr>
-        <w:t xml:space="preserve">Different optimizer: </w:t>
-      </w:r>
-      <w:r>
-        <w:rPr>
-          <w:szCs w:val="24"/>
-        </w:rPr>
-        <w:t>M</w:t>
-      </w:r>
-      <w:r>
-        <w:rPr>
-          <w:szCs w:val="24"/>
-        </w:rPr>
-        <w:t xml:space="preserve">omentum </w:t>
-      </w:r>
-      <w:r>
-        <w:rPr>
-          <w:szCs w:val="24"/>
-        </w:rPr>
-        <w:t>O</w:t>
-      </w:r>
-      <w:r>
-        <w:rPr>
-          <w:szCs w:val="24"/>
-        </w:rPr>
-        <w:t>ptimizer</w:t>
-      </w:r>
-    </w:p>
-    <w:p>
-      <w:pPr>
-        <w:tabs>
-          <w:tab w:val="left" w:pos="3972"/>
-        </w:tabs>
-        <w:spacing w:afterLines="50" w:after="180" w:line="0" w:lineRule="atLeast"/>
-        <w:ind w:leftChars="200" w:left="480"/>
-        <w:rPr>
-          <w:szCs w:val="24"/>
-        </w:rPr>
-      </w:pPr>
-      <w:r>
-        <w:t xml:space="preserve">This optimizer simulates the concept of physical momentum. It adjusts the learning rate differently in the dimensions of the same direction. The learning rate increases when the direction remains the same, and decreases when the direction changes. The following diagram illustrates the update formula for the momentum optimizer. In this formula, </w:t>
-      </w:r>
-      <w:proofErr w:type="spellStart"/>
-      <w:r>
-        <w:t>Vt</w:t>
-      </w:r>
-      <w:proofErr w:type="spellEnd"/>
-      <w:r>
-        <w:t xml:space="preserve"> represents the update velocity, which is influenced by the previous update. If the gradient in the previous step is in the same direction as the current gradient, the update velocity increases (gradient amplification). If the directions are different, the update velocity decreases </w:t>
-      </w:r>
-      <w:r>
-        <w:lastRenderedPageBreak/>
-        <w:t>(gradient attenuation). The parameter β can be thought of as air resistance or ground friction in physical momentum. It is typically set to 0.9 to control the influence of Vt-1 on Vt.</w:t>
-      </w:r>
-      <w:bookmarkStart w:id="0" w:name="_GoBack"/>
-      <w:bookmarkEnd w:id="0"/>
-    </w:p>
-    <w:p>
-      <w:pPr>
-        <w:tabs>
-          <w:tab w:val="left" w:pos="3972"/>
-        </w:tabs>
-        <w:spacing w:line="0" w:lineRule="atLeast"/>
-        <w:ind w:leftChars="200" w:left="480"/>
-      </w:pPr>
-      <w:r>
-        <w:rPr>
-          <w:rFonts w:hint="eastAsia"/>
-          <w:noProof/>
-          <w:szCs w:val="24"/>
-        </w:rPr>
-        <w:drawing>
-          <wp:inline distT="0" distB="0" distL="0" distR="0" wp14:anchorId="670BE8D9" wp14:editId="0F84166E">
-            <wp:extent cx="1699260" cy="930121"/>
-            <wp:effectExtent l="0" t="0" r="0" b="3810"/>
-            <wp:docPr id="3" name="圖片 3"/>
-            <wp:cNvGraphicFramePr>
-              <a:graphicFrameLocks xmlns:a="http://schemas.openxmlformats.org/drawingml/2006/main" noChangeAspect="1"/>
-            </wp:cNvGraphicFramePr>
-            <a:graphic xmlns:a="http://schemas.openxmlformats.org/drawingml/2006/main">
-              <a:graphicData uri="http://schemas.openxmlformats.org/drawingml/2006/picture">
-                <pic:pic xmlns:pic="http://schemas.openxmlformats.org/drawingml/2006/picture">
-                  <pic:nvPicPr>
-                    <pic:cNvPr id="3" name="圖片 3"/>
-                    <pic:cNvPicPr/>
-                  </pic:nvPicPr>
-                  <pic:blipFill>
-                    <a:blip r:embed="rId37">
-                      <a:extLst>
-                        <a:ext uri="{28A0092B-C50C-407E-A947-70E740481C1C}">
-                          <a14:useLocalDpi xmlns:a14="http://schemas.microsoft.com/office/drawing/2010/main" val="0"/>
-                        </a:ext>
-                      </a:extLst>
-                    </a:blip>
-                    <a:stretch>
-                      <a:fillRect/>
-                    </a:stretch>
-                  </pic:blipFill>
-                  <pic:spPr>
-                    <a:xfrm>
-                      <a:off x="0" y="0"/>
-                      <a:ext cx="1704029" cy="932731"/>
-                    </a:xfrm>
-                    <a:prstGeom prst="rect">
-                      <a:avLst/>
-                    </a:prstGeom>
-                  </pic:spPr>
-                </pic:pic>
-              </a:graphicData>
-            </a:graphic>
-          </wp:inline>
-        </w:drawing>
-      </w:r>
-    </w:p>
-    <w:p>
-      <w:pPr>
-        <w:tabs>
-          <w:tab w:val="left" w:pos="3972"/>
-        </w:tabs>
-        <w:spacing w:afterLines="50" w:after="180"/>
-        <w:ind w:leftChars="200" w:left="480"/>
-        <w:rPr>
-          <w:szCs w:val="24"/>
-        </w:rPr>
-      </w:pPr>
-      <w:r>
-        <w:rPr>
-          <w:rFonts w:hint="eastAsia"/>
-          <w:szCs w:val="24"/>
-        </w:rPr>
-        <w:t>_________________________________________________________________</w:t>
-      </w:r>
-    </w:p>
-    <w:p>
-      <w:pPr>
-        <w:spacing w:afterLines="50" w:after="180"/>
-        <w:ind w:left="480"/>
-        <w:rPr>
-          <w:szCs w:val="24"/>
-        </w:rPr>
-      </w:pPr>
-      <w:r>
-        <w:rPr>
-          <w:szCs w:val="24"/>
-        </w:rPr>
-        <w:t>When running the neural network with two layers of 10 neurons each and a learning rate of 0.1, it is observed that the use of the Momentum Optimizer results in faster convergence of the loss compared to using Stochastic Gradient Descent (SGD).</w:t>
-      </w:r>
-    </w:p>
-    <w:p>
-      <w:pPr>
-        <w:spacing w:afterLines="50" w:after="180"/>
-        <w:rPr>
-          <w:szCs w:val="24"/>
-        </w:rPr>
-      </w:pPr>
-      <w:r>
-        <w:rPr>
-          <w:b/>
-          <w:bCs/>
-          <w:sz w:val="28"/>
-          <w:szCs w:val="28"/>
-        </w:rPr>
-        <w:t>Stochastic Gradient Decent</w:t>
-      </w:r>
-      <w:r>
-        <w:rPr>
-          <w:rFonts w:hint="eastAsia"/>
-          <w:b/>
-          <w:bCs/>
-          <w:sz w:val="28"/>
-          <w:szCs w:val="28"/>
-        </w:rPr>
-        <w:t xml:space="preserve"> </w:t>
-      </w:r>
-      <w:r>
-        <w:rPr>
-          <w:b/>
-          <w:bCs/>
-          <w:sz w:val="28"/>
-          <w:szCs w:val="28"/>
-        </w:rPr>
-        <w:t>(</w:t>
-      </w:r>
-      <w:proofErr w:type="gramStart"/>
-      <w:r>
-        <w:rPr>
-          <w:rFonts w:hint="eastAsia"/>
-          <w:b/>
-          <w:bCs/>
-          <w:sz w:val="28"/>
-          <w:szCs w:val="28"/>
-        </w:rPr>
-        <w:t>SGD</w:t>
-      </w:r>
-      <w:r>
-        <w:rPr>
-          <w:b/>
-          <w:bCs/>
-          <w:sz w:val="28"/>
-          <w:szCs w:val="28"/>
-        </w:rPr>
-        <w:t>)</w:t>
-      </w:r>
-      <w:r>
-        <w:rPr>
-          <w:szCs w:val="24"/>
-        </w:rPr>
-        <w:t xml:space="preserve">   </w:t>
-      </w:r>
-      <w:proofErr w:type="gramEnd"/>
-      <w:r>
-        <w:rPr>
-          <w:szCs w:val="24"/>
-        </w:rPr>
-        <w:t xml:space="preserve">   </w:t>
-      </w:r>
-      <w:r>
-        <w:rPr>
-          <w:szCs w:val="24"/>
-        </w:rPr>
-        <w:t xml:space="preserve"> </w:t>
-      </w:r>
-      <w:r>
-        <w:rPr>
-          <w:szCs w:val="24"/>
-        </w:rPr>
-        <w:t xml:space="preserve">     </w:t>
-      </w:r>
-      <w:r>
-        <w:rPr>
-          <w:b/>
-          <w:bCs/>
-          <w:sz w:val="28"/>
-          <w:szCs w:val="28"/>
-        </w:rPr>
-        <w:t>Momentum Optimizer</w:t>
-      </w:r>
-    </w:p>
-    <w:p>
-      <w:pPr>
-        <w:tabs>
-          <w:tab w:val="left" w:pos="3972"/>
-        </w:tabs>
-        <w:ind w:leftChars="-177" w:left="-425"/>
-        <w:rPr>
-          <w:szCs w:val="24"/>
-        </w:rPr>
-      </w:pPr>
-      <w:r>
-        <w:rPr>
-          <w:rFonts w:hint="eastAsia"/>
-          <w:szCs w:val="24"/>
-        </w:rPr>
-        <w:t>L</w:t>
-      </w:r>
-      <w:r>
-        <w:rPr>
-          <w:szCs w:val="24"/>
-        </w:rPr>
-        <w:t>inear data</w:t>
-      </w:r>
-    </w:p>
-    <w:p>
-      <w:pPr>
-        <w:tabs>
-          <w:tab w:val="left" w:pos="3972"/>
-        </w:tabs>
-        <w:ind w:leftChars="-177" w:left="-425" w:rightChars="-378" w:right="-907"/>
-        <w:rPr>
-          <w:szCs w:val="24"/>
-        </w:rPr>
-      </w:pPr>
-      <w:r>
-        <w:rPr>
-          <w:rFonts w:ascii="Arial" w:hAnsi="Arial" w:cs="Arial"/>
-          <w:noProof/>
-          <w:color w:val="000000"/>
-          <w:sz w:val="22"/>
-          <w:bdr w:val="none" w:sz="0" w:space="0" w:color="auto" w:frame="1"/>
-        </w:rPr>
-        <w:drawing>
-          <wp:inline distT="0" distB="0" distL="0" distR="0" wp14:anchorId="1A67FD71" wp14:editId="2272AA06">
-            <wp:extent cx="2880000" cy="2160173"/>
-            <wp:effectExtent l="0" t="0" r="0" b="0"/>
-            <wp:docPr id="33" name="圖片 33"/>
-            <wp:cNvGraphicFramePr>
-              <a:graphicFrameLocks xmlns:a="http://schemas.openxmlformats.org/drawingml/2006/main" noChangeAspect="1"/>
-            </wp:cNvGraphicFramePr>
-            <a:graphic xmlns:a="http://schemas.openxmlformats.org/drawingml/2006/main">
-              <a:graphicData uri="http://schemas.openxmlformats.org/drawingml/2006/picture">
-                <pic:pic xmlns:pic="http://schemas.openxmlformats.org/drawingml/2006/picture">
-                  <pic:nvPicPr>
-                    <pic:cNvPr id="0" name="Picture 30"/>
+                    <pic:cNvPr id="0" name="Picture 48"/>
                     <pic:cNvPicPr>
                       <a:picLocks noChangeAspect="1" noChangeArrowheads="1"/>
                     </pic:cNvPicPr>
                   </pic:nvPicPr>
                   <pic:blipFill>
-                    <a:blip r:embed="rId27">
+                    <a:blip r:embed="rId36">
                       <a:extLst>
                         <a:ext uri="{28A0092B-C50C-407E-A947-70E740481C1C}">
                           <a14:useLocalDpi xmlns:a14="http://schemas.microsoft.com/office/drawing/2010/main" val="0"/>
@@ -5261,32 +4890,186 @@
           </wp:inline>
         </w:drawing>
       </w:r>
-      <w:r>
-        <w:rPr>
-          <w:rFonts w:hint="eastAsia"/>
-          <w:szCs w:val="24"/>
-        </w:rPr>
-        <w:t xml:space="preserve"> </w:t>
-      </w:r>
-      <w:r>
-        <w:rPr>
-          <w:szCs w:val="24"/>
-        </w:rPr>
-        <w:t xml:space="preserve"> </w:t>
-      </w:r>
-      <w:r>
-        <w:rPr>
-          <w:rFonts w:ascii="Arial" w:hAnsi="Arial" w:cs="Arial"/>
-          <w:noProof/>
+    </w:p>
+    <w:p>
+      <w:pPr>
+        <w:widowControl/>
+        <w:rPr>
+          <w:rFonts w:ascii="Times New Roman" w:hAnsi="Times New Roman" w:cs="Times New Roman" w:hint="eastAsia"/>
           <w:color w:val="000000"/>
           <w:sz w:val="22"/>
           <w:bdr w:val="none" w:sz="0" w:space="0" w:color="auto" w:frame="1"/>
         </w:rPr>
+      </w:pPr>
+      <w:r>
+        <w:rPr>
+          <w:rFonts w:ascii="Times New Roman" w:hAnsi="Times New Roman" w:cs="Times New Roman"/>
+          <w:color w:val="000000"/>
+          <w:sz w:val="22"/>
+          <w:bdr w:val="none" w:sz="0" w:space="0" w:color="auto" w:frame="1"/>
+        </w:rPr>
+        <w:br w:type="page"/>
+      </w:r>
+    </w:p>
+    <w:p>
+      <w:pPr>
+        <w:spacing w:afterLines="50" w:after="180"/>
+        <w:rPr>
+          <w:rFonts w:ascii="Times New Roman" w:hAnsi="Times New Roman" w:cs="Times New Roman"/>
+          <w:b/>
+          <w:bCs/>
+          <w:sz w:val="28"/>
+          <w:szCs w:val="28"/>
+        </w:rPr>
+      </w:pPr>
+      <w:r>
+        <w:rPr>
+          <w:rFonts w:ascii="Times New Roman" w:hAnsi="Times New Roman" w:cs="Times New Roman"/>
+          <w:b/>
+          <w:bCs/>
+          <w:sz w:val="28"/>
+          <w:szCs w:val="28"/>
+        </w:rPr>
+        <w:lastRenderedPageBreak/>
+        <w:t>5. Extra</w:t>
+      </w:r>
+    </w:p>
+    <w:p>
+      <w:pPr>
+        <w:tabs>
+          <w:tab w:val="left" w:pos="3972"/>
+        </w:tabs>
+        <w:spacing w:afterLines="50" w:after="180"/>
+        <w:ind w:leftChars="200" w:left="480"/>
+        <w:rPr>
+          <w:rFonts w:ascii="Times New Roman" w:hAnsi="Times New Roman" w:cs="Times New Roman"/>
+          <w:b/>
+          <w:bCs/>
+          <w:szCs w:val="24"/>
+        </w:rPr>
+      </w:pPr>
+      <w:r>
+        <w:rPr>
+          <w:rFonts w:ascii="Times New Roman" w:hAnsi="Times New Roman" w:cs="Times New Roman"/>
+          <w:b/>
+          <w:bCs/>
+          <w:szCs w:val="24"/>
+        </w:rPr>
+        <w:t>A. Implement different optimizers.</w:t>
+      </w:r>
+      <w:r>
+        <w:rPr>
+          <w:rFonts w:ascii="Times New Roman" w:hAnsi="Times New Roman" w:cs="Times New Roman"/>
+          <w:b/>
+          <w:bCs/>
+          <w:szCs w:val="24"/>
+        </w:rPr>
+        <w:tab/>
+      </w:r>
+    </w:p>
+    <w:p>
+      <w:pPr>
+        <w:tabs>
+          <w:tab w:val="left" w:pos="3972"/>
+        </w:tabs>
+        <w:spacing w:afterLines="50" w:after="180"/>
+        <w:ind w:leftChars="200" w:left="480"/>
+        <w:rPr>
+          <w:rFonts w:ascii="Times New Roman" w:hAnsi="Times New Roman" w:cs="Times New Roman"/>
+          <w:noProof/>
+        </w:rPr>
+      </w:pPr>
+      <w:r>
+        <w:rPr>
+          <w:rFonts w:ascii="Times New Roman" w:hAnsi="Times New Roman" w:cs="Times New Roman"/>
+          <w:szCs w:val="24"/>
+        </w:rPr>
+        <w:t>Origin:</w:t>
+      </w:r>
+      <w:r>
+        <w:rPr>
+          <w:rFonts w:ascii="Times New Roman" w:hAnsi="Times New Roman" w:cs="Times New Roman"/>
+          <w:szCs w:val="24"/>
+        </w:rPr>
+        <w:t xml:space="preserve"> </w:t>
+      </w:r>
+      <w:r>
+        <w:rPr>
+          <w:rFonts w:ascii="Times New Roman" w:hAnsi="Times New Roman" w:cs="Times New Roman"/>
+        </w:rPr>
+        <w:t>S</w:t>
+      </w:r>
+      <w:r>
+        <w:rPr>
+          <w:rFonts w:ascii="Times New Roman" w:hAnsi="Times New Roman" w:cs="Times New Roman"/>
+        </w:rPr>
+        <w:t xml:space="preserve">tochastic </w:t>
+      </w:r>
+      <w:r>
+        <w:rPr>
+          <w:rFonts w:ascii="Times New Roman" w:hAnsi="Times New Roman" w:cs="Times New Roman"/>
+        </w:rPr>
+        <w:t>G</w:t>
+      </w:r>
+      <w:r>
+        <w:rPr>
+          <w:rFonts w:ascii="Times New Roman" w:hAnsi="Times New Roman" w:cs="Times New Roman"/>
+        </w:rPr>
+        <w:t xml:space="preserve">radient </w:t>
+      </w:r>
+      <w:r>
+        <w:rPr>
+          <w:rFonts w:ascii="Times New Roman" w:hAnsi="Times New Roman" w:cs="Times New Roman"/>
+        </w:rPr>
+        <w:t>D</w:t>
+      </w:r>
+      <w:r>
+        <w:rPr>
+          <w:rFonts w:ascii="Times New Roman" w:hAnsi="Times New Roman" w:cs="Times New Roman"/>
+        </w:rPr>
+        <w:t>ecent</w:t>
+      </w:r>
+      <w:r>
+        <w:rPr>
+          <w:rFonts w:ascii="Times New Roman" w:hAnsi="Times New Roman" w:cs="Times New Roman"/>
+        </w:rPr>
+        <w:t xml:space="preserve"> </w:t>
+      </w:r>
+      <w:r>
+        <w:rPr>
+          <w:rFonts w:ascii="Times New Roman" w:hAnsi="Times New Roman" w:cs="Times New Roman"/>
+        </w:rPr>
+        <w:t>(SGD)</w:t>
+      </w:r>
+      <w:r>
+        <w:rPr>
+          <w:rFonts w:ascii="Times New Roman" w:hAnsi="Times New Roman" w:cs="Times New Roman"/>
+          <w:noProof/>
+        </w:rPr>
+        <w:t xml:space="preserve"> </w:t>
+      </w:r>
+    </w:p>
+    <w:p>
+      <w:pPr>
+        <w:tabs>
+          <w:tab w:val="left" w:pos="3972"/>
+        </w:tabs>
+        <w:ind w:leftChars="200" w:left="480"/>
+        <w:rPr>
+          <w:rFonts w:ascii="Times New Roman" w:hAnsi="Times New Roman" w:cs="Times New Roman"/>
+          <w:szCs w:val="24"/>
+        </w:rPr>
+      </w:pPr>
+      <w:r>
+        <w:rPr>
+          <w:rFonts w:ascii="Times New Roman" w:hAnsi="Times New Roman" w:cs="Times New Roman"/>
+          <w:noProof/>
+        </w:rPr>
         <w:drawing>
-          <wp:inline distT="0" distB="0" distL="0" distR="0" wp14:anchorId="4E36645F" wp14:editId="1AD2703C">
-            <wp:extent cx="2880000" cy="2160173"/>
-            <wp:effectExtent l="0" t="0" r="0" b="0"/>
-            <wp:docPr id="35" name="圖片 35"/>
+          <wp:inline distT="0" distB="0" distL="0" distR="0" wp14:anchorId="7B35910A" wp14:editId="0C1C5A96">
+            <wp:extent cx="1417320" cy="505305"/>
+            <wp:effectExtent l="0" t="0" r="0" b="9525"/>
+            <wp:docPr id="4" name="圖片 4"/>
             <wp:cNvGraphicFramePr>
               <a:graphicFrameLocks xmlns:a="http://schemas.openxmlformats.org/drawingml/2006/main" noChangeAspect="1"/>
             </wp:cNvGraphicFramePr>
@@ -5294,13 +5077,381 @@
               <a:graphicData uri="http://schemas.openxmlformats.org/drawingml/2006/picture">
                 <pic:pic xmlns:pic="http://schemas.openxmlformats.org/drawingml/2006/picture">
                   <pic:nvPicPr>
-                    <pic:cNvPr id="0" name="Picture 55"/>
+                    <pic:cNvPr id="4" name="圖片 4"/>
+                    <pic:cNvPicPr/>
+                  </pic:nvPicPr>
+                  <pic:blipFill>
+                    <a:blip r:embed="rId37">
+                      <a:extLst>
+                        <a:ext uri="{28A0092B-C50C-407E-A947-70E740481C1C}">
+                          <a14:useLocalDpi xmlns:a14="http://schemas.microsoft.com/office/drawing/2010/main" val="0"/>
+                        </a:ext>
+                      </a:extLst>
+                    </a:blip>
+                    <a:stretch>
+                      <a:fillRect/>
+                    </a:stretch>
+                  </pic:blipFill>
+                  <pic:spPr>
+                    <a:xfrm>
+                      <a:off x="0" y="0"/>
+                      <a:ext cx="1423278" cy="507429"/>
+                    </a:xfrm>
+                    <a:prstGeom prst="rect">
+                      <a:avLst/>
+                    </a:prstGeom>
+                  </pic:spPr>
+                </pic:pic>
+              </a:graphicData>
+            </a:graphic>
+          </wp:inline>
+        </w:drawing>
+      </w:r>
+    </w:p>
+    <w:p>
+      <w:pPr>
+        <w:tabs>
+          <w:tab w:val="left" w:pos="3972"/>
+        </w:tabs>
+        <w:spacing w:afterLines="50" w:after="180"/>
+        <w:ind w:leftChars="200" w:left="480"/>
+        <w:rPr>
+          <w:rFonts w:ascii="Times New Roman" w:hAnsi="Times New Roman" w:cs="Times New Roman"/>
+          <w:szCs w:val="24"/>
+        </w:rPr>
+      </w:pPr>
+      <w:r>
+        <w:rPr>
+          <w:rFonts w:ascii="Times New Roman" w:hAnsi="Times New Roman" w:cs="Times New Roman"/>
+          <w:szCs w:val="24"/>
+        </w:rPr>
+        <w:t>_________________________________________________________________</w:t>
+      </w:r>
+    </w:p>
+    <w:p>
+      <w:pPr>
+        <w:tabs>
+          <w:tab w:val="left" w:pos="3972"/>
+        </w:tabs>
+        <w:spacing w:afterLines="50" w:after="180"/>
+        <w:ind w:leftChars="200" w:left="480"/>
+        <w:rPr>
+          <w:rFonts w:ascii="Times New Roman" w:hAnsi="Times New Roman" w:cs="Times New Roman"/>
+          <w:szCs w:val="24"/>
+        </w:rPr>
+      </w:pPr>
+      <w:r>
+        <w:rPr>
+          <w:rFonts w:ascii="Times New Roman" w:hAnsi="Times New Roman" w:cs="Times New Roman"/>
+          <w:szCs w:val="24"/>
+        </w:rPr>
+        <w:t xml:space="preserve">Different optimizer: </w:t>
+      </w:r>
+      <w:r>
+        <w:rPr>
+          <w:rFonts w:ascii="Times New Roman" w:hAnsi="Times New Roman" w:cs="Times New Roman"/>
+          <w:szCs w:val="24"/>
+        </w:rPr>
+        <w:t>M</w:t>
+      </w:r>
+      <w:r>
+        <w:rPr>
+          <w:rFonts w:ascii="Times New Roman" w:hAnsi="Times New Roman" w:cs="Times New Roman"/>
+          <w:szCs w:val="24"/>
+        </w:rPr>
+        <w:t xml:space="preserve">omentum </w:t>
+      </w:r>
+      <w:r>
+        <w:rPr>
+          <w:rFonts w:ascii="Times New Roman" w:hAnsi="Times New Roman" w:cs="Times New Roman"/>
+          <w:szCs w:val="24"/>
+        </w:rPr>
+        <w:t>O</w:t>
+      </w:r>
+      <w:r>
+        <w:rPr>
+          <w:rFonts w:ascii="Times New Roman" w:hAnsi="Times New Roman" w:cs="Times New Roman"/>
+          <w:szCs w:val="24"/>
+        </w:rPr>
+        <w:t>ptimizer</w:t>
+      </w:r>
+    </w:p>
+    <w:p>
+      <w:pPr>
+        <w:tabs>
+          <w:tab w:val="left" w:pos="3972"/>
+        </w:tabs>
+        <w:spacing w:afterLines="50" w:after="180" w:line="0" w:lineRule="atLeast"/>
+        <w:ind w:leftChars="200" w:left="480"/>
+        <w:rPr>
+          <w:rFonts w:ascii="Times New Roman" w:hAnsi="Times New Roman" w:cs="Times New Roman"/>
+          <w:szCs w:val="24"/>
+        </w:rPr>
+      </w:pPr>
+      <w:r>
+        <w:rPr>
+          <w:rFonts w:ascii="Times New Roman" w:hAnsi="Times New Roman" w:cs="Times New Roman"/>
+        </w:rPr>
+        <w:t>This optimizer simulates the concept of physical momentum. It adjusts the learning rate differently in the dimensions of the same direction. The learning rate increases when the direction remains the same, and decreases when the direction changes. The following diagram illustrates the update formula for the momentum optimizer. In this formula, Vt represents the update velocity, which is influenced by the previous update. If the gradient in the previous step is in the same direction as the current gradient, the update velocity increases (gradient amplification). If the directions are different, the update velocity decreases (gradient attenuation). The parameter β can be thought of as air resistance or ground friction in physical momentum. It is typically set to 0.9 to control the influence of Vt-1 on Vt.</w:t>
+      </w:r>
+    </w:p>
+    <w:p>
+      <w:pPr>
+        <w:tabs>
+          <w:tab w:val="left" w:pos="3972"/>
+        </w:tabs>
+        <w:spacing w:line="0" w:lineRule="atLeast"/>
+        <w:ind w:leftChars="200" w:left="480"/>
+        <w:rPr>
+          <w:rFonts w:ascii="Times New Roman" w:hAnsi="Times New Roman" w:cs="Times New Roman"/>
+        </w:rPr>
+      </w:pPr>
+      <w:r>
+        <w:rPr>
+          <w:rFonts w:ascii="Times New Roman" w:hAnsi="Times New Roman" w:cs="Times New Roman"/>
+          <w:noProof/>
+          <w:szCs w:val="24"/>
+        </w:rPr>
+        <w:drawing>
+          <wp:inline distT="0" distB="0" distL="0" distR="0" wp14:anchorId="670BE8D9" wp14:editId="0F84166E">
+            <wp:extent cx="1699260" cy="930121"/>
+            <wp:effectExtent l="0" t="0" r="0" b="3810"/>
+            <wp:docPr id="3" name="圖片 3"/>
+            <wp:cNvGraphicFramePr>
+              <a:graphicFrameLocks xmlns:a="http://schemas.openxmlformats.org/drawingml/2006/main" noChangeAspect="1"/>
+            </wp:cNvGraphicFramePr>
+            <a:graphic xmlns:a="http://schemas.openxmlformats.org/drawingml/2006/main">
+              <a:graphicData uri="http://schemas.openxmlformats.org/drawingml/2006/picture">
+                <pic:pic xmlns:pic="http://schemas.openxmlformats.org/drawingml/2006/picture">
+                  <pic:nvPicPr>
+                    <pic:cNvPr id="3" name="圖片 3"/>
+                    <pic:cNvPicPr/>
+                  </pic:nvPicPr>
+                  <pic:blipFill>
+                    <a:blip r:embed="rId38">
+                      <a:extLst>
+                        <a:ext uri="{28A0092B-C50C-407E-A947-70E740481C1C}">
+                          <a14:useLocalDpi xmlns:a14="http://schemas.microsoft.com/office/drawing/2010/main" val="0"/>
+                        </a:ext>
+                      </a:extLst>
+                    </a:blip>
+                    <a:stretch>
+                      <a:fillRect/>
+                    </a:stretch>
+                  </pic:blipFill>
+                  <pic:spPr>
+                    <a:xfrm>
+                      <a:off x="0" y="0"/>
+                      <a:ext cx="1704029" cy="932731"/>
+                    </a:xfrm>
+                    <a:prstGeom prst="rect">
+                      <a:avLst/>
+                    </a:prstGeom>
+                  </pic:spPr>
+                </pic:pic>
+              </a:graphicData>
+            </a:graphic>
+          </wp:inline>
+        </w:drawing>
+      </w:r>
+    </w:p>
+    <w:p>
+      <w:pPr>
+        <w:tabs>
+          <w:tab w:val="left" w:pos="3972"/>
+        </w:tabs>
+        <w:spacing w:afterLines="50" w:after="180"/>
+        <w:ind w:leftChars="200" w:left="480"/>
+        <w:rPr>
+          <w:rFonts w:ascii="Times New Roman" w:hAnsi="Times New Roman" w:cs="Times New Roman"/>
+          <w:szCs w:val="24"/>
+        </w:rPr>
+      </w:pPr>
+      <w:r>
+        <w:rPr>
+          <w:rFonts w:ascii="Times New Roman" w:hAnsi="Times New Roman" w:cs="Times New Roman"/>
+          <w:szCs w:val="24"/>
+        </w:rPr>
+        <w:t>_________________________________________________________________</w:t>
+      </w:r>
+    </w:p>
+    <w:p>
+      <w:pPr>
+        <w:spacing w:afterLines="50" w:after="180"/>
+        <w:ind w:left="480"/>
+        <w:rPr>
+          <w:rFonts w:ascii="Times New Roman" w:hAnsi="Times New Roman" w:cs="Times New Roman"/>
+          <w:szCs w:val="24"/>
+        </w:rPr>
+      </w:pPr>
+      <w:r>
+        <w:rPr>
+          <w:rFonts w:ascii="Times New Roman" w:hAnsi="Times New Roman" w:cs="Times New Roman"/>
+          <w:szCs w:val="24"/>
+        </w:rPr>
+        <w:t>When running the neural network with two layers of 10 neurons each and a learning rate of 0.1, it is observed that the use of the Momentum Optimizer results in faster convergence of the loss compared to using Stochastic Gradient Descent (SGD).</w:t>
+      </w:r>
+    </w:p>
+    <w:p>
+      <w:pPr>
+        <w:widowControl/>
+        <w:rPr>
+          <w:rFonts w:ascii="Times New Roman" w:hAnsi="Times New Roman" w:cs="Times New Roman" w:hint="eastAsia"/>
+          <w:szCs w:val="24"/>
+        </w:rPr>
+      </w:pPr>
+      <w:r>
+        <w:rPr>
+          <w:rFonts w:ascii="Times New Roman" w:hAnsi="Times New Roman" w:cs="Times New Roman"/>
+          <w:szCs w:val="24"/>
+        </w:rPr>
+        <w:br w:type="page"/>
+      </w:r>
+    </w:p>
+    <w:p>
+      <w:pPr>
+        <w:spacing w:afterLines="50" w:after="180"/>
+        <w:rPr>
+          <w:rFonts w:ascii="Times New Roman" w:hAnsi="Times New Roman" w:cs="Times New Roman"/>
+          <w:szCs w:val="24"/>
+        </w:rPr>
+      </w:pPr>
+      <w:r>
+        <w:rPr>
+          <w:rFonts w:ascii="Times New Roman" w:hAnsi="Times New Roman" w:cs="Times New Roman"/>
+          <w:b/>
+          <w:bCs/>
+          <w:sz w:val="28"/>
+          <w:szCs w:val="28"/>
+        </w:rPr>
+        <w:lastRenderedPageBreak/>
+        <w:t>Stochastic Gradient Decent (</w:t>
+      </w:r>
+      <w:proofErr w:type="gramStart"/>
+      <w:r>
+        <w:rPr>
+          <w:rFonts w:ascii="Times New Roman" w:hAnsi="Times New Roman" w:cs="Times New Roman"/>
+          <w:b/>
+          <w:bCs/>
+          <w:sz w:val="28"/>
+          <w:szCs w:val="28"/>
+        </w:rPr>
+        <w:t>SGD</w:t>
+      </w:r>
+      <w:r>
+        <w:rPr>
+          <w:rFonts w:ascii="Times New Roman" w:hAnsi="Times New Roman" w:cs="Times New Roman"/>
+          <w:b/>
+          <w:bCs/>
+          <w:sz w:val="28"/>
+          <w:szCs w:val="28"/>
+        </w:rPr>
+        <w:t>)</w:t>
+      </w:r>
+      <w:r>
+        <w:rPr>
+          <w:rFonts w:ascii="Times New Roman" w:hAnsi="Times New Roman" w:cs="Times New Roman"/>
+          <w:szCs w:val="24"/>
+        </w:rPr>
+        <w:t xml:space="preserve">   </w:t>
+      </w:r>
+      <w:proofErr w:type="gramEnd"/>
+      <w:r>
+        <w:rPr>
+          <w:rFonts w:ascii="Times New Roman" w:hAnsi="Times New Roman" w:cs="Times New Roman"/>
+          <w:szCs w:val="24"/>
+        </w:rPr>
+        <w:t xml:space="preserve">   </w:t>
+      </w:r>
+      <w:r>
+        <w:rPr>
+          <w:rFonts w:ascii="Times New Roman" w:hAnsi="Times New Roman" w:cs="Times New Roman"/>
+          <w:szCs w:val="24"/>
+        </w:rPr>
+        <w:t xml:space="preserve"> </w:t>
+      </w:r>
+      <w:r>
+        <w:rPr>
+          <w:rFonts w:ascii="Times New Roman" w:hAnsi="Times New Roman" w:cs="Times New Roman"/>
+          <w:szCs w:val="24"/>
+        </w:rPr>
+        <w:t xml:space="preserve">     </w:t>
+      </w:r>
+      <w:r>
+        <w:rPr>
+          <w:rFonts w:ascii="Times New Roman" w:hAnsi="Times New Roman" w:cs="Times New Roman"/>
+          <w:b/>
+          <w:bCs/>
+          <w:sz w:val="28"/>
+          <w:szCs w:val="28"/>
+        </w:rPr>
+        <w:t>Momentum Optimizer</w:t>
+      </w:r>
+    </w:p>
+    <w:p>
+      <w:pPr>
+        <w:tabs>
+          <w:tab w:val="left" w:pos="3972"/>
+        </w:tabs>
+        <w:ind w:leftChars="-177" w:left="-425"/>
+        <w:rPr>
+          <w:rFonts w:ascii="Times New Roman" w:hAnsi="Times New Roman" w:cs="Times New Roman"/>
+          <w:szCs w:val="24"/>
+        </w:rPr>
+      </w:pPr>
+      <w:r>
+        <w:rPr>
+          <w:rFonts w:ascii="Times New Roman" w:hAnsi="Times New Roman" w:cs="Times New Roman"/>
+          <w:szCs w:val="24"/>
+        </w:rPr>
+        <w:t>L</w:t>
+      </w:r>
+      <w:r>
+        <w:rPr>
+          <w:rFonts w:ascii="Times New Roman" w:hAnsi="Times New Roman" w:cs="Times New Roman"/>
+          <w:szCs w:val="24"/>
+        </w:rPr>
+        <w:t>inear data</w:t>
+      </w:r>
+    </w:p>
+    <w:p>
+      <w:pPr>
+        <w:tabs>
+          <w:tab w:val="left" w:pos="3972"/>
+        </w:tabs>
+        <w:ind w:leftChars="-177" w:left="-425" w:rightChars="-378" w:right="-907"/>
+        <w:rPr>
+          <w:rFonts w:ascii="Times New Roman" w:hAnsi="Times New Roman" w:cs="Times New Roman"/>
+          <w:szCs w:val="24"/>
+        </w:rPr>
+      </w:pPr>
+      <w:r>
+        <w:rPr>
+          <w:rFonts w:ascii="Times New Roman" w:hAnsi="Times New Roman" w:cs="Times New Roman"/>
+          <w:noProof/>
+          <w:color w:val="000000"/>
+          <w:sz w:val="22"/>
+          <w:bdr w:val="none" w:sz="0" w:space="0" w:color="auto" w:frame="1"/>
+        </w:rPr>
+        <w:drawing>
+          <wp:inline distT="0" distB="0" distL="0" distR="0" wp14:anchorId="1A67FD71" wp14:editId="2272AA06">
+            <wp:extent cx="2880000" cy="2160173"/>
+            <wp:effectExtent l="0" t="0" r="0" b="0"/>
+            <wp:docPr id="33" name="圖片 33"/>
+            <wp:cNvGraphicFramePr>
+              <a:graphicFrameLocks xmlns:a="http://schemas.openxmlformats.org/drawingml/2006/main" noChangeAspect="1"/>
+            </wp:cNvGraphicFramePr>
+            <a:graphic xmlns:a="http://schemas.openxmlformats.org/drawingml/2006/main">
+              <a:graphicData uri="http://schemas.openxmlformats.org/drawingml/2006/picture">
+                <pic:pic xmlns:pic="http://schemas.openxmlformats.org/drawingml/2006/picture">
+                  <pic:nvPicPr>
+                    <pic:cNvPr id="0" name="Picture 30"/>
                     <pic:cNvPicPr>
                       <a:picLocks noChangeAspect="1" noChangeArrowheads="1"/>
                     </pic:cNvPicPr>
                   </pic:nvPicPr>
                   <pic:blipFill>
-                    <a:blip r:embed="rId38">
+                    <a:blip r:embed="rId28">
                       <a:extLst>
                         <a:ext uri="{28A0092B-C50C-407E-A947-70E740481C1C}">
                           <a14:useLocalDpi xmlns:a14="http://schemas.microsoft.com/office/drawing/2010/main" val="0"/>
@@ -5331,44 +5482,26 @@
           </wp:inline>
         </w:drawing>
       </w:r>
-    </w:p>
-    <w:p>
-      <w:pPr>
-        <w:tabs>
-          <w:tab w:val="left" w:pos="3972"/>
-        </w:tabs>
-        <w:ind w:leftChars="-177" w:left="-425"/>
-        <w:rPr>
-          <w:szCs w:val="24"/>
-        </w:rPr>
-      </w:pPr>
-      <w:r>
-        <w:rPr>
-          <w:szCs w:val="24"/>
-        </w:rPr>
-        <w:t>XOR data</w:t>
-      </w:r>
-    </w:p>
-    <w:p>
-      <w:pPr>
-        <w:tabs>
-          <w:tab w:val="left" w:pos="3972"/>
-        </w:tabs>
-        <w:ind w:leftChars="-177" w:left="-425" w:rightChars="-378" w:right="-907"/>
-      </w:pPr>
-      <w:r>
-        <w:rPr>
-          <w:rFonts w:ascii="Arial" w:hAnsi="Arial" w:cs="Arial"/>
+      <w:r>
+        <w:rPr>
+          <w:rFonts w:ascii="Times New Roman" w:hAnsi="Times New Roman" w:cs="Times New Roman"/>
+          <w:szCs w:val="24"/>
+        </w:rPr>
+        <w:t xml:space="preserve">  </w:t>
+      </w:r>
+      <w:r>
+        <w:rPr>
+          <w:rFonts w:ascii="Times New Roman" w:hAnsi="Times New Roman" w:cs="Times New Roman"/>
           <w:noProof/>
           <w:color w:val="000000"/>
           <w:sz w:val="22"/>
           <w:bdr w:val="none" w:sz="0" w:space="0" w:color="auto" w:frame="1"/>
         </w:rPr>
         <w:drawing>
-          <wp:inline distT="0" distB="0" distL="0" distR="0" wp14:anchorId="45D4101D" wp14:editId="737AFE53">
+          <wp:inline distT="0" distB="0" distL="0" distR="0" wp14:anchorId="4E36645F" wp14:editId="1AD2703C">
             <wp:extent cx="2880000" cy="2160173"/>
             <wp:effectExtent l="0" t="0" r="0" b="0"/>
-            <wp:docPr id="34" name="圖片 34"/>
+            <wp:docPr id="35" name="圖片 35"/>
             <wp:cNvGraphicFramePr>
               <a:graphicFrameLocks xmlns:a="http://schemas.openxmlformats.org/drawingml/2006/main" noChangeAspect="1"/>
             </wp:cNvGraphicFramePr>
@@ -5376,73 +5509,7 @@
               <a:graphicData uri="http://schemas.openxmlformats.org/drawingml/2006/picture">
                 <pic:pic xmlns:pic="http://schemas.openxmlformats.org/drawingml/2006/picture">
                   <pic:nvPicPr>
-                    <pic:cNvPr id="0" name="Picture 32"/>
-                    <pic:cNvPicPr>
-                      <a:picLocks noChangeAspect="1" noChangeArrowheads="1"/>
-                    </pic:cNvPicPr>
-                  </pic:nvPicPr>
-                  <pic:blipFill>
-                    <a:blip r:embed="rId22">
-                      <a:extLst>
-                        <a:ext uri="{28A0092B-C50C-407E-A947-70E740481C1C}">
-                          <a14:useLocalDpi xmlns:a14="http://schemas.microsoft.com/office/drawing/2010/main" val="0"/>
-                        </a:ext>
-                      </a:extLst>
-                    </a:blip>
-                    <a:srcRect/>
-                    <a:stretch>
-                      <a:fillRect/>
-                    </a:stretch>
-                  </pic:blipFill>
-                  <pic:spPr bwMode="auto">
-                    <a:xfrm>
-                      <a:off x="0" y="0"/>
-                      <a:ext cx="2880000" cy="2160173"/>
-                    </a:xfrm>
-                    <a:prstGeom prst="rect">
-                      <a:avLst/>
-                    </a:prstGeom>
-                    <a:noFill/>
-                    <a:ln>
-                      <a:noFill/>
-                    </a:ln>
-                  </pic:spPr>
-                </pic:pic>
-              </a:graphicData>
-            </a:graphic>
-          </wp:inline>
-        </w:drawing>
-      </w:r>
-      <w:r>
-        <w:rPr>
-          <w:rFonts w:hint="eastAsia"/>
-        </w:rPr>
-        <w:t xml:space="preserve"> </w:t>
-      </w:r>
-      <w:r>
-        <w:t xml:space="preserve"> </w:t>
-      </w:r>
-      <w:r>
-        <w:rPr>
-          <w:rFonts w:ascii="Arial" w:hAnsi="Arial" w:cs="Arial"/>
-          <w:noProof/>
-          <w:color w:val="000000"/>
-          <w:sz w:val="22"/>
-          <w:bdr w:val="none" w:sz="0" w:space="0" w:color="auto" w:frame="1"/>
-        </w:rPr>
-        <w:drawing>
-          <wp:inline distT="0" distB="0" distL="0" distR="0" wp14:anchorId="2C0EF7F9" wp14:editId="74DE3316">
-            <wp:extent cx="2880000" cy="2160173"/>
-            <wp:effectExtent l="0" t="0" r="0" b="0"/>
-            <wp:docPr id="36" name="圖片 36"/>
-            <wp:cNvGraphicFramePr>
-              <a:graphicFrameLocks xmlns:a="http://schemas.openxmlformats.org/drawingml/2006/main" noChangeAspect="1"/>
-            </wp:cNvGraphicFramePr>
-            <a:graphic xmlns:a="http://schemas.openxmlformats.org/drawingml/2006/main">
-              <a:graphicData uri="http://schemas.openxmlformats.org/drawingml/2006/picture">
-                <pic:pic xmlns:pic="http://schemas.openxmlformats.org/drawingml/2006/picture">
-                  <pic:nvPicPr>
-                    <pic:cNvPr id="0" name="Picture 57"/>
+                    <pic:cNvPr id="0" name="Picture 55"/>
                     <pic:cNvPicPr>
                       <a:picLocks noChangeAspect="1" noChangeArrowheads="1"/>
                     </pic:cNvPicPr>
@@ -5482,9 +5549,160 @@
     </w:p>
     <w:p>
       <w:pPr>
+        <w:tabs>
+          <w:tab w:val="left" w:pos="3972"/>
+        </w:tabs>
+        <w:ind w:leftChars="-177" w:left="-425"/>
+        <w:rPr>
+          <w:rFonts w:ascii="Times New Roman" w:hAnsi="Times New Roman" w:cs="Times New Roman"/>
+          <w:szCs w:val="24"/>
+        </w:rPr>
+      </w:pPr>
+      <w:r>
+        <w:rPr>
+          <w:rFonts w:ascii="Times New Roman" w:hAnsi="Times New Roman" w:cs="Times New Roman"/>
+          <w:szCs w:val="24"/>
+        </w:rPr>
+        <w:t>XOR data</w:t>
+      </w:r>
+    </w:p>
+    <w:p>
+      <w:pPr>
+        <w:tabs>
+          <w:tab w:val="left" w:pos="3972"/>
+        </w:tabs>
+        <w:ind w:leftChars="-177" w:left="-425" w:rightChars="-378" w:right="-907"/>
+        <w:rPr>
+          <w:rFonts w:ascii="Times New Roman" w:hAnsi="Times New Roman" w:cs="Times New Roman"/>
+        </w:rPr>
+      </w:pPr>
+      <w:r>
+        <w:rPr>
+          <w:rFonts w:ascii="Times New Roman" w:hAnsi="Times New Roman" w:cs="Times New Roman"/>
+          <w:noProof/>
+          <w:color w:val="000000"/>
+          <w:sz w:val="22"/>
+          <w:bdr w:val="none" w:sz="0" w:space="0" w:color="auto" w:frame="1"/>
+        </w:rPr>
+        <w:drawing>
+          <wp:inline distT="0" distB="0" distL="0" distR="0" wp14:anchorId="45D4101D" wp14:editId="737AFE53">
+            <wp:extent cx="2880000" cy="2160173"/>
+            <wp:effectExtent l="0" t="0" r="0" b="0"/>
+            <wp:docPr id="34" name="圖片 34"/>
+            <wp:cNvGraphicFramePr>
+              <a:graphicFrameLocks xmlns:a="http://schemas.openxmlformats.org/drawingml/2006/main" noChangeAspect="1"/>
+            </wp:cNvGraphicFramePr>
+            <a:graphic xmlns:a="http://schemas.openxmlformats.org/drawingml/2006/main">
+              <a:graphicData uri="http://schemas.openxmlformats.org/drawingml/2006/picture">
+                <pic:pic xmlns:pic="http://schemas.openxmlformats.org/drawingml/2006/picture">
+                  <pic:nvPicPr>
+                    <pic:cNvPr id="0" name="Picture 32"/>
+                    <pic:cNvPicPr>
+                      <a:picLocks noChangeAspect="1" noChangeArrowheads="1"/>
+                    </pic:cNvPicPr>
+                  </pic:nvPicPr>
+                  <pic:blipFill>
+                    <a:blip r:embed="rId23">
+                      <a:extLst>
+                        <a:ext uri="{28A0092B-C50C-407E-A947-70E740481C1C}">
+                          <a14:useLocalDpi xmlns:a14="http://schemas.microsoft.com/office/drawing/2010/main" val="0"/>
+                        </a:ext>
+                      </a:extLst>
+                    </a:blip>
+                    <a:srcRect/>
+                    <a:stretch>
+                      <a:fillRect/>
+                    </a:stretch>
+                  </pic:blipFill>
+                  <pic:spPr bwMode="auto">
+                    <a:xfrm>
+                      <a:off x="0" y="0"/>
+                      <a:ext cx="2880000" cy="2160173"/>
+                    </a:xfrm>
+                    <a:prstGeom prst="rect">
+                      <a:avLst/>
+                    </a:prstGeom>
+                    <a:noFill/>
+                    <a:ln>
+                      <a:noFill/>
+                    </a:ln>
+                  </pic:spPr>
+                </pic:pic>
+              </a:graphicData>
+            </a:graphic>
+          </wp:inline>
+        </w:drawing>
+      </w:r>
+      <w:r>
+        <w:rPr>
+          <w:rFonts w:ascii="Times New Roman" w:hAnsi="Times New Roman" w:cs="Times New Roman"/>
+        </w:rPr>
+        <w:t xml:space="preserve">  </w:t>
+      </w:r>
+      <w:r>
+        <w:rPr>
+          <w:rFonts w:ascii="Times New Roman" w:hAnsi="Times New Roman" w:cs="Times New Roman"/>
+          <w:noProof/>
+          <w:color w:val="000000"/>
+          <w:sz w:val="22"/>
+          <w:bdr w:val="none" w:sz="0" w:space="0" w:color="auto" w:frame="1"/>
+        </w:rPr>
+        <w:drawing>
+          <wp:inline distT="0" distB="0" distL="0" distR="0" wp14:anchorId="2C0EF7F9" wp14:editId="74DE3316">
+            <wp:extent cx="2880000" cy="2160173"/>
+            <wp:effectExtent l="0" t="0" r="0" b="0"/>
+            <wp:docPr id="36" name="圖片 36"/>
+            <wp:cNvGraphicFramePr>
+              <a:graphicFrameLocks xmlns:a="http://schemas.openxmlformats.org/drawingml/2006/main" noChangeAspect="1"/>
+            </wp:cNvGraphicFramePr>
+            <a:graphic xmlns:a="http://schemas.openxmlformats.org/drawingml/2006/main">
+              <a:graphicData uri="http://schemas.openxmlformats.org/drawingml/2006/picture">
+                <pic:pic xmlns:pic="http://schemas.openxmlformats.org/drawingml/2006/picture">
+                  <pic:nvPicPr>
+                    <pic:cNvPr id="0" name="Picture 57"/>
+                    <pic:cNvPicPr>
+                      <a:picLocks noChangeAspect="1" noChangeArrowheads="1"/>
+                    </pic:cNvPicPr>
+                  </pic:nvPicPr>
+                  <pic:blipFill>
+                    <a:blip r:embed="rId40">
+                      <a:extLst>
+                        <a:ext uri="{28A0092B-C50C-407E-A947-70E740481C1C}">
+                          <a14:useLocalDpi xmlns:a14="http://schemas.microsoft.com/office/drawing/2010/main" val="0"/>
+                        </a:ext>
+                      </a:extLst>
+                    </a:blip>
+                    <a:srcRect/>
+                    <a:stretch>
+                      <a:fillRect/>
+                    </a:stretch>
+                  </pic:blipFill>
+                  <pic:spPr bwMode="auto">
+                    <a:xfrm>
+                      <a:off x="0" y="0"/>
+                      <a:ext cx="2880000" cy="2160173"/>
+                    </a:xfrm>
+                    <a:prstGeom prst="rect">
+                      <a:avLst/>
+                    </a:prstGeom>
+                    <a:noFill/>
+                    <a:ln>
+                      <a:noFill/>
+                    </a:ln>
+                  </pic:spPr>
+                </pic:pic>
+              </a:graphicData>
+            </a:graphic>
+          </wp:inline>
+        </w:drawing>
+      </w:r>
+    </w:p>
+    <w:p>
+      <w:pPr>
         <w:spacing w:afterLines="50" w:after="180"/>
         <w:ind w:leftChars="200" w:left="480"/>
         <w:rPr>
+          <w:rFonts w:ascii="Times New Roman" w:hAnsi="Times New Roman" w:cs="Times New Roman"/>
           <w:b/>
           <w:bCs/>
           <w:szCs w:val="24"/>
@@ -5492,6 +5710,7 @@
       </w:pPr>
       <w:r>
         <w:rPr>
+          <w:rFonts w:ascii="Times New Roman" w:hAnsi="Times New Roman" w:cs="Times New Roman"/>
           <w:b/>
           <w:bCs/>
           <w:szCs w:val="24"/>
@@ -5507,19 +5726,21 @@
         <w:spacing w:afterLines="50" w:after="180"/>
         <w:ind w:leftChars="200" w:left="480"/>
         <w:rPr>
-          <w:szCs w:val="24"/>
-        </w:rPr>
-      </w:pPr>
-      <w:r>
-        <w:rPr>
-          <w:szCs w:val="24"/>
-        </w:rPr>
-        <w:lastRenderedPageBreak/>
+          <w:rFonts w:ascii="Times New Roman" w:hAnsi="Times New Roman" w:cs="Times New Roman"/>
+          <w:szCs w:val="24"/>
+        </w:rPr>
+      </w:pPr>
+      <w:r>
+        <w:rPr>
+          <w:rFonts w:ascii="Times New Roman" w:hAnsi="Times New Roman" w:cs="Times New Roman"/>
+          <w:szCs w:val="24"/>
+        </w:rPr>
         <w:t xml:space="preserve">In the NN diagram provided in Introduction </w:t>
       </w:r>
       <w:proofErr w:type="gramStart"/>
       <w:r>
         <w:rPr>
+          <w:rFonts w:ascii="Times New Roman" w:hAnsi="Times New Roman" w:cs="Times New Roman"/>
           <w:szCs w:val="24"/>
         </w:rPr>
         <w:t>B(</w:t>
@@ -5527,6 +5748,7 @@
       <w:proofErr w:type="gramEnd"/>
       <w:r>
         <w:rPr>
+          <w:rFonts w:ascii="Times New Roman" w:hAnsi="Times New Roman" w:cs="Times New Roman"/>
           <w:szCs w:val="24"/>
         </w:rPr>
         <w:t>1), if we replace the activation functions of a1 and a2 with different functions, we need to ensure that the output layer a3 remains unchanged as sigmoid(z3). This is because the sigmoid activation function guarantees that the output values are bounded between 0 and 1, which is crucial for maintaining consistency during the backpropagation process.</w:t>
@@ -5539,116 +5761,66 @@
         </w:tabs>
         <w:ind w:leftChars="200" w:left="480"/>
         <w:rPr>
+          <w:rFonts w:ascii="Times New Roman" w:hAnsi="Times New Roman" w:cs="Times New Roman"/>
           <w:szCs w:val="24"/>
         </w:rPr>
       </w:pPr>
       <w:proofErr w:type="spellStart"/>
       <w:r>
         <w:rPr>
-          <w:rFonts w:hint="eastAsia"/>
-          <w:szCs w:val="24"/>
-        </w:rPr>
-        <w:t>Re</w:t>
-      </w:r>
-      <w:r>
-        <w:rPr>
-          <w:szCs w:val="24"/>
-        </w:rPr>
-        <w:t>LU</w:t>
+          <w:rFonts w:ascii="Times New Roman" w:hAnsi="Times New Roman" w:cs="Times New Roman"/>
+          <w:szCs w:val="24"/>
+        </w:rPr>
+        <w:t>ReLU</w:t>
       </w:r>
       <w:proofErr w:type="spellEnd"/>
       <w:r>
         <w:rPr>
-          <w:rFonts w:hint="eastAsia"/>
+          <w:rFonts w:ascii="Times New Roman" w:hAnsi="Times New Roman" w:cs="Times New Roman"/>
           <w:szCs w:val="24"/>
         </w:rPr>
         <w:t>,</w:t>
       </w:r>
       <w:r>
+        <w:rPr>
+          <w:rFonts w:ascii="Times New Roman" w:hAnsi="Times New Roman" w:cs="Times New Roman"/>
+        </w:rPr>
         <w:t xml:space="preserve"> </w:t>
       </w:r>
       <w:r>
         <w:rPr>
-          <w:szCs w:val="24"/>
-        </w:rPr>
-        <w:t>b</w:t>
-      </w:r>
-      <w:r>
-        <w:rPr>
-          <w:szCs w:val="24"/>
-        </w:rPr>
-        <w:t>oth layers consist of 10 neurons each</w:t>
-      </w:r>
-      <w:r>
-        <w:rPr>
-          <w:rFonts w:hint="eastAsia"/>
-          <w:szCs w:val="24"/>
-        </w:rPr>
-        <w:t>,</w:t>
-      </w:r>
-      <w:r>
-        <w:rPr>
+          <w:rFonts w:ascii="Times New Roman" w:hAnsi="Times New Roman" w:cs="Times New Roman"/>
+          <w:szCs w:val="24"/>
+        </w:rPr>
+        <w:t xml:space="preserve">both layers consist of 10 neurons each, using </w:t>
+      </w:r>
+      <w:r>
+        <w:rPr>
+          <w:rFonts w:ascii="Times New Roman" w:hAnsi="Times New Roman" w:cs="Times New Roman"/>
+          <w:szCs w:val="24"/>
+        </w:rPr>
+        <w:t>learning rate = 0.1</w:t>
+      </w:r>
+      <w:r>
+        <w:rPr>
+          <w:rFonts w:ascii="Times New Roman" w:hAnsi="Times New Roman" w:cs="Times New Roman"/>
           <w:szCs w:val="24"/>
         </w:rPr>
         <w:t xml:space="preserve"> </w:t>
       </w:r>
       <w:r>
         <w:rPr>
-          <w:rFonts w:hint="eastAsia"/>
-          <w:szCs w:val="24"/>
-        </w:rPr>
-        <w:t>u</w:t>
-      </w:r>
-      <w:r>
-        <w:rPr>
-          <w:szCs w:val="24"/>
-        </w:rPr>
-        <w:t xml:space="preserve">sing </w:t>
-      </w:r>
-      <w:r>
-        <w:rPr>
-          <w:rFonts w:hint="eastAsia"/>
-          <w:szCs w:val="24"/>
-        </w:rPr>
-        <w:t>l</w:t>
-      </w:r>
-      <w:r>
-        <w:rPr>
-          <w:szCs w:val="24"/>
-        </w:rPr>
-        <w:t>earning rate = 0.1</w:t>
-      </w:r>
-      <w:r>
-        <w:rPr>
-          <w:szCs w:val="24"/>
-        </w:rPr>
-        <w:t xml:space="preserve"> </w:t>
-      </w:r>
-      <w:r>
-        <w:rPr>
-          <w:rFonts w:hint="eastAsia"/>
-          <w:szCs w:val="24"/>
-        </w:rPr>
-        <w:t>a</w:t>
-      </w:r>
-      <w:r>
-        <w:rPr>
-          <w:szCs w:val="24"/>
-        </w:rPr>
-        <w:t>nd</w:t>
-      </w:r>
-      <w:r>
-        <w:rPr>
-          <w:rFonts w:hint="eastAsia"/>
-          <w:szCs w:val="24"/>
-        </w:rPr>
-        <w:t xml:space="preserve"> </w:t>
-      </w:r>
-      <w:r>
-        <w:rPr>
-          <w:szCs w:val="24"/>
-        </w:rPr>
-        <w:t>learning rate = 1</w:t>
+          <w:rFonts w:ascii="Times New Roman" w:hAnsi="Times New Roman" w:cs="Times New Roman"/>
+          <w:szCs w:val="24"/>
+        </w:rPr>
+        <w:t>and</w:t>
+      </w:r>
+      <w:r>
+        <w:rPr>
+          <w:rFonts w:ascii="Times New Roman" w:hAnsi="Times New Roman" w:cs="Times New Roman"/>
+          <w:szCs w:val="24"/>
+        </w:rPr>
+        <w:t xml:space="preserve"> learning rate = 1</w:t>
       </w:r>
     </w:p>
     <w:p>
@@ -5659,14 +5831,17 @@
         <w:spacing w:afterLines="50" w:after="180"/>
         <w:ind w:leftChars="200" w:left="480"/>
         <w:rPr>
-          <w:szCs w:val="24"/>
-        </w:rPr>
-      </w:pPr>
-      <w:r>
-        <w:rPr>
+          <w:rFonts w:ascii="Times New Roman" w:hAnsi="Times New Roman" w:cs="Times New Roman"/>
+          <w:szCs w:val="24"/>
+        </w:rPr>
+      </w:pPr>
+      <w:r>
+        <w:rPr>
+          <w:rFonts w:ascii="Times New Roman" w:hAnsi="Times New Roman" w:cs="Times New Roman"/>
           <w:noProof/>
           <w:szCs w:val="24"/>
         </w:rPr>
+        <w:lastRenderedPageBreak/>
         <w:drawing>
           <wp:inline distT="0" distB="0" distL="0" distR="0" wp14:anchorId="4BE8C171" wp14:editId="08E74087">
             <wp:extent cx="2483116" cy="2712720"/>
@@ -5683,7 +5858,7 @@
                     <pic:cNvPicPr/>
                   </pic:nvPicPr>
                   <pic:blipFill>
-                    <a:blip r:embed="rId40"/>
+                    <a:blip r:embed="rId41"/>
                     <a:stretch>
                       <a:fillRect/>
                     </a:stretch>
@@ -5712,11 +5887,13 @@
         <w:spacing w:afterLines="50" w:after="180"/>
         <w:ind w:leftChars="200" w:left="480"/>
         <w:rPr>
-          <w:szCs w:val="24"/>
-        </w:rPr>
-      </w:pPr>
-      <w:r>
-        <w:rPr>
+          <w:rFonts w:ascii="Times New Roman" w:hAnsi="Times New Roman" w:cs="Times New Roman"/>
+          <w:szCs w:val="24"/>
+        </w:rPr>
+      </w:pPr>
+      <w:r>
+        <w:rPr>
+          <w:rFonts w:ascii="Times New Roman" w:hAnsi="Times New Roman" w:cs="Times New Roman"/>
           <w:szCs w:val="24"/>
         </w:rPr>
         <w:t xml:space="preserve">At a learning rate of 0.1, both activation functions perform reasonably well. Although </w:t>
@@ -5724,6 +5901,7 @@
       <w:proofErr w:type="spellStart"/>
       <w:r>
         <w:rPr>
+          <w:rFonts w:ascii="Times New Roman" w:hAnsi="Times New Roman" w:cs="Times New Roman"/>
           <w:szCs w:val="24"/>
         </w:rPr>
         <w:t>ReLU</w:t>
@@ -5731,6 +5909,7 @@
       <w:proofErr w:type="spellEnd"/>
       <w:r>
         <w:rPr>
+          <w:rFonts w:ascii="Times New Roman" w:hAnsi="Times New Roman" w:cs="Times New Roman"/>
           <w:szCs w:val="24"/>
         </w:rPr>
         <w:t xml:space="preserve"> exhibits some oscillation in the early stages of training, it eventually converges. However, at a learning rate of 1, the sigmoid activation function outperforms </w:t>
@@ -5738,6 +5917,7 @@
       <w:proofErr w:type="spellStart"/>
       <w:r>
         <w:rPr>
+          <w:rFonts w:ascii="Times New Roman" w:hAnsi="Times New Roman" w:cs="Times New Roman"/>
           <w:szCs w:val="24"/>
         </w:rPr>
         <w:t>ReLU</w:t>
@@ -5745,6 +5925,7 @@
       <w:proofErr w:type="spellEnd"/>
       <w:r>
         <w:rPr>
+          <w:rFonts w:ascii="Times New Roman" w:hAnsi="Times New Roman" w:cs="Times New Roman"/>
           <w:szCs w:val="24"/>
         </w:rPr>
         <w:t xml:space="preserve">. </w:t>
@@ -5752,6 +5933,7 @@
       <w:proofErr w:type="spellStart"/>
       <w:r>
         <w:rPr>
+          <w:rFonts w:ascii="Times New Roman" w:hAnsi="Times New Roman" w:cs="Times New Roman"/>
           <w:szCs w:val="24"/>
         </w:rPr>
         <w:t>ReLU</w:t>
@@ -5759,6 +5941,7 @@
       <w:proofErr w:type="spellEnd"/>
       <w:r>
         <w:rPr>
+          <w:rFonts w:ascii="Times New Roman" w:hAnsi="Times New Roman" w:cs="Times New Roman"/>
           <w:szCs w:val="24"/>
         </w:rPr>
         <w:t xml:space="preserve"> exhibits significant oscillation, particularly when handling XOR data, and also yields high loss for linear data. </w:t>
@@ -5772,11 +5955,13 @@
         <w:spacing w:afterLines="50" w:after="180"/>
         <w:ind w:leftChars="200" w:left="480"/>
         <w:rPr>
-          <w:szCs w:val="24"/>
-        </w:rPr>
-      </w:pPr>
-      <w:r>
-        <w:rPr>
+          <w:rFonts w:ascii="Times New Roman" w:hAnsi="Times New Roman" w:cs="Times New Roman"/>
+          <w:szCs w:val="24"/>
+        </w:rPr>
+      </w:pPr>
+      <w:r>
+        <w:rPr>
+          <w:rFonts w:ascii="Times New Roman" w:hAnsi="Times New Roman" w:cs="Times New Roman"/>
           <w:szCs w:val="24"/>
         </w:rPr>
         <w:t>Therefore, it is crucial not to set the learning rate too high during training, as this can prevent the model from finding the optimum point.</w:t>
@@ -5786,6 +5971,7 @@
       <w:pPr>
         <w:widowControl/>
         <w:rPr>
+          <w:rFonts w:ascii="Times New Roman" w:hAnsi="Times New Roman" w:cs="Times New Roman"/>
           <w:b/>
           <w:bCs/>
           <w:sz w:val="28"/>
@@ -5794,6 +5980,7 @@
       </w:pPr>
       <w:r>
         <w:rPr>
+          <w:rFonts w:ascii="Times New Roman" w:hAnsi="Times New Roman" w:cs="Times New Roman"/>
           <w:b/>
           <w:bCs/>
           <w:sz w:val="28"/>
@@ -5808,11 +5995,13 @@
         <w:ind w:leftChars="-59" w:left="-142"/>
         <w:jc w:val="center"/>
         <w:rPr>
-          <w:szCs w:val="24"/>
-        </w:rPr>
-      </w:pPr>
-      <w:r>
-        <w:rPr>
+          <w:rFonts w:ascii="Times New Roman" w:hAnsi="Times New Roman" w:cs="Times New Roman"/>
+          <w:szCs w:val="24"/>
+        </w:rPr>
+      </w:pPr>
+      <w:r>
+        <w:rPr>
+          <w:rFonts w:ascii="Times New Roman" w:hAnsi="Times New Roman" w:cs="Times New Roman"/>
           <w:b/>
           <w:bCs/>
           <w:sz w:val="28"/>
@@ -5823,6 +6012,7 @@
       </w:r>
       <w:r>
         <w:rPr>
+          <w:rFonts w:ascii="Times New Roman" w:hAnsi="Times New Roman" w:cs="Times New Roman"/>
           <w:b/>
           <w:bCs/>
           <w:sz w:val="28"/>
@@ -5832,6 +6022,7 @@
       </w:r>
       <w:r>
         <w:rPr>
+          <w:rFonts w:ascii="Times New Roman" w:hAnsi="Times New Roman" w:cs="Times New Roman"/>
           <w:b/>
           <w:bCs/>
           <w:sz w:val="28"/>
@@ -5841,6 +6032,7 @@
       </w:r>
       <w:r>
         <w:rPr>
+          <w:rFonts w:ascii="Times New Roman" w:hAnsi="Times New Roman" w:cs="Times New Roman"/>
           <w:b/>
           <w:bCs/>
           <w:sz w:val="28"/>
@@ -5850,6 +6042,7 @@
       </w:r>
       <w:r>
         <w:rPr>
+          <w:rFonts w:ascii="Times New Roman" w:hAnsi="Times New Roman" w:cs="Times New Roman"/>
           <w:b/>
           <w:bCs/>
           <w:sz w:val="28"/>
@@ -5860,6 +6053,7 @@
       <w:proofErr w:type="spellStart"/>
       <w:r>
         <w:rPr>
+          <w:rFonts w:ascii="Times New Roman" w:hAnsi="Times New Roman" w:cs="Times New Roman"/>
           <w:b/>
           <w:bCs/>
           <w:sz w:val="28"/>
@@ -5877,23 +6071,27 @@
         <w:ind w:leftChars="-531" w:left="-1274"/>
         <w:jc w:val="center"/>
         <w:rPr>
-          <w:szCs w:val="24"/>
-        </w:rPr>
-      </w:pPr>
-      <w:r>
-        <w:rPr>
+          <w:rFonts w:ascii="Times New Roman" w:hAnsi="Times New Roman" w:cs="Times New Roman"/>
+          <w:szCs w:val="24"/>
+        </w:rPr>
+      </w:pPr>
+      <w:r>
+        <w:rPr>
+          <w:rFonts w:ascii="Times New Roman" w:hAnsi="Times New Roman" w:cs="Times New Roman"/>
           <w:szCs w:val="24"/>
         </w:rPr>
         <w:t>learning rate = 0.1</w:t>
       </w:r>
       <w:r>
         <w:rPr>
+          <w:rFonts w:ascii="Times New Roman" w:hAnsi="Times New Roman" w:cs="Times New Roman"/>
           <w:szCs w:val="24"/>
         </w:rPr>
         <w:t xml:space="preserve"> on linear data</w:t>
       </w:r>
       <w:r>
         <w:rPr>
+          <w:rFonts w:ascii="Times New Roman" w:hAnsi="Times New Roman" w:cs="Times New Roman"/>
           <w:szCs w:val="24"/>
         </w:rPr>
         <w:t>:</w:t>
@@ -5907,12 +6105,13 @@
         <w:ind w:leftChars="-650" w:left="-1560" w:rightChars="-555" w:right="-1332"/>
         <w:jc w:val="center"/>
         <w:rPr>
-          <w:szCs w:val="24"/>
-        </w:rPr>
-      </w:pPr>
-      <w:r>
-        <w:rPr>
-          <w:rFonts w:ascii="Arial" w:hAnsi="Arial" w:cs="Arial"/>
+          <w:rFonts w:ascii="Times New Roman" w:hAnsi="Times New Roman" w:cs="Times New Roman"/>
+          <w:szCs w:val="24"/>
+        </w:rPr>
+      </w:pPr>
+      <w:r>
+        <w:rPr>
+          <w:rFonts w:ascii="Times New Roman" w:hAnsi="Times New Roman" w:cs="Times New Roman"/>
           <w:noProof/>
           <w:color w:val="000000"/>
           <w:sz w:val="22"/>
@@ -5931,324 +6130,6 @@
                 <pic:pic xmlns:pic="http://schemas.openxmlformats.org/drawingml/2006/picture">
                   <pic:nvPicPr>
                     <pic:cNvPr id="0" name="Picture 1"/>
-                    <pic:cNvPicPr>
-                      <a:picLocks noChangeAspect="1" noChangeArrowheads="1"/>
-                    </pic:cNvPicPr>
-                  </pic:nvPicPr>
-                  <pic:blipFill>
-                    <a:blip r:embed="rId15" cstate="print">
-                      <a:extLst>
-                        <a:ext uri="{28A0092B-C50C-407E-A947-70E740481C1C}">
-                          <a14:useLocalDpi xmlns:a14="http://schemas.microsoft.com/office/drawing/2010/main" val="0"/>
-                        </a:ext>
-                      </a:extLst>
-                    </a:blip>
-                    <a:srcRect/>
-                    <a:stretch>
-                      <a:fillRect/>
-                    </a:stretch>
-                  </pic:blipFill>
-                  <pic:spPr bwMode="auto">
-                    <a:xfrm>
-                      <a:off x="0" y="0"/>
-                      <a:ext cx="2340000" cy="1755141"/>
-                    </a:xfrm>
-                    <a:prstGeom prst="rect">
-                      <a:avLst/>
-                    </a:prstGeom>
-                    <a:noFill/>
-                    <a:ln>
-                      <a:noFill/>
-                    </a:ln>
-                  </pic:spPr>
-                </pic:pic>
-              </a:graphicData>
-            </a:graphic>
-          </wp:inline>
-        </w:drawing>
-      </w:r>
-      <w:r>
-        <w:rPr>
-          <w:rFonts w:ascii="Arial" w:hAnsi="Arial" w:cs="Arial"/>
-          <w:noProof/>
-          <w:color w:val="000000"/>
-          <w:sz w:val="22"/>
-          <w:bdr w:val="none" w:sz="0" w:space="0" w:color="auto" w:frame="1"/>
-        </w:rPr>
-        <w:drawing>
-          <wp:inline distT="0" distB="0" distL="0" distR="0" wp14:anchorId="5DB91584" wp14:editId="5D823595">
-            <wp:extent cx="2340000" cy="1755141"/>
-            <wp:effectExtent l="0" t="0" r="3175" b="0"/>
-            <wp:docPr id="37" name="圖片 37"/>
-            <wp:cNvGraphicFramePr>
-              <a:graphicFrameLocks xmlns:a="http://schemas.openxmlformats.org/drawingml/2006/main" noChangeAspect="1"/>
-            </wp:cNvGraphicFramePr>
-            <a:graphic xmlns:a="http://schemas.openxmlformats.org/drawingml/2006/main">
-              <a:graphicData uri="http://schemas.openxmlformats.org/drawingml/2006/picture">
-                <pic:pic xmlns:pic="http://schemas.openxmlformats.org/drawingml/2006/picture">
-                  <pic:nvPicPr>
-                    <pic:cNvPr id="0" name="Picture 59"/>
-                    <pic:cNvPicPr>
-                      <a:picLocks noChangeAspect="1" noChangeArrowheads="1"/>
-                    </pic:cNvPicPr>
-                  </pic:nvPicPr>
-                  <pic:blipFill>
-                    <a:blip r:embed="rId41" cstate="print">
-                      <a:extLst>
-                        <a:ext uri="{28A0092B-C50C-407E-A947-70E740481C1C}">
-                          <a14:useLocalDpi xmlns:a14="http://schemas.microsoft.com/office/drawing/2010/main" val="0"/>
-                        </a:ext>
-                      </a:extLst>
-                    </a:blip>
-                    <a:srcRect/>
-                    <a:stretch>
-                      <a:fillRect/>
-                    </a:stretch>
-                  </pic:blipFill>
-                  <pic:spPr bwMode="auto">
-                    <a:xfrm>
-                      <a:off x="0" y="0"/>
-                      <a:ext cx="2340000" cy="1755141"/>
-                    </a:xfrm>
-                    <a:prstGeom prst="rect">
-                      <a:avLst/>
-                    </a:prstGeom>
-                    <a:noFill/>
-                    <a:ln>
-                      <a:noFill/>
-                    </a:ln>
-                  </pic:spPr>
-                </pic:pic>
-              </a:graphicData>
-            </a:graphic>
-          </wp:inline>
-        </w:drawing>
-      </w:r>
-    </w:p>
-    <w:p>
-      <w:pPr>
-        <w:tabs>
-          <w:tab w:val="left" w:pos="3972"/>
-        </w:tabs>
-        <w:ind w:leftChars="-650" w:left="-1560" w:rightChars="-673" w:right="-1615"/>
-        <w:jc w:val="center"/>
-        <w:rPr>
-          <w:rFonts w:ascii="Arial" w:hAnsi="Arial" w:cs="Arial"/>
-          <w:color w:val="000000"/>
-          <w:sz w:val="22"/>
-          <w:bdr w:val="none" w:sz="0" w:space="0" w:color="auto" w:frame="1"/>
-        </w:rPr>
-      </w:pPr>
-      <w:r>
-        <w:rPr>
-          <w:rFonts w:ascii="Arial" w:hAnsi="Arial" w:cs="Arial"/>
-          <w:noProof/>
-          <w:color w:val="000000"/>
-          <w:sz w:val="22"/>
-          <w:bdr w:val="none" w:sz="0" w:space="0" w:color="auto" w:frame="1"/>
-        </w:rPr>
-        <w:drawing>
-          <wp:inline distT="0" distB="0" distL="0" distR="0" wp14:anchorId="5701B5F0" wp14:editId="77AD965F">
-            <wp:extent cx="2340000" cy="1755140"/>
-            <wp:effectExtent l="0" t="0" r="3175" b="0"/>
-            <wp:docPr id="48" name="圖片 48"/>
-            <wp:cNvGraphicFramePr>
-              <a:graphicFrameLocks xmlns:a="http://schemas.openxmlformats.org/drawingml/2006/main" noChangeAspect="1"/>
-            </wp:cNvGraphicFramePr>
-            <a:graphic xmlns:a="http://schemas.openxmlformats.org/drawingml/2006/main">
-              <a:graphicData uri="http://schemas.openxmlformats.org/drawingml/2006/picture">
-                <pic:pic xmlns:pic="http://schemas.openxmlformats.org/drawingml/2006/picture">
-                  <pic:nvPicPr>
-                    <pic:cNvPr id="0" name="Picture 13"/>
-                    <pic:cNvPicPr>
-                      <a:picLocks noChangeAspect="1" noChangeArrowheads="1"/>
-                    </pic:cNvPicPr>
-                  </pic:nvPicPr>
-                  <pic:blipFill>
-                    <a:blip r:embed="rId21" cstate="print">
-                      <a:extLst>
-                        <a:ext uri="{28A0092B-C50C-407E-A947-70E740481C1C}">
-                          <a14:useLocalDpi xmlns:a14="http://schemas.microsoft.com/office/drawing/2010/main" val="0"/>
-                        </a:ext>
-                      </a:extLst>
-                    </a:blip>
-                    <a:srcRect/>
-                    <a:stretch>
-                      <a:fillRect/>
-                    </a:stretch>
-                  </pic:blipFill>
-                  <pic:spPr bwMode="auto">
-                    <a:xfrm>
-                      <a:off x="0" y="0"/>
-                      <a:ext cx="2340000" cy="1755140"/>
-                    </a:xfrm>
-                    <a:prstGeom prst="rect">
-                      <a:avLst/>
-                    </a:prstGeom>
-                    <a:noFill/>
-                    <a:ln>
-                      <a:noFill/>
-                    </a:ln>
-                  </pic:spPr>
-                </pic:pic>
-              </a:graphicData>
-            </a:graphic>
-          </wp:inline>
-        </w:drawing>
-      </w:r>
-      <w:r>
-        <w:rPr>
-          <w:rFonts w:ascii="Arial" w:hAnsi="Arial" w:cs="Arial"/>
-          <w:noProof/>
-          <w:color w:val="000000"/>
-          <w:sz w:val="22"/>
-          <w:bdr w:val="none" w:sz="0" w:space="0" w:color="auto" w:frame="1"/>
-        </w:rPr>
-        <w:drawing>
-          <wp:inline distT="0" distB="0" distL="0" distR="0" wp14:anchorId="24DC4090" wp14:editId="38D6F0DA">
-            <wp:extent cx="2340000" cy="1755140"/>
-            <wp:effectExtent l="0" t="0" r="3175" b="0"/>
-            <wp:docPr id="38" name="圖片 38"/>
-            <wp:cNvGraphicFramePr>
-              <a:graphicFrameLocks xmlns:a="http://schemas.openxmlformats.org/drawingml/2006/main" noChangeAspect="1"/>
-            </wp:cNvGraphicFramePr>
-            <a:graphic xmlns:a="http://schemas.openxmlformats.org/drawingml/2006/main">
-              <a:graphicData uri="http://schemas.openxmlformats.org/drawingml/2006/picture">
-                <pic:pic xmlns:pic="http://schemas.openxmlformats.org/drawingml/2006/picture">
-                  <pic:nvPicPr>
-                    <pic:cNvPr id="0" name="Picture 61"/>
-                    <pic:cNvPicPr>
-                      <a:picLocks noChangeAspect="1" noChangeArrowheads="1"/>
-                    </pic:cNvPicPr>
-                  </pic:nvPicPr>
-                  <pic:blipFill>
-                    <a:blip r:embed="rId42" cstate="print">
-                      <a:extLst>
-                        <a:ext uri="{28A0092B-C50C-407E-A947-70E740481C1C}">
-                          <a14:useLocalDpi xmlns:a14="http://schemas.microsoft.com/office/drawing/2010/main" val="0"/>
-                        </a:ext>
-                      </a:extLst>
-                    </a:blip>
-                    <a:srcRect/>
-                    <a:stretch>
-                      <a:fillRect/>
-                    </a:stretch>
-                  </pic:blipFill>
-                  <pic:spPr bwMode="auto">
-                    <a:xfrm>
-                      <a:off x="0" y="0"/>
-                      <a:ext cx="2340000" cy="1755140"/>
-                    </a:xfrm>
-                    <a:prstGeom prst="rect">
-                      <a:avLst/>
-                    </a:prstGeom>
-                    <a:noFill/>
-                    <a:ln>
-                      <a:noFill/>
-                    </a:ln>
-                  </pic:spPr>
-                </pic:pic>
-              </a:graphicData>
-            </a:graphic>
-          </wp:inline>
-        </w:drawing>
-      </w:r>
-    </w:p>
-    <w:p>
-      <w:pPr>
-        <w:tabs>
-          <w:tab w:val="left" w:pos="3972"/>
-        </w:tabs>
-        <w:ind w:leftChars="-650" w:left="-1560" w:rightChars="-673" w:right="-1615"/>
-        <w:jc w:val="center"/>
-        <w:rPr>
-          <w:rFonts w:ascii="Arial" w:hAnsi="Arial" w:cs="Arial"/>
-          <w:color w:val="000000"/>
-          <w:sz w:val="22"/>
-          <w:bdr w:val="none" w:sz="0" w:space="0" w:color="auto" w:frame="1"/>
-        </w:rPr>
-      </w:pPr>
-    </w:p>
-    <w:p>
-      <w:pPr>
-        <w:tabs>
-          <w:tab w:val="left" w:pos="3972"/>
-        </w:tabs>
-        <w:ind w:leftChars="-650" w:left="-1560" w:rightChars="-673" w:right="-1615"/>
-        <w:jc w:val="center"/>
-        <w:rPr>
-          <w:rFonts w:ascii="Arial" w:hAnsi="Arial" w:cs="Arial"/>
-          <w:color w:val="000000"/>
-          <w:sz w:val="22"/>
-          <w:bdr w:val="none" w:sz="0" w:space="0" w:color="auto" w:frame="1"/>
-        </w:rPr>
-      </w:pPr>
-    </w:p>
-    <w:p>
-      <w:pPr>
-        <w:tabs>
-          <w:tab w:val="left" w:pos="3972"/>
-        </w:tabs>
-        <w:ind w:leftChars="-531" w:left="-1274"/>
-        <w:jc w:val="center"/>
-        <w:rPr>
-          <w:szCs w:val="24"/>
-        </w:rPr>
-      </w:pPr>
-      <w:r>
-        <w:rPr>
-          <w:szCs w:val="24"/>
-        </w:rPr>
-        <w:t xml:space="preserve">learning rate = 0.1 on </w:t>
-      </w:r>
-      <w:r>
-        <w:rPr>
-          <w:szCs w:val="24"/>
-        </w:rPr>
-        <w:t>XOR</w:t>
-      </w:r>
-      <w:r>
-        <w:rPr>
-          <w:szCs w:val="24"/>
-        </w:rPr>
-        <w:t xml:space="preserve"> data:</w:t>
-      </w:r>
-    </w:p>
-    <w:p>
-      <w:pPr>
-        <w:tabs>
-          <w:tab w:val="left" w:pos="3972"/>
-        </w:tabs>
-        <w:ind w:leftChars="-650" w:left="-1560" w:rightChars="-614" w:right="-1474"/>
-        <w:jc w:val="center"/>
-        <w:rPr>
-          <w:rFonts w:ascii="Arial" w:hAnsi="Arial" w:cs="Arial"/>
-          <w:color w:val="000000"/>
-          <w:sz w:val="22"/>
-          <w:bdr w:val="none" w:sz="0" w:space="0" w:color="auto" w:frame="1"/>
-        </w:rPr>
-      </w:pPr>
-      <w:r>
-        <w:rPr>
-          <w:rFonts w:ascii="Arial" w:hAnsi="Arial" w:cs="Arial"/>
-          <w:noProof/>
-          <w:color w:val="000000"/>
-          <w:sz w:val="22"/>
-          <w:bdr w:val="none" w:sz="0" w:space="0" w:color="auto" w:frame="1"/>
-        </w:rPr>
-        <w:drawing>
-          <wp:inline distT="0" distB="0" distL="0" distR="0" wp14:anchorId="4D5BB23A" wp14:editId="616B73D6">
-            <wp:extent cx="2340000" cy="1755141"/>
-            <wp:effectExtent l="0" t="0" r="3175" b="0"/>
-            <wp:docPr id="51" name="圖片 51"/>
-            <wp:cNvGraphicFramePr>
-              <a:graphicFrameLocks xmlns:a="http://schemas.openxmlformats.org/drawingml/2006/main" noChangeAspect="1"/>
-            </wp:cNvGraphicFramePr>
-            <a:graphic xmlns:a="http://schemas.openxmlformats.org/drawingml/2006/main">
-              <a:graphicData uri="http://schemas.openxmlformats.org/drawingml/2006/picture">
-                <pic:pic xmlns:pic="http://schemas.openxmlformats.org/drawingml/2006/picture">
-                  <pic:nvPicPr>
-                    <pic:cNvPr id="0" name="Picture 3"/>
                     <pic:cNvPicPr>
                       <a:picLocks noChangeAspect="1" noChangeArrowheads="1"/>
                     </pic:cNvPicPr>
@@ -6287,17 +6168,17 @@
       </w:r>
       <w:r>
         <w:rPr>
-          <w:rFonts w:ascii="Arial" w:hAnsi="Arial" w:cs="Arial"/>
+          <w:rFonts w:ascii="Times New Roman" w:hAnsi="Times New Roman" w:cs="Times New Roman"/>
           <w:noProof/>
           <w:color w:val="000000"/>
           <w:sz w:val="22"/>
           <w:bdr w:val="none" w:sz="0" w:space="0" w:color="auto" w:frame="1"/>
         </w:rPr>
         <w:drawing>
-          <wp:inline distT="0" distB="0" distL="0" distR="0" wp14:anchorId="4AD065B3" wp14:editId="16F8BCBF">
+          <wp:inline distT="0" distB="0" distL="0" distR="0" wp14:anchorId="5DB91584" wp14:editId="5D823595">
             <wp:extent cx="2340000" cy="1755141"/>
             <wp:effectExtent l="0" t="0" r="3175" b="0"/>
-            <wp:docPr id="39" name="圖片 39"/>
+            <wp:docPr id="37" name="圖片 37"/>
             <wp:cNvGraphicFramePr>
               <a:graphicFrameLocks xmlns:a="http://schemas.openxmlformats.org/drawingml/2006/main" noChangeAspect="1"/>
             </wp:cNvGraphicFramePr>
@@ -6305,13 +6186,13 @@
               <a:graphicData uri="http://schemas.openxmlformats.org/drawingml/2006/picture">
                 <pic:pic xmlns:pic="http://schemas.openxmlformats.org/drawingml/2006/picture">
                   <pic:nvPicPr>
-                    <pic:cNvPr id="0" name="Picture 63"/>
+                    <pic:cNvPr id="0" name="Picture 59"/>
                     <pic:cNvPicPr>
                       <a:picLocks noChangeAspect="1" noChangeArrowheads="1"/>
                     </pic:cNvPicPr>
                   </pic:nvPicPr>
                   <pic:blipFill>
-                    <a:blip r:embed="rId16" cstate="print">
+                    <a:blip r:embed="rId42" cstate="print">
                       <a:extLst>
                         <a:ext uri="{28A0092B-C50C-407E-A947-70E740481C1C}">
                           <a14:useLocalDpi xmlns:a14="http://schemas.microsoft.com/office/drawing/2010/main" val="0"/>
@@ -6348,10 +6229,10 @@
         <w:tabs>
           <w:tab w:val="left" w:pos="3972"/>
         </w:tabs>
-        <w:ind w:leftChars="-650" w:left="-1560" w:rightChars="-614" w:right="-1474"/>
+        <w:ind w:leftChars="-650" w:left="-1560" w:rightChars="-673" w:right="-1615"/>
         <w:jc w:val="center"/>
         <w:rPr>
-          <w:rFonts w:ascii="Arial" w:hAnsi="Arial" w:cs="Arial"/>
+          <w:rFonts w:ascii="Times New Roman" w:hAnsi="Times New Roman" w:cs="Times New Roman"/>
           <w:color w:val="000000"/>
           <w:sz w:val="22"/>
           <w:bdr w:val="none" w:sz="0" w:space="0" w:color="auto" w:frame="1"/>
@@ -6359,17 +6240,17 @@
       </w:pPr>
       <w:r>
         <w:rPr>
-          <w:rFonts w:ascii="Arial" w:hAnsi="Arial" w:cs="Arial"/>
+          <w:rFonts w:ascii="Times New Roman" w:hAnsi="Times New Roman" w:cs="Times New Roman"/>
           <w:noProof/>
           <w:color w:val="000000"/>
           <w:sz w:val="22"/>
           <w:bdr w:val="none" w:sz="0" w:space="0" w:color="auto" w:frame="1"/>
         </w:rPr>
         <w:drawing>
-          <wp:inline distT="0" distB="0" distL="0" distR="0" wp14:anchorId="65FED846" wp14:editId="738B1327">
-            <wp:extent cx="2340000" cy="1755141"/>
+          <wp:inline distT="0" distB="0" distL="0" distR="0" wp14:anchorId="5701B5F0" wp14:editId="77AD965F">
+            <wp:extent cx="2340000" cy="1755140"/>
             <wp:effectExtent l="0" t="0" r="3175" b="0"/>
-            <wp:docPr id="50" name="圖片 50"/>
+            <wp:docPr id="48" name="圖片 48"/>
             <wp:cNvGraphicFramePr>
               <a:graphicFrameLocks xmlns:a="http://schemas.openxmlformats.org/drawingml/2006/main" noChangeAspect="1"/>
             </wp:cNvGraphicFramePr>
@@ -6377,13 +6258,206 @@
               <a:graphicData uri="http://schemas.openxmlformats.org/drawingml/2006/picture">
                 <pic:pic xmlns:pic="http://schemas.openxmlformats.org/drawingml/2006/picture">
                   <pic:nvPicPr>
-                    <pic:cNvPr id="0" name="Picture 15"/>
+                    <pic:cNvPr id="0" name="Picture 13"/>
                     <pic:cNvPicPr>
                       <a:picLocks noChangeAspect="1" noChangeArrowheads="1"/>
                     </pic:cNvPicPr>
                   </pic:nvPicPr>
                   <pic:blipFill>
                     <a:blip r:embed="rId22" cstate="print">
+                      <a:extLst>
+                        <a:ext uri="{28A0092B-C50C-407E-A947-70E740481C1C}">
+                          <a14:useLocalDpi xmlns:a14="http://schemas.microsoft.com/office/drawing/2010/main" val="0"/>
+                        </a:ext>
+                      </a:extLst>
+                    </a:blip>
+                    <a:srcRect/>
+                    <a:stretch>
+                      <a:fillRect/>
+                    </a:stretch>
+                  </pic:blipFill>
+                  <pic:spPr bwMode="auto">
+                    <a:xfrm>
+                      <a:off x="0" y="0"/>
+                      <a:ext cx="2340000" cy="1755140"/>
+                    </a:xfrm>
+                    <a:prstGeom prst="rect">
+                      <a:avLst/>
+                    </a:prstGeom>
+                    <a:noFill/>
+                    <a:ln>
+                      <a:noFill/>
+                    </a:ln>
+                  </pic:spPr>
+                </pic:pic>
+              </a:graphicData>
+            </a:graphic>
+          </wp:inline>
+        </w:drawing>
+      </w:r>
+      <w:r>
+        <w:rPr>
+          <w:rFonts w:ascii="Times New Roman" w:hAnsi="Times New Roman" w:cs="Times New Roman"/>
+          <w:noProof/>
+          <w:color w:val="000000"/>
+          <w:sz w:val="22"/>
+          <w:bdr w:val="none" w:sz="0" w:space="0" w:color="auto" w:frame="1"/>
+        </w:rPr>
+        <w:drawing>
+          <wp:inline distT="0" distB="0" distL="0" distR="0" wp14:anchorId="24DC4090" wp14:editId="38D6F0DA">
+            <wp:extent cx="2340000" cy="1755140"/>
+            <wp:effectExtent l="0" t="0" r="3175" b="0"/>
+            <wp:docPr id="38" name="圖片 38"/>
+            <wp:cNvGraphicFramePr>
+              <a:graphicFrameLocks xmlns:a="http://schemas.openxmlformats.org/drawingml/2006/main" noChangeAspect="1"/>
+            </wp:cNvGraphicFramePr>
+            <a:graphic xmlns:a="http://schemas.openxmlformats.org/drawingml/2006/main">
+              <a:graphicData uri="http://schemas.openxmlformats.org/drawingml/2006/picture">
+                <pic:pic xmlns:pic="http://schemas.openxmlformats.org/drawingml/2006/picture">
+                  <pic:nvPicPr>
+                    <pic:cNvPr id="0" name="Picture 61"/>
+                    <pic:cNvPicPr>
+                      <a:picLocks noChangeAspect="1" noChangeArrowheads="1"/>
+                    </pic:cNvPicPr>
+                  </pic:nvPicPr>
+                  <pic:blipFill>
+                    <a:blip r:embed="rId43" cstate="print">
+                      <a:extLst>
+                        <a:ext uri="{28A0092B-C50C-407E-A947-70E740481C1C}">
+                          <a14:useLocalDpi xmlns:a14="http://schemas.microsoft.com/office/drawing/2010/main" val="0"/>
+                        </a:ext>
+                      </a:extLst>
+                    </a:blip>
+                    <a:srcRect/>
+                    <a:stretch>
+                      <a:fillRect/>
+                    </a:stretch>
+                  </pic:blipFill>
+                  <pic:spPr bwMode="auto">
+                    <a:xfrm>
+                      <a:off x="0" y="0"/>
+                      <a:ext cx="2340000" cy="1755140"/>
+                    </a:xfrm>
+                    <a:prstGeom prst="rect">
+                      <a:avLst/>
+                    </a:prstGeom>
+                    <a:noFill/>
+                    <a:ln>
+                      <a:noFill/>
+                    </a:ln>
+                  </pic:spPr>
+                </pic:pic>
+              </a:graphicData>
+            </a:graphic>
+          </wp:inline>
+        </w:drawing>
+      </w:r>
+    </w:p>
+    <w:p>
+      <w:pPr>
+        <w:tabs>
+          <w:tab w:val="left" w:pos="3972"/>
+        </w:tabs>
+        <w:ind w:leftChars="-650" w:left="-1560" w:rightChars="-673" w:right="-1615"/>
+        <w:jc w:val="center"/>
+        <w:rPr>
+          <w:rFonts w:ascii="Times New Roman" w:hAnsi="Times New Roman" w:cs="Times New Roman"/>
+          <w:color w:val="000000"/>
+          <w:sz w:val="22"/>
+          <w:bdr w:val="none" w:sz="0" w:space="0" w:color="auto" w:frame="1"/>
+        </w:rPr>
+      </w:pPr>
+    </w:p>
+    <w:p>
+      <w:pPr>
+        <w:tabs>
+          <w:tab w:val="left" w:pos="3972"/>
+        </w:tabs>
+        <w:ind w:leftChars="-650" w:left="-1560" w:rightChars="-673" w:right="-1615"/>
+        <w:jc w:val="center"/>
+        <w:rPr>
+          <w:rFonts w:ascii="Times New Roman" w:hAnsi="Times New Roman" w:cs="Times New Roman"/>
+          <w:color w:val="000000"/>
+          <w:sz w:val="22"/>
+          <w:bdr w:val="none" w:sz="0" w:space="0" w:color="auto" w:frame="1"/>
+        </w:rPr>
+      </w:pPr>
+    </w:p>
+    <w:p>
+      <w:pPr>
+        <w:tabs>
+          <w:tab w:val="left" w:pos="3972"/>
+        </w:tabs>
+        <w:ind w:leftChars="-531" w:left="-1274"/>
+        <w:jc w:val="center"/>
+        <w:rPr>
+          <w:rFonts w:ascii="Times New Roman" w:hAnsi="Times New Roman" w:cs="Times New Roman"/>
+          <w:szCs w:val="24"/>
+        </w:rPr>
+      </w:pPr>
+      <w:r>
+        <w:rPr>
+          <w:rFonts w:ascii="Times New Roman" w:hAnsi="Times New Roman" w:cs="Times New Roman"/>
+          <w:szCs w:val="24"/>
+        </w:rPr>
+        <w:t xml:space="preserve">learning rate = 0.1 on </w:t>
+      </w:r>
+      <w:r>
+        <w:rPr>
+          <w:rFonts w:ascii="Times New Roman" w:hAnsi="Times New Roman" w:cs="Times New Roman"/>
+          <w:szCs w:val="24"/>
+        </w:rPr>
+        <w:t>XOR</w:t>
+      </w:r>
+      <w:r>
+        <w:rPr>
+          <w:rFonts w:ascii="Times New Roman" w:hAnsi="Times New Roman" w:cs="Times New Roman"/>
+          <w:szCs w:val="24"/>
+        </w:rPr>
+        <w:t xml:space="preserve"> data:</w:t>
+      </w:r>
+    </w:p>
+    <w:p>
+      <w:pPr>
+        <w:tabs>
+          <w:tab w:val="left" w:pos="3972"/>
+        </w:tabs>
+        <w:ind w:leftChars="-650" w:left="-1560" w:rightChars="-614" w:right="-1474"/>
+        <w:jc w:val="center"/>
+        <w:rPr>
+          <w:rFonts w:ascii="Times New Roman" w:hAnsi="Times New Roman" w:cs="Times New Roman"/>
+          <w:color w:val="000000"/>
+          <w:sz w:val="22"/>
+          <w:bdr w:val="none" w:sz="0" w:space="0" w:color="auto" w:frame="1"/>
+        </w:rPr>
+      </w:pPr>
+      <w:r>
+        <w:rPr>
+          <w:rFonts w:ascii="Times New Roman" w:hAnsi="Times New Roman" w:cs="Times New Roman"/>
+          <w:noProof/>
+          <w:color w:val="000000"/>
+          <w:sz w:val="22"/>
+          <w:bdr w:val="none" w:sz="0" w:space="0" w:color="auto" w:frame="1"/>
+        </w:rPr>
+        <w:drawing>
+          <wp:inline distT="0" distB="0" distL="0" distR="0" wp14:anchorId="4D5BB23A" wp14:editId="616B73D6">
+            <wp:extent cx="2340000" cy="1755141"/>
+            <wp:effectExtent l="0" t="0" r="3175" b="0"/>
+            <wp:docPr id="51" name="圖片 51"/>
+            <wp:cNvGraphicFramePr>
+              <a:graphicFrameLocks xmlns:a="http://schemas.openxmlformats.org/drawingml/2006/main" noChangeAspect="1"/>
+            </wp:cNvGraphicFramePr>
+            <a:graphic xmlns:a="http://schemas.openxmlformats.org/drawingml/2006/main">
+              <a:graphicData uri="http://schemas.openxmlformats.org/drawingml/2006/picture">
+                <pic:pic xmlns:pic="http://schemas.openxmlformats.org/drawingml/2006/picture">
+                  <pic:nvPicPr>
+                    <pic:cNvPr id="0" name="Picture 3"/>
+                    <pic:cNvPicPr>
+                      <a:picLocks noChangeAspect="1" noChangeArrowheads="1"/>
+                    </pic:cNvPicPr>
+                  </pic:nvPicPr>
+                  <pic:blipFill>
+                    <a:blip r:embed="rId17" cstate="print">
                       <a:extLst>
                         <a:ext uri="{28A0092B-C50C-407E-A947-70E740481C1C}">
                           <a14:useLocalDpi xmlns:a14="http://schemas.microsoft.com/office/drawing/2010/main" val="0"/>
@@ -6416,17 +6490,17 @@
       </w:r>
       <w:r>
         <w:rPr>
-          <w:rFonts w:ascii="Arial" w:hAnsi="Arial" w:cs="Arial"/>
+          <w:rFonts w:ascii="Times New Roman" w:hAnsi="Times New Roman" w:cs="Times New Roman"/>
           <w:noProof/>
           <w:color w:val="000000"/>
           <w:sz w:val="22"/>
           <w:bdr w:val="none" w:sz="0" w:space="0" w:color="auto" w:frame="1"/>
         </w:rPr>
         <w:drawing>
-          <wp:inline distT="0" distB="0" distL="0" distR="0" wp14:anchorId="24C0FCAD" wp14:editId="395EA51E">
+          <wp:inline distT="0" distB="0" distL="0" distR="0" wp14:anchorId="4AD065B3" wp14:editId="16F8BCBF">
             <wp:extent cx="2340000" cy="1755141"/>
             <wp:effectExtent l="0" t="0" r="3175" b="0"/>
-            <wp:docPr id="41" name="圖片 41"/>
+            <wp:docPr id="39" name="圖片 39"/>
             <wp:cNvGraphicFramePr>
               <a:graphicFrameLocks xmlns:a="http://schemas.openxmlformats.org/drawingml/2006/main" noChangeAspect="1"/>
             </wp:cNvGraphicFramePr>
@@ -6434,13 +6508,13 @@
               <a:graphicData uri="http://schemas.openxmlformats.org/drawingml/2006/picture">
                 <pic:pic xmlns:pic="http://schemas.openxmlformats.org/drawingml/2006/picture">
                   <pic:nvPicPr>
-                    <pic:cNvPr id="0" name="Picture 67"/>
+                    <pic:cNvPr id="0" name="Picture 63"/>
                     <pic:cNvPicPr>
                       <a:picLocks noChangeAspect="1" noChangeArrowheads="1"/>
                     </pic:cNvPicPr>
                   </pic:nvPicPr>
                   <pic:blipFill>
-                    <a:blip r:embed="rId43" cstate="print">
+                    <a:blip r:embed="rId17" cstate="print">
                       <a:extLst>
                         <a:ext uri="{28A0092B-C50C-407E-A947-70E740481C1C}">
                           <a14:useLocalDpi xmlns:a14="http://schemas.microsoft.com/office/drawing/2010/main" val="0"/>
@@ -6477,106 +6551,28 @@
         <w:tabs>
           <w:tab w:val="left" w:pos="3972"/>
         </w:tabs>
-        <w:ind w:leftChars="-531" w:left="-1274"/>
-        <w:rPr>
-          <w:szCs w:val="24"/>
-        </w:rPr>
-      </w:pPr>
-    </w:p>
-    <w:p>
-      <w:pPr>
-        <w:spacing w:afterLines="50" w:after="180"/>
-        <w:ind w:leftChars="-59" w:left="-142"/>
-        <w:jc w:val="center"/>
-        <w:rPr>
-          <w:szCs w:val="24"/>
-        </w:rPr>
-      </w:pPr>
-      <w:r>
-        <w:rPr>
-          <w:b/>
-          <w:bCs/>
-          <w:sz w:val="28"/>
-          <w:szCs w:val="28"/>
-        </w:rPr>
-        <w:lastRenderedPageBreak/>
-        <w:t xml:space="preserve">sigmoid                    </w:t>
-      </w:r>
-      <w:r>
-        <w:rPr>
-          <w:b/>
-          <w:bCs/>
-          <w:sz w:val="28"/>
-          <w:szCs w:val="28"/>
-        </w:rPr>
-        <w:t xml:space="preserve"> </w:t>
-      </w:r>
-      <w:proofErr w:type="spellStart"/>
-      <w:r>
-        <w:rPr>
-          <w:b/>
-          <w:bCs/>
-          <w:sz w:val="28"/>
-          <w:szCs w:val="28"/>
-        </w:rPr>
-        <w:t>ReLU</w:t>
-      </w:r>
-      <w:proofErr w:type="spellEnd"/>
-    </w:p>
-    <w:p>
-      <w:pPr>
-        <w:tabs>
-          <w:tab w:val="left" w:pos="3972"/>
-        </w:tabs>
-        <w:ind w:leftChars="-531" w:left="-1274"/>
-        <w:jc w:val="center"/>
-        <w:rPr>
-          <w:szCs w:val="24"/>
-        </w:rPr>
-      </w:pPr>
-      <w:r>
-        <w:rPr>
-          <w:szCs w:val="24"/>
-        </w:rPr>
-        <w:t xml:space="preserve">learning rate = 1 on </w:t>
-      </w:r>
-      <w:r>
-        <w:rPr>
-          <w:szCs w:val="24"/>
-        </w:rPr>
-        <w:t>linear</w:t>
-      </w:r>
-      <w:r>
-        <w:rPr>
-          <w:szCs w:val="24"/>
-        </w:rPr>
-        <w:t xml:space="preserve"> data:</w:t>
-      </w:r>
-    </w:p>
-    <w:p>
-      <w:pPr>
-        <w:tabs>
-          <w:tab w:val="left" w:pos="3972"/>
-        </w:tabs>
         <w:ind w:leftChars="-650" w:left="-1560" w:rightChars="-614" w:right="-1474"/>
         <w:jc w:val="center"/>
         <w:rPr>
-          <w:szCs w:val="24"/>
-        </w:rPr>
-      </w:pPr>
-      <w:r>
-        <w:rPr>
-          <w:rFonts w:ascii="Arial" w:hAnsi="Arial" w:cs="Arial"/>
+          <w:rFonts w:ascii="Times New Roman" w:hAnsi="Times New Roman" w:cs="Times New Roman"/>
+          <w:color w:val="000000"/>
+          <w:sz w:val="22"/>
+          <w:bdr w:val="none" w:sz="0" w:space="0" w:color="auto" w:frame="1"/>
+        </w:rPr>
+      </w:pPr>
+      <w:r>
+        <w:rPr>
+          <w:rFonts w:ascii="Times New Roman" w:hAnsi="Times New Roman" w:cs="Times New Roman"/>
           <w:noProof/>
           <w:color w:val="000000"/>
           <w:sz w:val="22"/>
           <w:bdr w:val="none" w:sz="0" w:space="0" w:color="auto" w:frame="1"/>
         </w:rPr>
         <w:drawing>
-          <wp:inline distT="0" distB="0" distL="0" distR="0" wp14:anchorId="6948B64B" wp14:editId="6DCEDBC7">
+          <wp:inline distT="0" distB="0" distL="0" distR="0" wp14:anchorId="65FED846" wp14:editId="738B1327">
             <wp:extent cx="2340000" cy="1755141"/>
             <wp:effectExtent l="0" t="0" r="3175" b="0"/>
-            <wp:docPr id="53" name="圖片 53"/>
+            <wp:docPr id="50" name="圖片 50"/>
             <wp:cNvGraphicFramePr>
               <a:graphicFrameLocks xmlns:a="http://schemas.openxmlformats.org/drawingml/2006/main" noChangeAspect="1"/>
             </wp:cNvGraphicFramePr>
@@ -6584,7 +6580,64 @@
               <a:graphicData uri="http://schemas.openxmlformats.org/drawingml/2006/picture">
                 <pic:pic xmlns:pic="http://schemas.openxmlformats.org/drawingml/2006/picture">
                   <pic:nvPicPr>
-                    <pic:cNvPr id="0" name="Picture 81"/>
+                    <pic:cNvPr id="0" name="Picture 15"/>
+                    <pic:cNvPicPr>
+                      <a:picLocks noChangeAspect="1" noChangeArrowheads="1"/>
+                    </pic:cNvPicPr>
+                  </pic:nvPicPr>
+                  <pic:blipFill>
+                    <a:blip r:embed="rId23" cstate="print">
+                      <a:extLst>
+                        <a:ext uri="{28A0092B-C50C-407E-A947-70E740481C1C}">
+                          <a14:useLocalDpi xmlns:a14="http://schemas.microsoft.com/office/drawing/2010/main" val="0"/>
+                        </a:ext>
+                      </a:extLst>
+                    </a:blip>
+                    <a:srcRect/>
+                    <a:stretch>
+                      <a:fillRect/>
+                    </a:stretch>
+                  </pic:blipFill>
+                  <pic:spPr bwMode="auto">
+                    <a:xfrm>
+                      <a:off x="0" y="0"/>
+                      <a:ext cx="2340000" cy="1755141"/>
+                    </a:xfrm>
+                    <a:prstGeom prst="rect">
+                      <a:avLst/>
+                    </a:prstGeom>
+                    <a:noFill/>
+                    <a:ln>
+                      <a:noFill/>
+                    </a:ln>
+                  </pic:spPr>
+                </pic:pic>
+              </a:graphicData>
+            </a:graphic>
+          </wp:inline>
+        </w:drawing>
+      </w:r>
+      <w:r>
+        <w:rPr>
+          <w:rFonts w:ascii="Times New Roman" w:hAnsi="Times New Roman" w:cs="Times New Roman"/>
+          <w:noProof/>
+          <w:color w:val="000000"/>
+          <w:sz w:val="22"/>
+          <w:bdr w:val="none" w:sz="0" w:space="0" w:color="auto" w:frame="1"/>
+        </w:rPr>
+        <w:drawing>
+          <wp:inline distT="0" distB="0" distL="0" distR="0" wp14:anchorId="24C0FCAD" wp14:editId="395EA51E">
+            <wp:extent cx="2340000" cy="1755141"/>
+            <wp:effectExtent l="0" t="0" r="3175" b="0"/>
+            <wp:docPr id="41" name="圖片 41"/>
+            <wp:cNvGraphicFramePr>
+              <a:graphicFrameLocks xmlns:a="http://schemas.openxmlformats.org/drawingml/2006/main" noChangeAspect="1"/>
+            </wp:cNvGraphicFramePr>
+            <a:graphic xmlns:a="http://schemas.openxmlformats.org/drawingml/2006/main">
+              <a:graphicData uri="http://schemas.openxmlformats.org/drawingml/2006/picture">
+                <pic:pic xmlns:pic="http://schemas.openxmlformats.org/drawingml/2006/picture">
+                  <pic:nvPicPr>
+                    <pic:cNvPr id="0" name="Picture 67"/>
                     <pic:cNvPicPr>
                       <a:picLocks noChangeAspect="1" noChangeArrowheads="1"/>
                     </pic:cNvPicPr>
@@ -6621,19 +6674,122 @@
           </wp:inline>
         </w:drawing>
       </w:r>
-      <w:r>
-        <w:rPr>
-          <w:rFonts w:ascii="Arial" w:hAnsi="Arial" w:cs="Arial"/>
+    </w:p>
+    <w:p>
+      <w:pPr>
+        <w:tabs>
+          <w:tab w:val="left" w:pos="3972"/>
+        </w:tabs>
+        <w:ind w:leftChars="-531" w:left="-1274"/>
+        <w:rPr>
+          <w:rFonts w:ascii="Times New Roman" w:hAnsi="Times New Roman" w:cs="Times New Roman"/>
+          <w:szCs w:val="24"/>
+        </w:rPr>
+      </w:pPr>
+    </w:p>
+    <w:p>
+      <w:pPr>
+        <w:spacing w:afterLines="50" w:after="180"/>
+        <w:ind w:leftChars="-59" w:left="-142"/>
+        <w:jc w:val="center"/>
+        <w:rPr>
+          <w:rFonts w:ascii="Times New Roman" w:hAnsi="Times New Roman" w:cs="Times New Roman"/>
+          <w:szCs w:val="24"/>
+        </w:rPr>
+      </w:pPr>
+      <w:r>
+        <w:rPr>
+          <w:rFonts w:ascii="Times New Roman" w:hAnsi="Times New Roman" w:cs="Times New Roman"/>
+          <w:b/>
+          <w:bCs/>
+          <w:sz w:val="28"/>
+          <w:szCs w:val="28"/>
+        </w:rPr>
+        <w:lastRenderedPageBreak/>
+        <w:t xml:space="preserve">sigmoid                    </w:t>
+      </w:r>
+      <w:r>
+        <w:rPr>
+          <w:rFonts w:ascii="Times New Roman" w:hAnsi="Times New Roman" w:cs="Times New Roman"/>
+          <w:b/>
+          <w:bCs/>
+          <w:sz w:val="28"/>
+          <w:szCs w:val="28"/>
+        </w:rPr>
+        <w:t xml:space="preserve"> </w:t>
+      </w:r>
+      <w:proofErr w:type="spellStart"/>
+      <w:r>
+        <w:rPr>
+          <w:rFonts w:ascii="Times New Roman" w:hAnsi="Times New Roman" w:cs="Times New Roman"/>
+          <w:b/>
+          <w:bCs/>
+          <w:sz w:val="28"/>
+          <w:szCs w:val="28"/>
+        </w:rPr>
+        <w:t>ReLU</w:t>
+      </w:r>
+      <w:proofErr w:type="spellEnd"/>
+    </w:p>
+    <w:p>
+      <w:pPr>
+        <w:tabs>
+          <w:tab w:val="left" w:pos="3972"/>
+        </w:tabs>
+        <w:ind w:leftChars="-531" w:left="-1274"/>
+        <w:jc w:val="center"/>
+        <w:rPr>
+          <w:rFonts w:ascii="Times New Roman" w:hAnsi="Times New Roman" w:cs="Times New Roman"/>
+          <w:szCs w:val="24"/>
+        </w:rPr>
+      </w:pPr>
+      <w:r>
+        <w:rPr>
+          <w:rFonts w:ascii="Times New Roman" w:hAnsi="Times New Roman" w:cs="Times New Roman"/>
+          <w:szCs w:val="24"/>
+        </w:rPr>
+        <w:t xml:space="preserve">learning rate = 1 on </w:t>
+      </w:r>
+      <w:r>
+        <w:rPr>
+          <w:rFonts w:ascii="Times New Roman" w:hAnsi="Times New Roman" w:cs="Times New Roman"/>
+          <w:szCs w:val="24"/>
+        </w:rPr>
+        <w:t>linear</w:t>
+      </w:r>
+      <w:r>
+        <w:rPr>
+          <w:rFonts w:ascii="Times New Roman" w:hAnsi="Times New Roman" w:cs="Times New Roman"/>
+          <w:szCs w:val="24"/>
+        </w:rPr>
+        <w:t xml:space="preserve"> data:</w:t>
+      </w:r>
+    </w:p>
+    <w:p>
+      <w:pPr>
+        <w:tabs>
+          <w:tab w:val="left" w:pos="3972"/>
+        </w:tabs>
+        <w:ind w:leftChars="-650" w:left="-1560" w:rightChars="-614" w:right="-1474"/>
+        <w:jc w:val="center"/>
+        <w:rPr>
+          <w:rFonts w:ascii="Times New Roman" w:hAnsi="Times New Roman" w:cs="Times New Roman"/>
+          <w:szCs w:val="24"/>
+        </w:rPr>
+      </w:pPr>
+      <w:r>
+        <w:rPr>
+          <w:rFonts w:ascii="Times New Roman" w:hAnsi="Times New Roman" w:cs="Times New Roman"/>
           <w:noProof/>
           <w:color w:val="000000"/>
           <w:sz w:val="22"/>
           <w:bdr w:val="none" w:sz="0" w:space="0" w:color="auto" w:frame="1"/>
         </w:rPr>
         <w:drawing>
-          <wp:inline distT="0" distB="0" distL="0" distR="0" wp14:anchorId="7225A069" wp14:editId="7F686B68">
+          <wp:inline distT="0" distB="0" distL="0" distR="0" wp14:anchorId="6948B64B" wp14:editId="6DCEDBC7">
             <wp:extent cx="2340000" cy="1755141"/>
             <wp:effectExtent l="0" t="0" r="3175" b="0"/>
-            <wp:docPr id="43" name="圖片 43"/>
+            <wp:docPr id="53" name="圖片 53"/>
             <wp:cNvGraphicFramePr>
               <a:graphicFrameLocks xmlns:a="http://schemas.openxmlformats.org/drawingml/2006/main" noChangeAspect="1"/>
             </wp:cNvGraphicFramePr>
@@ -6641,7 +6797,7 @@
               <a:graphicData uri="http://schemas.openxmlformats.org/drawingml/2006/picture">
                 <pic:pic xmlns:pic="http://schemas.openxmlformats.org/drawingml/2006/picture">
                   <pic:nvPicPr>
-                    <pic:cNvPr id="0" name="Picture 71"/>
+                    <pic:cNvPr id="0" name="Picture 81"/>
                     <pic:cNvPicPr>
                       <a:picLocks noChangeAspect="1" noChangeArrowheads="1"/>
                     </pic:cNvPicPr>
@@ -6678,34 +6834,19 @@
           </wp:inline>
         </w:drawing>
       </w:r>
-    </w:p>
-    <w:p>
-      <w:pPr>
-        <w:tabs>
-          <w:tab w:val="left" w:pos="3972"/>
-        </w:tabs>
-        <w:ind w:leftChars="-708" w:left="-1699" w:rightChars="-614" w:right="-1474"/>
-        <w:jc w:val="center"/>
-        <w:rPr>
-          <w:rFonts w:ascii="Arial" w:hAnsi="Arial" w:cs="Arial"/>
-          <w:color w:val="000000"/>
-          <w:sz w:val="22"/>
-          <w:bdr w:val="none" w:sz="0" w:space="0" w:color="auto" w:frame="1"/>
-        </w:rPr>
-      </w:pPr>
-      <w:r>
-        <w:rPr>
-          <w:rFonts w:ascii="Arial" w:hAnsi="Arial" w:cs="Arial"/>
+      <w:r>
+        <w:rPr>
+          <w:rFonts w:ascii="Times New Roman" w:hAnsi="Times New Roman" w:cs="Times New Roman"/>
           <w:noProof/>
           <w:color w:val="000000"/>
           <w:sz w:val="22"/>
           <w:bdr w:val="none" w:sz="0" w:space="0" w:color="auto" w:frame="1"/>
         </w:rPr>
         <w:drawing>
-          <wp:inline distT="0" distB="0" distL="0" distR="0" wp14:anchorId="0E03E878" wp14:editId="0CB97087">
+          <wp:inline distT="0" distB="0" distL="0" distR="0" wp14:anchorId="7225A069" wp14:editId="7F686B68">
             <wp:extent cx="2340000" cy="1755141"/>
             <wp:effectExtent l="0" t="0" r="3175" b="0"/>
-            <wp:docPr id="52" name="圖片 52"/>
+            <wp:docPr id="43" name="圖片 43"/>
             <wp:cNvGraphicFramePr>
               <a:graphicFrameLocks xmlns:a="http://schemas.openxmlformats.org/drawingml/2006/main" noChangeAspect="1"/>
             </wp:cNvGraphicFramePr>
@@ -6713,64 +6854,7 @@
               <a:graphicData uri="http://schemas.openxmlformats.org/drawingml/2006/picture">
                 <pic:pic xmlns:pic="http://schemas.openxmlformats.org/drawingml/2006/picture">
                   <pic:nvPicPr>
-                    <pic:cNvPr id="0" name="Picture 22"/>
-                    <pic:cNvPicPr>
-                      <a:picLocks noChangeAspect="1" noChangeArrowheads="1"/>
-                    </pic:cNvPicPr>
-                  </pic:nvPicPr>
-                  <pic:blipFill>
-                    <a:blip r:embed="rId23" cstate="print">
-                      <a:extLst>
-                        <a:ext uri="{28A0092B-C50C-407E-A947-70E740481C1C}">
-                          <a14:useLocalDpi xmlns:a14="http://schemas.microsoft.com/office/drawing/2010/main" val="0"/>
-                        </a:ext>
-                      </a:extLst>
-                    </a:blip>
-                    <a:srcRect/>
-                    <a:stretch>
-                      <a:fillRect/>
-                    </a:stretch>
-                  </pic:blipFill>
-                  <pic:spPr bwMode="auto">
-                    <a:xfrm>
-                      <a:off x="0" y="0"/>
-                      <a:ext cx="2340000" cy="1755141"/>
-                    </a:xfrm>
-                    <a:prstGeom prst="rect">
-                      <a:avLst/>
-                    </a:prstGeom>
-                    <a:noFill/>
-                    <a:ln>
-                      <a:noFill/>
-                    </a:ln>
-                  </pic:spPr>
-                </pic:pic>
-              </a:graphicData>
-            </a:graphic>
-          </wp:inline>
-        </w:drawing>
-      </w:r>
-      <w:r>
-        <w:rPr>
-          <w:rFonts w:ascii="Arial" w:hAnsi="Arial" w:cs="Arial"/>
-          <w:noProof/>
-          <w:color w:val="000000"/>
-          <w:sz w:val="22"/>
-          <w:bdr w:val="none" w:sz="0" w:space="0" w:color="auto" w:frame="1"/>
-        </w:rPr>
-        <w:drawing>
-          <wp:inline distT="0" distB="0" distL="0" distR="0" wp14:anchorId="4BF7D10B" wp14:editId="0425AB77">
-            <wp:extent cx="2340000" cy="1755141"/>
-            <wp:effectExtent l="0" t="0" r="3175" b="0"/>
-            <wp:docPr id="64" name="圖片 64"/>
-            <wp:cNvGraphicFramePr>
-              <a:graphicFrameLocks xmlns:a="http://schemas.openxmlformats.org/drawingml/2006/main" noChangeAspect="1"/>
-            </wp:cNvGraphicFramePr>
-            <a:graphic xmlns:a="http://schemas.openxmlformats.org/drawingml/2006/main">
-              <a:graphicData uri="http://schemas.openxmlformats.org/drawingml/2006/picture">
-                <pic:pic xmlns:pic="http://schemas.openxmlformats.org/drawingml/2006/picture">
-                  <pic:nvPicPr>
-                    <pic:cNvPr id="0" name="Picture 102"/>
+                    <pic:cNvPr id="0" name="Picture 71"/>
                     <pic:cNvPicPr>
                       <a:picLocks noChangeAspect="1" noChangeArrowheads="1"/>
                     </pic:cNvPicPr>
@@ -6813,79 +6897,28 @@
         <w:tabs>
           <w:tab w:val="left" w:pos="3972"/>
         </w:tabs>
-        <w:ind w:leftChars="-531" w:left="-1274"/>
-        <w:jc w:val="center"/>
-        <w:rPr>
-          <w:szCs w:val="24"/>
-        </w:rPr>
-      </w:pPr>
-    </w:p>
-    <w:p>
-      <w:pPr>
-        <w:tabs>
-          <w:tab w:val="left" w:pos="3972"/>
-        </w:tabs>
-        <w:ind w:leftChars="-531" w:left="-1274"/>
-        <w:jc w:val="center"/>
-        <w:rPr>
-          <w:szCs w:val="24"/>
-        </w:rPr>
-      </w:pPr>
-    </w:p>
-    <w:p>
-      <w:pPr>
-        <w:tabs>
-          <w:tab w:val="left" w:pos="3972"/>
-        </w:tabs>
-        <w:ind w:leftChars="-531" w:left="-1274"/>
-        <w:jc w:val="center"/>
-        <w:rPr>
-          <w:szCs w:val="24"/>
-        </w:rPr>
-      </w:pPr>
-      <w:r>
-        <w:rPr>
-          <w:szCs w:val="24"/>
-        </w:rPr>
-        <w:t xml:space="preserve">learning rate = 1 on </w:t>
-      </w:r>
-      <w:r>
-        <w:rPr>
-          <w:szCs w:val="24"/>
-        </w:rPr>
-        <w:t>XOR</w:t>
-      </w:r>
-      <w:r>
-        <w:rPr>
-          <w:szCs w:val="24"/>
-        </w:rPr>
-        <w:t xml:space="preserve"> data:</w:t>
-      </w:r>
-    </w:p>
-    <w:p>
-      <w:pPr>
-        <w:tabs>
-          <w:tab w:val="left" w:pos="3972"/>
-        </w:tabs>
         <w:ind w:leftChars="-708" w:left="-1699" w:rightChars="-614" w:right="-1474"/>
         <w:jc w:val="center"/>
         <w:rPr>
-          <w:szCs w:val="24"/>
-        </w:rPr>
-      </w:pPr>
-      <w:r>
-        <w:rPr>
-          <w:rFonts w:ascii="Arial" w:hAnsi="Arial" w:cs="Arial"/>
+          <w:rFonts w:ascii="Times New Roman" w:hAnsi="Times New Roman" w:cs="Times New Roman"/>
+          <w:color w:val="000000"/>
+          <w:sz w:val="22"/>
+          <w:bdr w:val="none" w:sz="0" w:space="0" w:color="auto" w:frame="1"/>
+        </w:rPr>
+      </w:pPr>
+      <w:r>
+        <w:rPr>
+          <w:rFonts w:ascii="Times New Roman" w:hAnsi="Times New Roman" w:cs="Times New Roman"/>
           <w:noProof/>
           <w:color w:val="000000"/>
           <w:sz w:val="22"/>
           <w:bdr w:val="none" w:sz="0" w:space="0" w:color="auto" w:frame="1"/>
         </w:rPr>
         <w:drawing>
-          <wp:inline distT="0" distB="0" distL="0" distR="0" wp14:anchorId="25BCE155" wp14:editId="5A1D4BA0">
+          <wp:inline distT="0" distB="0" distL="0" distR="0" wp14:anchorId="0E03E878" wp14:editId="0CB97087">
             <wp:extent cx="2340000" cy="1755141"/>
             <wp:effectExtent l="0" t="0" r="3175" b="0"/>
-            <wp:docPr id="55" name="圖片 55"/>
+            <wp:docPr id="52" name="圖片 52"/>
             <wp:cNvGraphicFramePr>
               <a:graphicFrameLocks xmlns:a="http://schemas.openxmlformats.org/drawingml/2006/main" noChangeAspect="1"/>
             </wp:cNvGraphicFramePr>
@@ -6893,13 +6926,13 @@
               <a:graphicData uri="http://schemas.openxmlformats.org/drawingml/2006/picture">
                 <pic:pic xmlns:pic="http://schemas.openxmlformats.org/drawingml/2006/picture">
                   <pic:nvPicPr>
-                    <pic:cNvPr id="0" name="Picture 3"/>
+                    <pic:cNvPr id="0" name="Picture 22"/>
                     <pic:cNvPicPr>
                       <a:picLocks noChangeAspect="1" noChangeArrowheads="1"/>
                     </pic:cNvPicPr>
                   </pic:nvPicPr>
                   <pic:blipFill>
-                    <a:blip r:embed="rId16" cstate="print">
+                    <a:blip r:embed="rId24" cstate="print">
                       <a:extLst>
                         <a:ext uri="{28A0092B-C50C-407E-A947-70E740481C1C}">
                           <a14:useLocalDpi xmlns:a14="http://schemas.microsoft.com/office/drawing/2010/main" val="0"/>
@@ -6932,17 +6965,17 @@
       </w:r>
       <w:r>
         <w:rPr>
-          <w:rFonts w:ascii="Arial" w:hAnsi="Arial" w:cs="Arial"/>
+          <w:rFonts w:ascii="Times New Roman" w:hAnsi="Times New Roman" w:cs="Times New Roman"/>
           <w:noProof/>
           <w:color w:val="000000"/>
           <w:sz w:val="22"/>
           <w:bdr w:val="none" w:sz="0" w:space="0" w:color="auto" w:frame="1"/>
         </w:rPr>
         <w:drawing>
-          <wp:inline distT="0" distB="0" distL="0" distR="0" wp14:anchorId="6E17B58C" wp14:editId="3E9DC84C">
+          <wp:inline distT="0" distB="0" distL="0" distR="0" wp14:anchorId="4BF7D10B" wp14:editId="0425AB77">
             <wp:extent cx="2340000" cy="1755141"/>
             <wp:effectExtent l="0" t="0" r="3175" b="0"/>
-            <wp:docPr id="44" name="圖片 44"/>
+            <wp:docPr id="64" name="圖片 64"/>
             <wp:cNvGraphicFramePr>
               <a:graphicFrameLocks xmlns:a="http://schemas.openxmlformats.org/drawingml/2006/main" noChangeAspect="1"/>
             </wp:cNvGraphicFramePr>
@@ -6950,7 +6983,7 @@
               <a:graphicData uri="http://schemas.openxmlformats.org/drawingml/2006/picture">
                 <pic:pic xmlns:pic="http://schemas.openxmlformats.org/drawingml/2006/picture">
                   <pic:nvPicPr>
-                    <pic:cNvPr id="0" name="Picture 73"/>
+                    <pic:cNvPr id="0" name="Picture 102"/>
                     <pic:cNvPicPr>
                       <a:picLocks noChangeAspect="1" noChangeArrowheads="1"/>
                     </pic:cNvPicPr>
@@ -6993,25 +7026,86 @@
         <w:tabs>
           <w:tab w:val="left" w:pos="3972"/>
         </w:tabs>
-        <w:ind w:leftChars="-708" w:left="-1699" w:rightChars="-555" w:right="-1332"/>
+        <w:ind w:leftChars="-531" w:left="-1274"/>
         <w:jc w:val="center"/>
         <w:rPr>
-          <w:szCs w:val="24"/>
-        </w:rPr>
-      </w:pPr>
-      <w:r>
-        <w:rPr>
-          <w:rFonts w:ascii="Arial" w:hAnsi="Arial" w:cs="Arial"/>
+          <w:rFonts w:ascii="Times New Roman" w:hAnsi="Times New Roman" w:cs="Times New Roman"/>
+          <w:szCs w:val="24"/>
+        </w:rPr>
+      </w:pPr>
+    </w:p>
+    <w:p>
+      <w:pPr>
+        <w:tabs>
+          <w:tab w:val="left" w:pos="3972"/>
+        </w:tabs>
+        <w:ind w:leftChars="-531" w:left="-1274"/>
+        <w:jc w:val="center"/>
+        <w:rPr>
+          <w:rFonts w:ascii="Times New Roman" w:hAnsi="Times New Roman" w:cs="Times New Roman"/>
+          <w:szCs w:val="24"/>
+        </w:rPr>
+      </w:pPr>
+    </w:p>
+    <w:p>
+      <w:pPr>
+        <w:tabs>
+          <w:tab w:val="left" w:pos="3972"/>
+        </w:tabs>
+        <w:ind w:leftChars="-531" w:left="-1274"/>
+        <w:jc w:val="center"/>
+        <w:rPr>
+          <w:rFonts w:ascii="Times New Roman" w:hAnsi="Times New Roman" w:cs="Times New Roman"/>
+          <w:szCs w:val="24"/>
+        </w:rPr>
+      </w:pPr>
+      <w:r>
+        <w:rPr>
+          <w:rFonts w:ascii="Times New Roman" w:hAnsi="Times New Roman" w:cs="Times New Roman"/>
+          <w:szCs w:val="24"/>
+        </w:rPr>
+        <w:t xml:space="preserve">learning rate = 1 on </w:t>
+      </w:r>
+      <w:r>
+        <w:rPr>
+          <w:rFonts w:ascii="Times New Roman" w:hAnsi="Times New Roman" w:cs="Times New Roman"/>
+          <w:szCs w:val="24"/>
+        </w:rPr>
+        <w:t>XOR</w:t>
+      </w:r>
+      <w:r>
+        <w:rPr>
+          <w:rFonts w:ascii="Times New Roman" w:hAnsi="Times New Roman" w:cs="Times New Roman"/>
+          <w:szCs w:val="24"/>
+        </w:rPr>
+        <w:t xml:space="preserve"> data:</w:t>
+      </w:r>
+    </w:p>
+    <w:p>
+      <w:pPr>
+        <w:tabs>
+          <w:tab w:val="left" w:pos="3972"/>
+        </w:tabs>
+        <w:ind w:leftChars="-708" w:left="-1699" w:rightChars="-614" w:right="-1474"/>
+        <w:jc w:val="center"/>
+        <w:rPr>
+          <w:rFonts w:ascii="Times New Roman" w:hAnsi="Times New Roman" w:cs="Times New Roman"/>
+          <w:szCs w:val="24"/>
+        </w:rPr>
+      </w:pPr>
+      <w:r>
+        <w:rPr>
+          <w:rFonts w:ascii="Times New Roman" w:hAnsi="Times New Roman" w:cs="Times New Roman"/>
           <w:noProof/>
           <w:color w:val="000000"/>
           <w:sz w:val="22"/>
           <w:bdr w:val="none" w:sz="0" w:space="0" w:color="auto" w:frame="1"/>
         </w:rPr>
         <w:drawing>
-          <wp:inline distT="0" distB="0" distL="0" distR="0" wp14:anchorId="306EC31B" wp14:editId="7E8CA488">
+          <wp:inline distT="0" distB="0" distL="0" distR="0" wp14:anchorId="25BCE155" wp14:editId="5A1D4BA0">
             <wp:extent cx="2340000" cy="1755141"/>
             <wp:effectExtent l="0" t="0" r="3175" b="0"/>
-            <wp:docPr id="54" name="圖片 54"/>
+            <wp:docPr id="55" name="圖片 55"/>
             <wp:cNvGraphicFramePr>
               <a:graphicFrameLocks xmlns:a="http://schemas.openxmlformats.org/drawingml/2006/main" noChangeAspect="1"/>
             </wp:cNvGraphicFramePr>
@@ -7019,13 +7113,13 @@
               <a:graphicData uri="http://schemas.openxmlformats.org/drawingml/2006/picture">
                 <pic:pic xmlns:pic="http://schemas.openxmlformats.org/drawingml/2006/picture">
                   <pic:nvPicPr>
-                    <pic:cNvPr id="0" name="Picture 24"/>
+                    <pic:cNvPr id="0" name="Picture 3"/>
                     <pic:cNvPicPr>
                       <a:picLocks noChangeAspect="1" noChangeArrowheads="1"/>
                     </pic:cNvPicPr>
                   </pic:nvPicPr>
                   <pic:blipFill>
-                    <a:blip r:embed="rId24" cstate="print">
+                    <a:blip r:embed="rId17" cstate="print">
                       <a:extLst>
                         <a:ext uri="{28A0092B-C50C-407E-A947-70E740481C1C}">
                           <a14:useLocalDpi xmlns:a14="http://schemas.microsoft.com/office/drawing/2010/main" val="0"/>
@@ -7058,17 +7152,17 @@
       </w:r>
       <w:r>
         <w:rPr>
-          <w:rFonts w:ascii="Arial" w:hAnsi="Arial" w:cs="Arial"/>
+          <w:rFonts w:ascii="Times New Roman" w:hAnsi="Times New Roman" w:cs="Times New Roman"/>
           <w:noProof/>
           <w:color w:val="000000"/>
           <w:sz w:val="22"/>
           <w:bdr w:val="none" w:sz="0" w:space="0" w:color="auto" w:frame="1"/>
         </w:rPr>
         <w:drawing>
-          <wp:inline distT="0" distB="0" distL="0" distR="0" wp14:anchorId="0C236F7A" wp14:editId="52533240">
+          <wp:inline distT="0" distB="0" distL="0" distR="0" wp14:anchorId="6E17B58C" wp14:editId="3E9DC84C">
             <wp:extent cx="2340000" cy="1755141"/>
             <wp:effectExtent l="0" t="0" r="3175" b="0"/>
-            <wp:docPr id="45" name="圖片 45"/>
+            <wp:docPr id="44" name="圖片 44"/>
             <wp:cNvGraphicFramePr>
               <a:graphicFrameLocks xmlns:a="http://schemas.openxmlformats.org/drawingml/2006/main" noChangeAspect="1"/>
             </wp:cNvGraphicFramePr>
@@ -7076,7 +7170,7 @@
               <a:graphicData uri="http://schemas.openxmlformats.org/drawingml/2006/picture">
                 <pic:pic xmlns:pic="http://schemas.openxmlformats.org/drawingml/2006/picture">
                   <pic:nvPicPr>
-                    <pic:cNvPr id="0" name="Picture 75"/>
+                    <pic:cNvPr id="0" name="Picture 73"/>
                     <pic:cNvPicPr>
                       <a:picLocks noChangeAspect="1" noChangeArrowheads="1"/>
                     </pic:cNvPicPr>
@@ -7119,8 +7213,136 @@
         <w:tabs>
           <w:tab w:val="left" w:pos="3972"/>
         </w:tabs>
+        <w:ind w:leftChars="-708" w:left="-1699" w:rightChars="-555" w:right="-1332"/>
+        <w:jc w:val="center"/>
+        <w:rPr>
+          <w:rFonts w:ascii="Times New Roman" w:hAnsi="Times New Roman" w:cs="Times New Roman"/>
+          <w:szCs w:val="24"/>
+        </w:rPr>
+      </w:pPr>
+      <w:r>
+        <w:rPr>
+          <w:rFonts w:ascii="Times New Roman" w:hAnsi="Times New Roman" w:cs="Times New Roman"/>
+          <w:noProof/>
+          <w:color w:val="000000"/>
+          <w:sz w:val="22"/>
+          <w:bdr w:val="none" w:sz="0" w:space="0" w:color="auto" w:frame="1"/>
+        </w:rPr>
+        <w:drawing>
+          <wp:inline distT="0" distB="0" distL="0" distR="0" wp14:anchorId="306EC31B" wp14:editId="7E8CA488">
+            <wp:extent cx="2340000" cy="1755141"/>
+            <wp:effectExtent l="0" t="0" r="3175" b="0"/>
+            <wp:docPr id="54" name="圖片 54"/>
+            <wp:cNvGraphicFramePr>
+              <a:graphicFrameLocks xmlns:a="http://schemas.openxmlformats.org/drawingml/2006/main" noChangeAspect="1"/>
+            </wp:cNvGraphicFramePr>
+            <a:graphic xmlns:a="http://schemas.openxmlformats.org/drawingml/2006/main">
+              <a:graphicData uri="http://schemas.openxmlformats.org/drawingml/2006/picture">
+                <pic:pic xmlns:pic="http://schemas.openxmlformats.org/drawingml/2006/picture">
+                  <pic:nvPicPr>
+                    <pic:cNvPr id="0" name="Picture 24"/>
+                    <pic:cNvPicPr>
+                      <a:picLocks noChangeAspect="1" noChangeArrowheads="1"/>
+                    </pic:cNvPicPr>
+                  </pic:nvPicPr>
+                  <pic:blipFill>
+                    <a:blip r:embed="rId25" cstate="print">
+                      <a:extLst>
+                        <a:ext uri="{28A0092B-C50C-407E-A947-70E740481C1C}">
+                          <a14:useLocalDpi xmlns:a14="http://schemas.microsoft.com/office/drawing/2010/main" val="0"/>
+                        </a:ext>
+                      </a:extLst>
+                    </a:blip>
+                    <a:srcRect/>
+                    <a:stretch>
+                      <a:fillRect/>
+                    </a:stretch>
+                  </pic:blipFill>
+                  <pic:spPr bwMode="auto">
+                    <a:xfrm>
+                      <a:off x="0" y="0"/>
+                      <a:ext cx="2340000" cy="1755141"/>
+                    </a:xfrm>
+                    <a:prstGeom prst="rect">
+                      <a:avLst/>
+                    </a:prstGeom>
+                    <a:noFill/>
+                    <a:ln>
+                      <a:noFill/>
+                    </a:ln>
+                  </pic:spPr>
+                </pic:pic>
+              </a:graphicData>
+            </a:graphic>
+          </wp:inline>
+        </w:drawing>
+      </w:r>
+      <w:r>
+        <w:rPr>
+          <w:rFonts w:ascii="Times New Roman" w:hAnsi="Times New Roman" w:cs="Times New Roman"/>
+          <w:noProof/>
+          <w:color w:val="000000"/>
+          <w:sz w:val="22"/>
+          <w:bdr w:val="none" w:sz="0" w:space="0" w:color="auto" w:frame="1"/>
+        </w:rPr>
+        <w:drawing>
+          <wp:inline distT="0" distB="0" distL="0" distR="0" wp14:anchorId="0C236F7A" wp14:editId="52533240">
+            <wp:extent cx="2340000" cy="1755141"/>
+            <wp:effectExtent l="0" t="0" r="3175" b="0"/>
+            <wp:docPr id="45" name="圖片 45"/>
+            <wp:cNvGraphicFramePr>
+              <a:graphicFrameLocks xmlns:a="http://schemas.openxmlformats.org/drawingml/2006/main" noChangeAspect="1"/>
+            </wp:cNvGraphicFramePr>
+            <a:graphic xmlns:a="http://schemas.openxmlformats.org/drawingml/2006/main">
+              <a:graphicData uri="http://schemas.openxmlformats.org/drawingml/2006/picture">
+                <pic:pic xmlns:pic="http://schemas.openxmlformats.org/drawingml/2006/picture">
+                  <pic:nvPicPr>
+                    <pic:cNvPr id="0" name="Picture 75"/>
+                    <pic:cNvPicPr>
+                      <a:picLocks noChangeAspect="1" noChangeArrowheads="1"/>
+                    </pic:cNvPicPr>
+                  </pic:nvPicPr>
+                  <pic:blipFill>
+                    <a:blip r:embed="rId49" cstate="print">
+                      <a:extLst>
+                        <a:ext uri="{28A0092B-C50C-407E-A947-70E740481C1C}">
+                          <a14:useLocalDpi xmlns:a14="http://schemas.microsoft.com/office/drawing/2010/main" val="0"/>
+                        </a:ext>
+                      </a:extLst>
+                    </a:blip>
+                    <a:srcRect/>
+                    <a:stretch>
+                      <a:fillRect/>
+                    </a:stretch>
+                  </pic:blipFill>
+                  <pic:spPr bwMode="auto">
+                    <a:xfrm>
+                      <a:off x="0" y="0"/>
+                      <a:ext cx="2340000" cy="1755141"/>
+                    </a:xfrm>
+                    <a:prstGeom prst="rect">
+                      <a:avLst/>
+                    </a:prstGeom>
+                    <a:noFill/>
+                    <a:ln>
+                      <a:noFill/>
+                    </a:ln>
+                  </pic:spPr>
+                </pic:pic>
+              </a:graphicData>
+            </a:graphic>
+          </wp:inline>
+        </w:drawing>
+      </w:r>
+    </w:p>
+    <w:p>
+      <w:pPr>
+        <w:tabs>
+          <w:tab w:val="left" w:pos="3972"/>
+        </w:tabs>
         <w:spacing w:afterLines="50" w:after="180"/>
         <w:rPr>
+          <w:rFonts w:ascii="Times New Roman" w:hAnsi="Times New Roman" w:cs="Times New Roman"/>
           <w:szCs w:val="24"/>
         </w:rPr>
       </w:pPr>
@@ -7136,7 +7358,7 @@
 </file>
 
 <file path=word/numbering.xml><?xml version="1.0" encoding="utf-8"?>
-<w:numbering xmlns:wpc="http://schemas.microsoft.com/office/word/2010/wordprocessingCanvas" xmlns:cx="http://schemas.microsoft.com/office/drawing/2014/chartex" xmlns:mc="http://schemas.openxmlformats.org/markup-compatibility/2006" xmlns:o="urn:schemas-microsoft-com:office:office" xmlns:r="http://schemas.openxmlformats.org/officeDocument/2006/relationships" xmlns:m="http://schemas.openxmlformats.org/officeDocument/2006/math" xmlns:v="urn:schemas-microsoft-com:vml" xmlns:wp14="http://schemas.microsoft.com/office/word/2010/wordprocessingDrawing" xmlns:wp="http://schemas.openxmlformats.org/drawingml/2006/wordprocessingDrawing" xmlns:w10="urn:schemas-microsoft-com:office:word" xmlns:w="http://schemas.openxmlformats.org/wordprocessingml/2006/main" xmlns:w14="http://schemas.microsoft.com/office/word/2010/wordml" xmlns:w15="http://schemas.microsoft.com/office/word/2012/wordml" xmlns:w16se="http://schemas.microsoft.com/office/word/2015/wordml/symex" xmlns:wpg="http://schemas.microsoft.com/office/word/2010/wordprocessingGroup" xmlns:wpi="http://schemas.microsoft.com/office/word/2010/wordprocessingInk" xmlns:wne="http://schemas.microsoft.com/office/word/2006/wordml" xmlns:wps="http://schemas.microsoft.com/office/word/2010/wordprocessingShape" mc:Ignorable="w14 w15 w16se wp14">
+<w:numbering xmlns:wpc="http://schemas.microsoft.com/office/word/2010/wordprocessingCanvas" xmlns:cx="http://schemas.microsoft.com/office/drawing/2014/chartex" xmlns:cx1="http://schemas.microsoft.com/office/drawing/2015/9/8/chartex" xmlns:cx2="http://schemas.microsoft.com/office/drawing/2015/10/21/chartex" xmlns:cx3="http://schemas.microsoft.com/office/drawing/2016/5/9/chartex" xmlns:cx4="http://schemas.microsoft.com/office/drawing/2016/5/10/chartex" xmlns:cx5="http://schemas.microsoft.com/office/drawing/2016/5/11/chartex" xmlns:cx6="http://schemas.microsoft.com/office/drawing/2016/5/12/chartex" xmlns:cx7="http://schemas.microsoft.com/office/drawing/2016/5/13/chartex" xmlns:cx8="http://schemas.microsoft.com/office/drawing/2016/5/14/chartex" xmlns:mc="http://schemas.openxmlformats.org/markup-compatibility/2006" xmlns:aink="http://schemas.microsoft.com/office/drawing/2016/ink" xmlns:am3d="http://schemas.microsoft.com/office/drawing/2017/model3d" xmlns:o="urn:schemas-microsoft-com:office:office" xmlns:r="http://schemas.openxmlformats.org/officeDocument/2006/relationships" xmlns:m="http://schemas.openxmlformats.org/officeDocument/2006/math" xmlns:v="urn:schemas-microsoft-com:vml" xmlns:wp14="http://schemas.microsoft.com/office/word/2010/wordprocessingDrawing" xmlns:wp="http://schemas.openxmlformats.org/drawingml/2006/wordprocessingDrawing" xmlns:w10="urn:schemas-microsoft-com:office:word" xmlns:w="http://schemas.openxmlformats.org/wordprocessingml/2006/main" xmlns:w14="http://schemas.microsoft.com/office/word/2010/wordml" xmlns:w15="http://schemas.microsoft.com/office/word/2012/wordml" xmlns:w16cex="http://schemas.microsoft.com/office/word/2018/wordml/cex" xmlns:w16cid="http://schemas.microsoft.com/office/word/2016/wordml/cid" xmlns:w16="http://schemas.microsoft.com/office/word/2018/wordml" xmlns:w16sdtdh="http://schemas.microsoft.com/office/word/2020/wordml/sdtdatahash" xmlns:w16se="http://schemas.microsoft.com/office/word/2015/wordml/symex" xmlns:wpg="http://schemas.microsoft.com/office/word/2010/wordprocessingGroup" xmlns:wpi="http://schemas.microsoft.com/office/word/2010/wordprocessingInk" xmlns:wne="http://schemas.microsoft.com/office/word/2006/wordml" xmlns:wps="http://schemas.microsoft.com/office/word/2010/wordprocessingShape" mc:Ignorable="w14 w15 w16se w16cid w16 w16cex w16sdtdh wp14">
   <w:abstractNum w:abstractNumId="0" w15:restartNumberingAfterBreak="0">
     <w:nsid w:val="330C0176"/>
     <w:multiLevelType w:val="hybridMultilevel"/>
@@ -7417,7 +7639,7 @@
 </file>
 
 <file path=word/styles.xml><?xml version="1.0" encoding="utf-8"?>
-<w:styles xmlns:mc="http://schemas.openxmlformats.org/markup-compatibility/2006" xmlns:r="http://schemas.openxmlformats.org/officeDocument/2006/relationships" xmlns:w="http://schemas.openxmlformats.org/wordprocessingml/2006/main" xmlns:w14="http://schemas.microsoft.com/office/word/2010/wordml" xmlns:w15="http://schemas.microsoft.com/office/word/2012/wordml" xmlns:w16se="http://schemas.microsoft.com/office/word/2015/wordml/symex" mc:Ignorable="w14 w15 w16se">
+<w:styles xmlns:mc="http://schemas.openxmlformats.org/markup-compatibility/2006" xmlns:r="http://schemas.openxmlformats.org/officeDocument/2006/relationships" xmlns:w="http://schemas.openxmlformats.org/wordprocessingml/2006/main" xmlns:w14="http://schemas.microsoft.com/office/word/2010/wordml" xmlns:w15="http://schemas.microsoft.com/office/word/2012/wordml" xmlns:w16cex="http://schemas.microsoft.com/office/word/2018/wordml/cex" xmlns:w16cid="http://schemas.microsoft.com/office/word/2016/wordml/cid" xmlns:w16="http://schemas.microsoft.com/office/word/2018/wordml" xmlns:w16sdtdh="http://schemas.microsoft.com/office/word/2020/wordml/sdtdatahash" xmlns:w16se="http://schemas.microsoft.com/office/word/2015/wordml/symex" mc:Ignorable="w14 w15 w16se w16cid w16 w16cex w16sdtdh">
   <w:docDefaults>
     <w:rPrDefault>
       <w:rPr>
@@ -7430,7 +7652,7 @@
     </w:rPrDefault>
     <w:pPrDefault/>
   </w:docDefaults>
-  <w:latentStyles w:defLockedState="0" w:defUIPriority="99" w:defSemiHidden="0" w:defUnhideWhenUsed="0" w:defQFormat="0" w:count="371">
+  <w:latentStyles w:defLockedState="0" w:defUIPriority="99" w:defSemiHidden="0" w:defUnhideWhenUsed="0" w:defQFormat="0" w:count="376">
     <w:lsdException w:name="Normal" w:uiPriority="0" w:qFormat="1"/>
     <w:lsdException w:name="heading 1" w:uiPriority="9" w:qFormat="1"/>
     <w:lsdException w:name="heading 2" w:semiHidden="1" w:uiPriority="9" w:unhideWhenUsed="1" w:qFormat="1"/>
@@ -7536,7 +7758,6 @@
     <w:lsdException w:name="HTML Sample" w:semiHidden="1" w:unhideWhenUsed="1"/>
     <w:lsdException w:name="HTML Typewriter" w:semiHidden="1" w:unhideWhenUsed="1"/>
     <w:lsdException w:name="HTML Variable" w:semiHidden="1" w:unhideWhenUsed="1"/>
-    <w:lsdException w:name="Normal Table" w:semiHidden="1" w:unhideWhenUsed="1"/>
     <w:lsdException w:name="annotation subject" w:semiHidden="1" w:unhideWhenUsed="1"/>
     <w:lsdException w:name="No List" w:semiHidden="1" w:unhideWhenUsed="1"/>
     <w:lsdException w:name="Outline List 1" w:semiHidden="1" w:unhideWhenUsed="1"/>
@@ -7579,11 +7800,8 @@
     <w:lsdException w:name="Table Contemporary" w:semiHidden="1" w:unhideWhenUsed="1"/>
     <w:lsdException w:name="Table Elegant" w:semiHidden="1" w:unhideWhenUsed="1"/>
     <w:lsdException w:name="Table Professional" w:semiHidden="1" w:unhideWhenUsed="1"/>
-    <w:lsdException w:name="Table Subtle 1" w:semiHidden="1" w:unhideWhenUsed="1"/>
     <w:lsdException w:name="Table Subtle 2" w:semiHidden="1" w:unhideWhenUsed="1"/>
     <w:lsdException w:name="Table Web 1" w:semiHidden="1" w:unhideWhenUsed="1"/>
-    <w:lsdException w:name="Table Web 2" w:semiHidden="1" w:unhideWhenUsed="1"/>
-    <w:lsdException w:name="Table Web 3" w:semiHidden="1" w:unhideWhenUsed="1"/>
     <w:lsdException w:name="Balloon Text" w:semiHidden="1" w:unhideWhenUsed="1"/>
     <w:lsdException w:name="Table Grid" w:uiPriority="39"/>
     <w:lsdException w:name="Table Theme" w:semiHidden="1" w:unhideWhenUsed="1"/>
@@ -7802,6 +8020,11 @@
     <w:lsdException w:name="List Table 5 Dark Accent 6" w:uiPriority="50"/>
     <w:lsdException w:name="List Table 6 Colorful Accent 6" w:uiPriority="51"/>
     <w:lsdException w:name="List Table 7 Colorful Accent 6" w:uiPriority="52"/>
+    <w:lsdException w:name="Mention" w:semiHidden="1" w:unhideWhenUsed="1"/>
+    <w:lsdException w:name="Smart Hyperlink" w:semiHidden="1" w:unhideWhenUsed="1"/>
+    <w:lsdException w:name="Hashtag" w:semiHidden="1" w:unhideWhenUsed="1"/>
+    <w:lsdException w:name="Unresolved Mention" w:semiHidden="1" w:unhideWhenUsed="1"/>
+    <w:lsdException w:name="Smart Link" w:semiHidden="1" w:unhideWhenUsed="1"/>
   </w:latentStyles>
   <w:style w:type="paragraph" w:default="1" w:styleId="a">
     <w:name w:val="Normal"/>

--- a/LAB1/312554012_lab1_report.docx
+++ b/LAB1/312554012_lab1_report.docx
@@ -4,6 +4,7 @@
   <w:body>
     <w:p>
       <w:pPr>
+        <w:jc w:val="center"/>
         <w:rPr>
           <w:rFonts w:ascii="Times New Roman" w:hAnsi="Times New Roman" w:cs="Times New Roman"/>
           <w:b/>
@@ -224,6 +225,7 @@
       <w:r>
         <w:rPr>
           <w:rFonts w:ascii="Times New Roman" w:hAnsi="Times New Roman" w:cs="Times New Roman"/>
+          <w:noProof/>
         </w:rPr>
         <w:drawing>
           <wp:inline distT="0" distB="0" distL="0" distR="0" wp14:anchorId="457BF1FC" wp14:editId="6707244D">
@@ -1009,7 +1011,7 @@
       <w:pPr>
         <w:widowControl/>
         <w:rPr>
-          <w:rFonts w:ascii="Times New Roman" w:eastAsia="新細明體" w:hAnsi="Times New Roman" w:cs="Times New Roman" w:hint="eastAsia"/>
+          <w:rFonts w:ascii="Times New Roman" w:eastAsia="新細明體" w:hAnsi="Times New Roman" w:cs="Times New Roman"/>
         </w:rPr>
       </w:pPr>
       <w:r>
@@ -1546,7 +1548,7 @@
       <w:pPr>
         <w:widowControl/>
         <w:rPr>
-          <w:rFonts w:ascii="Times New Roman" w:hAnsi="Times New Roman" w:cs="Times New Roman" w:hint="eastAsia"/>
+          <w:rFonts w:ascii="Times New Roman" w:hAnsi="Times New Roman" w:cs="Times New Roman"/>
           <w:szCs w:val="24"/>
         </w:rPr>
       </w:pPr>
@@ -2054,7 +2056,7 @@
       <w:pPr>
         <w:widowControl/>
         <w:rPr>
-          <w:rFonts w:ascii="Times New Roman" w:hAnsi="Times New Roman" w:cs="Times New Roman" w:hint="eastAsia"/>
+          <w:rFonts w:ascii="Times New Roman" w:hAnsi="Times New Roman" w:cs="Times New Roman"/>
           <w:szCs w:val="24"/>
         </w:rPr>
       </w:pPr>
@@ -4895,7 +4897,7 @@
       <w:pPr>
         <w:widowControl/>
         <w:rPr>
-          <w:rFonts w:ascii="Times New Roman" w:hAnsi="Times New Roman" w:cs="Times New Roman" w:hint="eastAsia"/>
+          <w:rFonts w:ascii="Times New Roman" w:hAnsi="Times New Roman" w:cs="Times New Roman"/>
           <w:color w:val="000000"/>
           <w:sz w:val="22"/>
           <w:bdr w:val="none" w:sz="0" w:space="0" w:color="auto" w:frame="1"/>
@@ -5296,7 +5298,7 @@
       <w:pPr>
         <w:widowControl/>
         <w:rPr>
-          <w:rFonts w:ascii="Times New Roman" w:hAnsi="Times New Roman" w:cs="Times New Roman" w:hint="eastAsia"/>
+          <w:rFonts w:ascii="Times New Roman" w:hAnsi="Times New Roman" w:cs="Times New Roman"/>
           <w:szCs w:val="24"/>
         </w:rPr>
       </w:pPr>
@@ -5832,6 +5834,20 @@
         <w:ind w:leftChars="200" w:left="480"/>
         <w:rPr>
           <w:rFonts w:ascii="Times New Roman" w:hAnsi="Times New Roman" w:cs="Times New Roman"/>
+          <w:noProof/>
+          <w:szCs w:val="24"/>
+        </w:rPr>
+      </w:pPr>
+    </w:p>
+    <w:p>
+      <w:pPr>
+        <w:tabs>
+          <w:tab w:val="left" w:pos="3972"/>
+        </w:tabs>
+        <w:spacing w:afterLines="50" w:after="180"/>
+        <w:ind w:leftChars="200" w:left="480"/>
+        <w:rPr>
+          <w:rFonts w:ascii="Times New Roman" w:hAnsi="Times New Roman" w:cs="Times New Roman"/>
           <w:szCs w:val="24"/>
         </w:rPr>
       </w:pPr>
@@ -5843,8 +5859,8 @@
         </w:rPr>
         <w:lastRenderedPageBreak/>
         <w:drawing>
-          <wp:inline distT="0" distB="0" distL="0" distR="0" wp14:anchorId="4BE8C171" wp14:editId="08E74087">
-            <wp:extent cx="2483116" cy="2712720"/>
+          <wp:inline distT="0" distB="0" distL="0" distR="0" wp14:anchorId="4BE8C171" wp14:editId="6CBBFB9D">
+            <wp:extent cx="2482850" cy="1695450"/>
             <wp:effectExtent l="0" t="0" r="0" b="0"/>
             <wp:docPr id="66" name="圖片 66"/>
             <wp:cNvGraphicFramePr>
@@ -5857,20 +5873,27 @@
                     <pic:cNvPr id="1" name=""/>
                     <pic:cNvPicPr/>
                   </pic:nvPicPr>
-                  <pic:blipFill>
+                  <pic:blipFill rotWithShape="1">
                     <a:blip r:embed="rId41"/>
-                    <a:stretch>
-                      <a:fillRect/>
-                    </a:stretch>
+                    <a:srcRect b="37493"/>
+                    <a:stretch/>
                   </pic:blipFill>
-                  <pic:spPr>
+                  <pic:spPr bwMode="auto">
                     <a:xfrm>
                       <a:off x="0" y="0"/>
-                      <a:ext cx="2490581" cy="2720875"/>
+                      <a:ext cx="2490581" cy="1700729"/>
                     </a:xfrm>
                     <a:prstGeom prst="rect">
                       <a:avLst/>
                     </a:prstGeom>
+                    <a:ln>
+                      <a:noFill/>
+                    </a:ln>
+                    <a:extLst>
+                      <a:ext uri="{53640926-AAD7-44D8-BBD7-CCE9431645EC}">
+                        <a14:shadowObscured xmlns:a14="http://schemas.microsoft.com/office/drawing/2010/main"/>
+                      </a:ext>
+                    </a:extLst>
                   </pic:spPr>
                 </pic:pic>
               </a:graphicData>
@@ -7758,6 +7781,7 @@
     <w:lsdException w:name="HTML Sample" w:semiHidden="1" w:unhideWhenUsed="1"/>
     <w:lsdException w:name="HTML Typewriter" w:semiHidden="1" w:unhideWhenUsed="1"/>
     <w:lsdException w:name="HTML Variable" w:semiHidden="1" w:unhideWhenUsed="1"/>
+    <w:lsdException w:name="Normal Table" w:semiHidden="1" w:unhideWhenUsed="1"/>
     <w:lsdException w:name="annotation subject" w:semiHidden="1" w:unhideWhenUsed="1"/>
     <w:lsdException w:name="No List" w:semiHidden="1" w:unhideWhenUsed="1"/>
     <w:lsdException w:name="Outline List 1" w:semiHidden="1" w:unhideWhenUsed="1"/>
@@ -7800,8 +7824,11 @@
     <w:lsdException w:name="Table Contemporary" w:semiHidden="1" w:unhideWhenUsed="1"/>
     <w:lsdException w:name="Table Elegant" w:semiHidden="1" w:unhideWhenUsed="1"/>
     <w:lsdException w:name="Table Professional" w:semiHidden="1" w:unhideWhenUsed="1"/>
+    <w:lsdException w:name="Table Subtle 1" w:semiHidden="1" w:unhideWhenUsed="1"/>
     <w:lsdException w:name="Table Subtle 2" w:semiHidden="1" w:unhideWhenUsed="1"/>
     <w:lsdException w:name="Table Web 1" w:semiHidden="1" w:unhideWhenUsed="1"/>
+    <w:lsdException w:name="Table Web 2" w:semiHidden="1" w:unhideWhenUsed="1"/>
+    <w:lsdException w:name="Table Web 3" w:semiHidden="1" w:unhideWhenUsed="1"/>
     <w:lsdException w:name="Balloon Text" w:semiHidden="1" w:unhideWhenUsed="1"/>
     <w:lsdException w:name="Table Grid" w:uiPriority="39"/>
     <w:lsdException w:name="Table Theme" w:semiHidden="1" w:unhideWhenUsed="1"/>
